--- a/2.css/2.css.docx
+++ b/2.css/2.css.docx
@@ -1,8 +1,28 @@
 
 <file path=word/document.xml><?xml version="1.0" encoding="utf-8"?>
-<w:document xmlns:wpc="http://schemas.microsoft.com/office/word/2010/wordprocessingCanvas" xmlns:mc="http://schemas.openxmlformats.org/markup-compatibility/2006" xmlns:o="urn:schemas-microsoft-com:office:office" xmlns:r="http://schemas.openxmlformats.org/officeDocument/2006/relationships" xmlns:m="http://schemas.openxmlformats.org/officeDocument/2006/math" xmlns:v="urn:schemas-microsoft-com:vml" xmlns:wp14="http://schemas.microsoft.com/office/word/2010/wordprocessingDrawing" xmlns:wp="http://schemas.openxmlformats.org/drawingml/2006/wordprocessingDrawing" xmlns:w="http://schemas.openxmlformats.org/wordprocessingml/2006/main" xmlns:w14="http://schemas.microsoft.com/office/word/2010/wordml" xmlns:w10="urn:schemas-microsoft-com:office:word" xmlns:w15="http://schemas.microsoft.com/office/word/2012/wordml" xmlns:wpg="http://schemas.microsoft.com/office/word/2010/wordprocessingGroup" xmlns:wpi="http://schemas.microsoft.com/office/word/2010/wordprocessingInk" xmlns:wne="http://schemas.microsoft.com/office/word/2006/wordml" xmlns:wps="http://schemas.microsoft.com/office/word/2010/wordprocessingShape" xmlns:wpsCustomData="http://www.wps.cn/officeDocument/2013/wpsCustomData" mc:Ignorable="w14 w15 wp14">
+<w:document xmlns:wpc="http://schemas.microsoft.com/office/word/2010/wordprocessingCanvas" xmlns:mc="http://schemas.openxmlformats.org/markup-compatibility/2006" xmlns:o="urn:schemas-microsoft-com:office:office" xmlns:r="http://schemas.openxmlformats.org/officeDocument/2006/relationships" xmlns:m="http://schemas.openxmlformats.org/officeDocument/2006/math" xmlns:v="urn:schemas-microsoft-com:vml" xmlns:wp14="http://schemas.microsoft.com/office/word/2010/wordprocessingDrawing" xmlns:wp="http://schemas.openxmlformats.org/drawingml/2006/wordprocessingDrawing" xmlns:w10="urn:schemas-microsoft-com:office:word" xmlns:w="http://schemas.openxmlformats.org/wordprocessingml/2006/main" xmlns:w14="http://schemas.microsoft.com/office/word/2010/wordml" xmlns:wpg="http://schemas.microsoft.com/office/word/2010/wordprocessingGroup" xmlns:wpi="http://schemas.microsoft.com/office/word/2010/wordprocessingInk" xmlns:wne="http://schemas.microsoft.com/office/word/2006/wordml" xmlns:wps="http://schemas.microsoft.com/office/word/2010/wordprocessingShape" mc:Ignorable="w14 wp14">
   <w:body>
     <w:p>
+      <w:pPr>
+        <w:jc w:val="center"/>
+        <w:rPr>
+          <w:rFonts w:hint="eastAsia"/>
+          <w:b/>
+          <w:sz w:val="52"/>
+          <w:szCs w:val="52"/>
+        </w:rPr>
+      </w:pPr>
+      <w:r>
+        <w:rPr>
+          <w:rFonts w:hint="eastAsia"/>
+          <w:b/>
+          <w:sz w:val="52"/>
+          <w:szCs w:val="52"/>
+        </w:rPr>
+        <w:t>CSS</w:t>
+      </w:r>
+    </w:p>
+    <w:p>
       <w:r>
         <w:t>1.</w:t>
       </w:r>
@@ -19,15 +39,45 @@
         <w:rPr>
           <w:rFonts w:hint="eastAsia"/>
         </w:rPr>
-        <w:t xml:space="preserve"> 层叠样式表</w:t>
-      </w:r>
-    </w:p>
-    <w:p>
-      <w:r>
-        <w:rPr>
-          <w:rFonts w:hint="eastAsia"/>
-        </w:rPr>
-        <w:t>一种用来表现html或xml文件的语言</w:t>
+        <w:t xml:space="preserve"> </w:t>
+      </w:r>
+      <w:r>
+        <w:rPr>
+          <w:rFonts w:hint="eastAsia"/>
+        </w:rPr>
+        <w:t>层叠样式表</w:t>
+      </w:r>
+    </w:p>
+    <w:p>
+      <w:r>
+        <w:rPr>
+          <w:rFonts w:hint="eastAsia"/>
+        </w:rPr>
+        <w:t>一种用来表现</w:t>
+      </w:r>
+      <w:r>
+        <w:rPr>
+          <w:rFonts w:hint="eastAsia"/>
+        </w:rPr>
+        <w:t>html</w:t>
+      </w:r>
+      <w:r>
+        <w:rPr>
+          <w:rFonts w:hint="eastAsia"/>
+        </w:rPr>
+        <w:t>或</w:t>
+      </w:r>
+      <w:r>
+        <w:rPr>
+          <w:rFonts w:hint="eastAsia"/>
+        </w:rPr>
+        <w:t>xml</w:t>
+      </w:r>
+      <w:r>
+        <w:rPr>
+          <w:rFonts w:hint="eastAsia"/>
+        </w:rPr>
+        <w:t>文件的语言</w:t>
       </w:r>
     </w:p>
     <w:p/>
@@ -39,7 +89,27 @@
         <w:rPr>
           <w:rFonts w:hint="eastAsia"/>
         </w:rPr>
-        <w:t>html中引入css的方式</w:t>
+        <w:t>html</w:t>
+      </w:r>
+      <w:r>
+        <w:rPr>
+          <w:rFonts w:hint="eastAsia"/>
+        </w:rPr>
+        <w:t>中引入</w:t>
+      </w:r>
+      <w:proofErr w:type="spellStart"/>
+      <w:r>
+        <w:rPr>
+          <w:rFonts w:hint="eastAsia"/>
+        </w:rPr>
+        <w:t>css</w:t>
+      </w:r>
+      <w:proofErr w:type="spellEnd"/>
+      <w:r>
+        <w:rPr>
+          <w:rFonts w:hint="eastAsia"/>
+        </w:rPr>
+        <w:t>的方式</w:t>
       </w:r>
     </w:p>
     <w:p>
@@ -61,7 +131,33 @@
         <w:rPr>
           <w:rFonts w:hint="eastAsia"/>
         </w:rPr>
-        <w:t>在元素标签的style属性中设定css样式</w:t>
+        <w:t>在元素标签的</w:t>
+      </w:r>
+      <w:r>
+        <w:rPr>
+          <w:rFonts w:hint="eastAsia"/>
+        </w:rPr>
+        <w:t>style</w:t>
+      </w:r>
+      <w:r>
+        <w:rPr>
+          <w:rFonts w:hint="eastAsia"/>
+        </w:rPr>
+        <w:t>属性中设定</w:t>
+      </w:r>
+      <w:proofErr w:type="spellStart"/>
+      <w:r>
+        <w:rPr>
+          <w:rFonts w:hint="eastAsia"/>
+        </w:rPr>
+        <w:t>css</w:t>
+      </w:r>
+      <w:proofErr w:type="spellEnd"/>
+      <w:r>
+        <w:rPr>
+          <w:rFonts w:hint="eastAsia"/>
+        </w:rPr>
+        <w:t>样式</w:t>
       </w:r>
     </w:p>
     <w:p>
@@ -83,10 +179,37 @@
         <w:rPr>
           <w:rFonts w:hint="eastAsia"/>
         </w:rPr>
-        <w:t>写在&lt;style&gt;标签中,放置</w:t>
-      </w:r>
-      <w:r>
-        <w:t>在head</w:t>
+        <w:t>写在</w:t>
+      </w:r>
+      <w:r>
+        <w:rPr>
+          <w:rFonts w:hint="eastAsia"/>
+        </w:rPr>
+        <w:t>&lt;style&gt;</w:t>
+      </w:r>
+      <w:r>
+        <w:rPr>
+          <w:rFonts w:hint="eastAsia"/>
+        </w:rPr>
+        <w:t>标签中</w:t>
+      </w:r>
+      <w:r>
+        <w:rPr>
+          <w:rFonts w:hint="eastAsia"/>
+        </w:rPr>
+        <w:t>,</w:t>
+      </w:r>
+      <w:r>
+        <w:rPr>
+          <w:rFonts w:hint="eastAsia"/>
+        </w:rPr>
+        <w:t>放置</w:t>
+      </w:r>
+      <w:r>
+        <w:t>在</w:t>
+      </w:r>
+      <w:r>
+        <w:t>head</w:t>
       </w:r>
       <w:r>
         <w:rPr>
@@ -100,7 +223,13 @@
         <w:rPr>
           <w:rFonts w:hint="eastAsia"/>
         </w:rPr>
-        <w:t>导入式:</w:t>
+        <w:t>导入式</w:t>
+      </w:r>
+      <w:r>
+        <w:rPr>
+          <w:rFonts w:hint="eastAsia"/>
+        </w:rPr>
+        <w:t>:</w:t>
       </w:r>
     </w:p>
     <w:p>
@@ -114,7 +243,23 @@
         <w:t>重新</w:t>
       </w:r>
       <w:r>
-        <w:t>新建一个css文件，将样式写在css文件中，要使用时导入过来</w:t>
+        <w:t>新建一个</w:t>
+      </w:r>
+      <w:proofErr w:type="spellStart"/>
+      <w:r>
+        <w:t>css</w:t>
+      </w:r>
+      <w:proofErr w:type="spellEnd"/>
+      <w:r>
+        <w:t>文件，将样式写在</w:t>
+      </w:r>
+      <w:proofErr w:type="spellStart"/>
+      <w:r>
+        <w:t>css</w:t>
+      </w:r>
+      <w:proofErr w:type="spellEnd"/>
+      <w:r>
+        <w:t>文件中，要使用时导入过来</w:t>
       </w:r>
     </w:p>
     <w:p>
@@ -123,12 +268,21 @@
           <w:rFonts w:hint="eastAsia"/>
         </w:rPr>
         <w:tab/>
-      </w:r>
-      <w:r>
-        <w:rPr>
-          <w:rFonts w:hint="eastAsia"/>
-        </w:rPr>
-        <w:t>&lt;style&gt;</w:t>
+        <w:t>&lt;</w:t>
+      </w:r>
+      <w:proofErr w:type="gramStart"/>
+      <w:r>
+        <w:rPr>
+          <w:rFonts w:hint="eastAsia"/>
+        </w:rPr>
+        <w:t>style</w:t>
+      </w:r>
+      <w:proofErr w:type="gramEnd"/>
+      <w:r>
+        <w:rPr>
+          <w:rFonts w:hint="eastAsia"/>
+        </w:rPr>
+        <w:t>&gt;</w:t>
       </w:r>
     </w:p>
     <w:p>
@@ -140,16 +294,12 @@
           <w:rFonts w:hint="eastAsia"/>
         </w:rPr>
         <w:tab/>
-      </w:r>
-      <w:r>
-        <w:rPr>
-          <w:rFonts w:hint="eastAsia"/>
-        </w:rPr>
         <w:t>@import</w:t>
       </w:r>
       <w:r>
         <w:t>”</w:t>
       </w:r>
+      <w:proofErr w:type="gramStart"/>
       <w:r>
         <w:rPr>
           <w:rFonts w:hint="eastAsia"/>
@@ -159,6 +309,7 @@
       <w:r>
         <w:t>”</w:t>
       </w:r>
+      <w:proofErr w:type="gramEnd"/>
     </w:p>
     <w:p>
       <w:pPr>
@@ -179,15 +330,35 @@
         <w:rPr>
           <w:rFonts w:hint="eastAsia"/>
         </w:rPr>
-        <w:t>页面加载结束后加载css文件</w:t>
-      </w:r>
-    </w:p>
-    <w:p>
-      <w:r>
-        <w:rPr>
-          <w:rFonts w:hint="eastAsia"/>
-        </w:rPr>
-        <w:t>链接式:</w:t>
+        <w:t>页面加载结束后加载</w:t>
+      </w:r>
+      <w:proofErr w:type="spellStart"/>
+      <w:r>
+        <w:rPr>
+          <w:rFonts w:hint="eastAsia"/>
+        </w:rPr>
+        <w:t>css</w:t>
+      </w:r>
+      <w:proofErr w:type="spellEnd"/>
+      <w:r>
+        <w:rPr>
+          <w:rFonts w:hint="eastAsia"/>
+        </w:rPr>
+        <w:t>文件</w:t>
+      </w:r>
+    </w:p>
+    <w:p>
+      <w:r>
+        <w:rPr>
+          <w:rFonts w:hint="eastAsia"/>
+        </w:rPr>
+        <w:t>链接式</w:t>
+      </w:r>
+      <w:r>
+        <w:rPr>
+          <w:rFonts w:hint="eastAsia"/>
+        </w:rPr>
+        <w:t>:</w:t>
       </w:r>
     </w:p>
     <w:p>
@@ -201,10 +372,28 @@
         <w:rPr>
           <w:rFonts w:hint="eastAsia"/>
         </w:rPr>
-        <w:t>使用&lt;link&gt;，</w:t>
-      </w:r>
-      <w:r>
-        <w:t>在head里写</w:t>
+        <w:t>使用</w:t>
+      </w:r>
+      <w:r>
+        <w:rPr>
+          <w:rFonts w:hint="eastAsia"/>
+        </w:rPr>
+        <w:t>&lt;link&gt;</w:t>
+      </w:r>
+      <w:r>
+        <w:rPr>
+          <w:rFonts w:hint="eastAsia"/>
+        </w:rPr>
+        <w:t>，</w:t>
+      </w:r>
+      <w:r>
+        <w:t>在</w:t>
+      </w:r>
+      <w:r>
+        <w:t>head</w:t>
+      </w:r>
+      <w:r>
+        <w:t>里写</w:t>
       </w:r>
     </w:p>
     <w:p>
@@ -215,7 +404,21 @@
         <w:rPr>
           <w:rFonts w:hint="eastAsia"/>
         </w:rPr>
-        <w:t>&lt;link href=</w:t>
+        <w:t xml:space="preserve">&lt;link </w:t>
+      </w:r>
+      <w:proofErr w:type="spellStart"/>
+      <w:r>
+        <w:rPr>
+          <w:rFonts w:hint="eastAsia"/>
+        </w:rPr>
+        <w:t>href</w:t>
+      </w:r>
+      <w:proofErr w:type="spellEnd"/>
+      <w:r>
+        <w:rPr>
+          <w:rFonts w:hint="eastAsia"/>
+        </w:rPr>
+        <w:t>=</w:t>
       </w:r>
       <w:r>
         <w:t>”</w:t>
@@ -233,17 +436,33 @@
         <w:rPr>
           <w:rFonts w:hint="eastAsia"/>
         </w:rPr>
-        <w:t xml:space="preserve"> rel=</w:t>
+        <w:t xml:space="preserve"> </w:t>
+      </w:r>
+      <w:proofErr w:type="spellStart"/>
+      <w:r>
+        <w:rPr>
+          <w:rFonts w:hint="eastAsia"/>
+        </w:rPr>
+        <w:t>rel</w:t>
+      </w:r>
+      <w:proofErr w:type="spellEnd"/>
+      <w:r>
+        <w:rPr>
+          <w:rFonts w:hint="eastAsia"/>
+        </w:rPr>
+        <w:t>=</w:t>
       </w:r>
       <w:r>
         <w:t>”</w:t>
       </w:r>
+      <w:proofErr w:type="spellStart"/>
       <w:r>
         <w:rPr>
           <w:rFonts w:hint="eastAsia"/>
         </w:rPr>
         <w:t>stylesheet</w:t>
       </w:r>
+      <w:proofErr w:type="spellEnd"/>
       <w:r>
         <w:t>”</w:t>
       </w:r>
@@ -262,18 +481,52 @@
         <w:rPr>
           <w:rFonts w:hint="eastAsia"/>
         </w:rPr>
-        <w:t>先加载css文件</w:t>
+        <w:t>先加载</w:t>
+      </w:r>
+      <w:proofErr w:type="spellStart"/>
+      <w:r>
+        <w:rPr>
+          <w:rFonts w:hint="eastAsia"/>
+        </w:rPr>
+        <w:t>css</w:t>
+      </w:r>
+      <w:proofErr w:type="spellEnd"/>
+      <w:r>
+        <w:rPr>
+          <w:rFonts w:hint="eastAsia"/>
+        </w:rPr>
+        <w:t>文件</w:t>
       </w:r>
     </w:p>
     <w:p>
       <w:pPr>
         <w:ind w:firstLine="405"/>
       </w:pPr>
-      <w:r>
-        <w:rPr>
-          <w:rFonts w:hint="eastAsia"/>
-        </w:rPr>
-        <w:t>&lt;!-- 标题更新图标 --&gt;</w:t>
+      <w:proofErr w:type="gramStart"/>
+      <w:r>
+        <w:rPr>
+          <w:rFonts w:hint="eastAsia"/>
+        </w:rPr>
+        <w:t>&lt;!--</w:t>
+      </w:r>
+      <w:proofErr w:type="gramEnd"/>
+      <w:r>
+        <w:rPr>
+          <w:rFonts w:hint="eastAsia"/>
+        </w:rPr>
+        <w:t xml:space="preserve"> </w:t>
+      </w:r>
+      <w:r>
+        <w:rPr>
+          <w:rFonts w:hint="eastAsia"/>
+        </w:rPr>
+        <w:t>标题更新图标</w:t>
+      </w:r>
+      <w:r>
+        <w:rPr>
+          <w:rFonts w:hint="eastAsia"/>
+        </w:rPr>
+        <w:t xml:space="preserve"> --&gt;</w:t>
       </w:r>
     </w:p>
     <w:p>
@@ -284,7 +537,35 @@
         <w:rPr>
           <w:rFonts w:hint="eastAsia"/>
         </w:rPr>
-        <w:t>&lt;link href="xxx" rel="shortcut icon"/&gt;</w:t>
+        <w:t xml:space="preserve">&lt;link </w:t>
+      </w:r>
+      <w:proofErr w:type="spellStart"/>
+      <w:r>
+        <w:rPr>
+          <w:rFonts w:hint="eastAsia"/>
+        </w:rPr>
+        <w:t>href</w:t>
+      </w:r>
+      <w:proofErr w:type="spellEnd"/>
+      <w:r>
+        <w:rPr>
+          <w:rFonts w:hint="eastAsia"/>
+        </w:rPr>
+        <w:t xml:space="preserve">="xxx" </w:t>
+      </w:r>
+      <w:proofErr w:type="spellStart"/>
+      <w:r>
+        <w:rPr>
+          <w:rFonts w:hint="eastAsia"/>
+        </w:rPr>
+        <w:t>rel</w:t>
+      </w:r>
+      <w:proofErr w:type="spellEnd"/>
+      <w:r>
+        <w:rPr>
+          <w:rFonts w:hint="eastAsia"/>
+        </w:rPr>
+        <w:t>="shortcut icon"/&gt;</w:t>
       </w:r>
     </w:p>
     <w:p/>
@@ -296,7 +577,13 @@
         <w:rPr>
           <w:rFonts w:hint="eastAsia"/>
         </w:rPr>
-        <w:t>css选择器</w:t>
+        <w:t>css</w:t>
+      </w:r>
+      <w:r>
+        <w:rPr>
+          <w:rFonts w:hint="eastAsia"/>
+        </w:rPr>
+        <w:t>选择器</w:t>
       </w:r>
     </w:p>
     <w:p>
@@ -310,7 +597,45 @@
         <w:rPr>
           <w:rFonts w:hint="eastAsia"/>
         </w:rPr>
-        <w:t>用来选择需要渲染的元素对象(css选择器 选择要给哪个对象添加样式)</w:t>
+        <w:t>用来选择需要渲染的元素对象</w:t>
+      </w:r>
+      <w:r>
+        <w:rPr>
+          <w:rFonts w:hint="eastAsia"/>
+        </w:rPr>
+        <w:t>(</w:t>
+      </w:r>
+      <w:proofErr w:type="spellStart"/>
+      <w:r>
+        <w:rPr>
+          <w:rFonts w:hint="eastAsia"/>
+        </w:rPr>
+        <w:t>css</w:t>
+      </w:r>
+      <w:proofErr w:type="spellEnd"/>
+      <w:r>
+        <w:rPr>
+          <w:rFonts w:hint="eastAsia"/>
+        </w:rPr>
+        <w:t>选择器</w:t>
+      </w:r>
+      <w:r>
+        <w:rPr>
+          <w:rFonts w:hint="eastAsia"/>
+        </w:rPr>
+        <w:t xml:space="preserve"> </w:t>
+      </w:r>
+      <w:r>
+        <w:rPr>
+          <w:rFonts w:hint="eastAsia"/>
+        </w:rPr>
+        <w:t>选择要给哪个对象添加样式</w:t>
+      </w:r>
+      <w:r>
+        <w:rPr>
+          <w:rFonts w:hint="eastAsia"/>
+        </w:rPr>
+        <w:t>)</w:t>
       </w:r>
     </w:p>
     <w:p>
@@ -326,23 +651,53 @@
         <w:rPr>
           <w:rFonts w:hint="eastAsia"/>
         </w:rPr>
-        <w:t>·通配符选择器（*）</w:t>
-      </w:r>
-    </w:p>
-    <w:p>
-      <w:r>
-        <w:rPr>
-          <w:rFonts w:hint="eastAsia"/>
-        </w:rPr>
-        <w:t xml:space="preserve">      选择匹配所有元素</w:t>
-      </w:r>
-    </w:p>
-    <w:p>
-      <w:r>
-        <w:rPr>
-          <w:rFonts w:hint="eastAsia"/>
-        </w:rPr>
-        <w:t>·元素选择器（E）</w:t>
+        <w:t>·通配符选择器（</w:t>
+      </w:r>
+      <w:r>
+        <w:rPr>
+          <w:rFonts w:hint="eastAsia"/>
+        </w:rPr>
+        <w:t>*</w:t>
+      </w:r>
+      <w:r>
+        <w:rPr>
+          <w:rFonts w:hint="eastAsia"/>
+        </w:rPr>
+        <w:t>）</w:t>
+      </w:r>
+    </w:p>
+    <w:p>
+      <w:r>
+        <w:rPr>
+          <w:rFonts w:hint="eastAsia"/>
+        </w:rPr>
+        <w:t xml:space="preserve">      </w:t>
+      </w:r>
+      <w:r>
+        <w:rPr>
+          <w:rFonts w:hint="eastAsia"/>
+        </w:rPr>
+        <w:t>选择匹配所有元素</w:t>
+      </w:r>
+    </w:p>
+    <w:p>
+      <w:r>
+        <w:rPr>
+          <w:rFonts w:hint="eastAsia"/>
+        </w:rPr>
+        <w:t>·元素选择器（</w:t>
+      </w:r>
+      <w:r>
+        <w:rPr>
+          <w:rFonts w:hint="eastAsia"/>
+        </w:rPr>
+        <w:t>E</w:t>
+      </w:r>
+      <w:r>
+        <w:rPr>
+          <w:rFonts w:hint="eastAsia"/>
+        </w:rPr>
+        <w:t>）</w:t>
       </w:r>
     </w:p>
     <w:p>
@@ -351,20 +706,41 @@
           <w:rFonts w:hint="eastAsia"/>
         </w:rPr>
         <w:tab/>
-      </w:r>
-      <w:r>
-        <w:rPr>
-          <w:rFonts w:hint="eastAsia"/>
-        </w:rPr>
-        <w:t xml:space="preserve">  通过标签名来选择元素</w:t>
-      </w:r>
-    </w:p>
-    <w:p>
-      <w:r>
-        <w:rPr>
-          <w:rFonts w:hint="eastAsia"/>
-        </w:rPr>
-        <w:t>·类选择器（.classname）</w:t>
+        <w:t xml:space="preserve">  </w:t>
+      </w:r>
+      <w:r>
+        <w:rPr>
+          <w:rFonts w:hint="eastAsia"/>
+        </w:rPr>
+        <w:t>通过标签名来选择元素</w:t>
+      </w:r>
+    </w:p>
+    <w:p>
+      <w:r>
+        <w:rPr>
+          <w:rFonts w:hint="eastAsia"/>
+        </w:rPr>
+        <w:t>·类选择器（</w:t>
+      </w:r>
+      <w:r>
+        <w:rPr>
+          <w:rFonts w:hint="eastAsia"/>
+        </w:rPr>
+        <w:t>.</w:t>
+      </w:r>
+      <w:proofErr w:type="spellStart"/>
+      <w:r>
+        <w:rPr>
+          <w:rFonts w:hint="eastAsia"/>
+        </w:rPr>
+        <w:t>classname</w:t>
+      </w:r>
+      <w:proofErr w:type="spellEnd"/>
+      <w:r>
+        <w:rPr>
+          <w:rFonts w:hint="eastAsia"/>
+        </w:rPr>
+        <w:t>）</w:t>
       </w:r>
     </w:p>
     <w:p>
@@ -373,20 +749,57 @@
           <w:rFonts w:hint="eastAsia"/>
         </w:rPr>
         <w:tab/>
-      </w:r>
-      <w:r>
-        <w:rPr>
-          <w:rFonts w:hint="eastAsia"/>
-        </w:rPr>
-        <w:t xml:space="preserve">  通过class的属性值来选择元素</w:t>
-      </w:r>
-    </w:p>
-    <w:p>
-      <w:r>
-        <w:rPr>
-          <w:rFonts w:hint="eastAsia"/>
-        </w:rPr>
-        <w:t>·id选择器（#id）</w:t>
+        <w:t xml:space="preserve">  </w:t>
+      </w:r>
+      <w:r>
+        <w:rPr>
+          <w:rFonts w:hint="eastAsia"/>
+        </w:rPr>
+        <w:t>通过</w:t>
+      </w:r>
+      <w:r>
+        <w:rPr>
+          <w:rFonts w:hint="eastAsia"/>
+        </w:rPr>
+        <w:t>class</w:t>
+      </w:r>
+      <w:r>
+        <w:rPr>
+          <w:rFonts w:hint="eastAsia"/>
+        </w:rPr>
+        <w:t>的属性值来选择元素</w:t>
+      </w:r>
+    </w:p>
+    <w:p>
+      <w:r>
+        <w:rPr>
+          <w:rFonts w:hint="eastAsia"/>
+        </w:rPr>
+        <w:t>·</w:t>
+      </w:r>
+      <w:r>
+        <w:rPr>
+          <w:rFonts w:hint="eastAsia"/>
+        </w:rPr>
+        <w:t>id</w:t>
+      </w:r>
+      <w:r>
+        <w:rPr>
+          <w:rFonts w:hint="eastAsia"/>
+        </w:rPr>
+        <w:t>选择器（</w:t>
+      </w:r>
+      <w:r>
+        <w:rPr>
+          <w:rFonts w:hint="eastAsia"/>
+        </w:rPr>
+        <w:t>#id</w:t>
+      </w:r>
+      <w:r>
+        <w:rPr>
+          <w:rFonts w:hint="eastAsia"/>
+        </w:rPr>
+        <w:t>）</w:t>
       </w:r>
     </w:p>
     <w:p>
@@ -400,15 +813,57 @@
         <w:rPr>
           <w:rFonts w:hint="eastAsia"/>
         </w:rPr>
-        <w:t xml:space="preserve">  通过id属性值选择元素</w:t>
-      </w:r>
-    </w:p>
-    <w:p>
-      <w:r>
-        <w:rPr>
-          <w:rFonts w:hint="eastAsia"/>
-        </w:rPr>
-        <w:t>·后代选择器（E 空格F）</w:t>
+        <w:t xml:space="preserve">  </w:t>
+      </w:r>
+      <w:r>
+        <w:rPr>
+          <w:rFonts w:hint="eastAsia"/>
+        </w:rPr>
+        <w:t>通过</w:t>
+      </w:r>
+      <w:r>
+        <w:rPr>
+          <w:rFonts w:hint="eastAsia"/>
+        </w:rPr>
+        <w:t>id</w:t>
+      </w:r>
+      <w:r>
+        <w:rPr>
+          <w:rFonts w:hint="eastAsia"/>
+        </w:rPr>
+        <w:t>属性值选择元素</w:t>
+      </w:r>
+    </w:p>
+    <w:p>
+      <w:r>
+        <w:rPr>
+          <w:rFonts w:hint="eastAsia"/>
+        </w:rPr>
+        <w:t>·后代选择器（</w:t>
+      </w:r>
+      <w:r>
+        <w:rPr>
+          <w:rFonts w:hint="eastAsia"/>
+        </w:rPr>
+        <w:t xml:space="preserve">E </w:t>
+      </w:r>
+      <w:r>
+        <w:rPr>
+          <w:rFonts w:hint="eastAsia"/>
+        </w:rPr>
+        <w:t>空格</w:t>
+      </w:r>
+      <w:r>
+        <w:rPr>
+          <w:rFonts w:hint="eastAsia"/>
+        </w:rPr>
+        <w:t>F</w:t>
+      </w:r>
+      <w:r>
+        <w:rPr>
+          <w:rFonts w:hint="eastAsia"/>
+        </w:rPr>
+        <w:t>）</w:t>
       </w:r>
     </w:p>
     <w:p>
@@ -417,20 +872,57 @@
           <w:rFonts w:hint="eastAsia"/>
         </w:rPr>
         <w:tab/>
-      </w:r>
-      <w:r>
-        <w:rPr>
-          <w:rFonts w:hint="eastAsia"/>
-        </w:rPr>
-        <w:t xml:space="preserve">  选择E元素下所有的F选择器，无论是子元素还是子孙元素</w:t>
-      </w:r>
-    </w:p>
-    <w:p>
-      <w:r>
-        <w:rPr>
-          <w:rFonts w:hint="eastAsia"/>
-        </w:rPr>
-        <w:t>·子元素选择器（E&gt;F）</w:t>
+        <w:t xml:space="preserve">  </w:t>
+      </w:r>
+      <w:r>
+        <w:rPr>
+          <w:rFonts w:hint="eastAsia"/>
+        </w:rPr>
+        <w:t>选择</w:t>
+      </w:r>
+      <w:r>
+        <w:rPr>
+          <w:rFonts w:hint="eastAsia"/>
+        </w:rPr>
+        <w:t>E</w:t>
+      </w:r>
+      <w:r>
+        <w:rPr>
+          <w:rFonts w:hint="eastAsia"/>
+        </w:rPr>
+        <w:t>元素下所有的</w:t>
+      </w:r>
+      <w:r>
+        <w:rPr>
+          <w:rFonts w:hint="eastAsia"/>
+        </w:rPr>
+        <w:t>F</w:t>
+      </w:r>
+      <w:r>
+        <w:rPr>
+          <w:rFonts w:hint="eastAsia"/>
+        </w:rPr>
+        <w:t>选择器，无论是子元素还是子孙元素</w:t>
+      </w:r>
+    </w:p>
+    <w:p>
+      <w:r>
+        <w:rPr>
+          <w:rFonts w:hint="eastAsia"/>
+        </w:rPr>
+        <w:t>·子元素选择器（</w:t>
+      </w:r>
+      <w:r>
+        <w:rPr>
+          <w:rFonts w:hint="eastAsia"/>
+        </w:rPr>
+        <w:t>E&gt;F</w:t>
+      </w:r>
+      <w:r>
+        <w:rPr>
+          <w:rFonts w:hint="eastAsia"/>
+        </w:rPr>
+        <w:t>）</w:t>
       </w:r>
     </w:p>
     <w:p>
@@ -439,20 +931,51 @@
           <w:rFonts w:hint="eastAsia"/>
         </w:rPr>
         <w:tab/>
-      </w:r>
-      <w:r>
-        <w:rPr>
-          <w:rFonts w:hint="eastAsia"/>
-        </w:rPr>
-        <w:t xml:space="preserve">  选择E元素的直接子元素F</w:t>
-      </w:r>
-    </w:p>
-    <w:p>
-      <w:r>
-        <w:rPr>
-          <w:rFonts w:hint="eastAsia"/>
-        </w:rPr>
-        <w:t>·相邻兄弟选择器（E+F）</w:t>
+        <w:t xml:space="preserve">  </w:t>
+      </w:r>
+      <w:r>
+        <w:rPr>
+          <w:rFonts w:hint="eastAsia"/>
+        </w:rPr>
+        <w:t>选择</w:t>
+      </w:r>
+      <w:r>
+        <w:rPr>
+          <w:rFonts w:hint="eastAsia"/>
+        </w:rPr>
+        <w:t>E</w:t>
+      </w:r>
+      <w:r>
+        <w:rPr>
+          <w:rFonts w:hint="eastAsia"/>
+        </w:rPr>
+        <w:t>元素的直接子元素</w:t>
+      </w:r>
+      <w:r>
+        <w:rPr>
+          <w:rFonts w:hint="eastAsia"/>
+        </w:rPr>
+        <w:t>F</w:t>
+      </w:r>
+    </w:p>
+    <w:p>
+      <w:r>
+        <w:rPr>
+          <w:rFonts w:hint="eastAsia"/>
+        </w:rPr>
+        <w:t>·相邻兄弟选择器（</w:t>
+      </w:r>
+      <w:r>
+        <w:rPr>
+          <w:rFonts w:hint="eastAsia"/>
+        </w:rPr>
+        <w:t>E+F</w:t>
+      </w:r>
+      <w:r>
+        <w:rPr>
+          <w:rFonts w:hint="eastAsia"/>
+        </w:rPr>
+        <w:t>）</w:t>
       </w:r>
     </w:p>
     <w:p>
@@ -461,20 +984,69 @@
           <w:rFonts w:hint="eastAsia"/>
         </w:rPr>
         <w:tab/>
-      </w:r>
-      <w:r>
-        <w:rPr>
-          <w:rFonts w:hint="eastAsia"/>
-        </w:rPr>
-        <w:t xml:space="preserve">  具有相同父元素，选择E后面紧挨着的F元素</w:t>
-      </w:r>
-    </w:p>
-    <w:p>
-      <w:r>
-        <w:rPr>
-          <w:rFonts w:hint="eastAsia"/>
-        </w:rPr>
-        <w:t>·通用兄弟选择器（E~F）, CSS3新增加一种选择器</w:t>
+        <w:t xml:space="preserve">  </w:t>
+      </w:r>
+      <w:r>
+        <w:rPr>
+          <w:rFonts w:hint="eastAsia"/>
+        </w:rPr>
+        <w:t>具有相同父元素，选择</w:t>
+      </w:r>
+      <w:r>
+        <w:rPr>
+          <w:rFonts w:hint="eastAsia"/>
+        </w:rPr>
+        <w:t>E</w:t>
+      </w:r>
+      <w:r>
+        <w:rPr>
+          <w:rFonts w:hint="eastAsia"/>
+        </w:rPr>
+        <w:t>后面紧挨着的</w:t>
+      </w:r>
+      <w:r>
+        <w:rPr>
+          <w:rFonts w:hint="eastAsia"/>
+        </w:rPr>
+        <w:t>F</w:t>
+      </w:r>
+      <w:r>
+        <w:rPr>
+          <w:rFonts w:hint="eastAsia"/>
+        </w:rPr>
+        <w:t>元素</w:t>
+      </w:r>
+    </w:p>
+    <w:p>
+      <w:r>
+        <w:rPr>
+          <w:rFonts w:hint="eastAsia"/>
+        </w:rPr>
+        <w:t>·通用兄弟选择器（</w:t>
+      </w:r>
+      <w:r>
+        <w:rPr>
+          <w:rFonts w:hint="eastAsia"/>
+        </w:rPr>
+        <w:t>E~F</w:t>
+      </w:r>
+      <w:r>
+        <w:rPr>
+          <w:rFonts w:hint="eastAsia"/>
+        </w:rPr>
+        <w:t>）</w:t>
+      </w:r>
+      <w:r>
+        <w:rPr>
+          <w:rFonts w:hint="eastAsia"/>
+        </w:rPr>
+        <w:t>, CSS3</w:t>
+      </w:r>
+      <w:r>
+        <w:rPr>
+          <w:rFonts w:hint="eastAsia"/>
+        </w:rPr>
+        <w:t>新增加一种选择器</w:t>
       </w:r>
     </w:p>
     <w:p>
@@ -483,37 +1055,82 @@
           <w:rFonts w:hint="eastAsia"/>
         </w:rPr>
         <w:tab/>
-      </w:r>
-      <w:r>
-        <w:rPr>
-          <w:rFonts w:hint="eastAsia"/>
-        </w:rPr>
-        <w:t xml:space="preserve">  具有相同父元素，选择E后面所有的F元素</w:t>
-      </w:r>
-    </w:p>
-    <w:p>
-      <w:r>
-        <w:rPr>
-          <w:rFonts w:hint="eastAsia"/>
-        </w:rPr>
-        <w:t>·群组选择器（s1,s2,s3）</w:t>
-      </w:r>
-    </w:p>
-    <w:p>
-      <w:r>
-        <w:rPr>
-          <w:rFonts w:hint="eastAsia"/>
-        </w:rPr>
+        <w:t xml:space="preserve">  </w:t>
+      </w:r>
+      <w:r>
+        <w:rPr>
+          <w:rFonts w:hint="eastAsia"/>
+        </w:rPr>
+        <w:t>具有相同父元素，选择</w:t>
+      </w:r>
+      <w:r>
+        <w:rPr>
+          <w:rFonts w:hint="eastAsia"/>
+        </w:rPr>
+        <w:t>E</w:t>
+      </w:r>
+      <w:r>
+        <w:rPr>
+          <w:rFonts w:hint="eastAsia"/>
+        </w:rPr>
+        <w:t>后面所有的</w:t>
+      </w:r>
+      <w:r>
+        <w:rPr>
+          <w:rFonts w:hint="eastAsia"/>
+        </w:rPr>
+        <w:t>F</w:t>
+      </w:r>
+      <w:r>
+        <w:rPr>
+          <w:rFonts w:hint="eastAsia"/>
+        </w:rPr>
+        <w:t>元素</w:t>
+      </w:r>
+    </w:p>
+    <w:p>
+      <w:r>
+        <w:rPr>
+          <w:rFonts w:hint="eastAsia"/>
+        </w:rPr>
+        <w:t>·群组选择器（</w:t>
+      </w:r>
+      <w:r>
+        <w:rPr>
+          <w:rFonts w:hint="eastAsia"/>
+        </w:rPr>
+        <w:t>s1,s2,s3</w:t>
+      </w:r>
+      <w:r>
+        <w:rPr>
+          <w:rFonts w:hint="eastAsia"/>
+        </w:rPr>
+        <w:t>）</w:t>
+      </w:r>
+    </w:p>
+    <w:p>
+      <w:r>
+        <w:rPr>
+          <w:rFonts w:hint="eastAsia"/>
+        </w:rPr>
+        <w:lastRenderedPageBreak/>
         <w:tab/>
-      </w:r>
-      <w:r>
-        <w:rPr>
-          <w:rFonts w:hint="eastAsia"/>
-        </w:rPr>
         <w:t xml:space="preserve">  </w:t>
       </w:r>
       <w:r>
-        <w:t>将具有相同样式的元素分组在一起，每个选择器之间使用逗号“，”隔开</w:t>
+        <w:t>将具有相同样式的元素分组在一起，每个选择器之间使用逗号</w:t>
+      </w:r>
+      <w:r>
+        <w:t>“</w:t>
+      </w:r>
+      <w:r>
+        <w:t>，</w:t>
+      </w:r>
+      <w:r>
+        <w:t>”</w:t>
+      </w:r>
+      <w:r>
+        <w:t>隔开</w:t>
       </w:r>
     </w:p>
     <w:p>
@@ -529,40 +1146,119 @@
         <w:rPr>
           <w:rFonts w:hint="eastAsia"/>
         </w:rPr>
-        <w:t xml:space="preserve">      标签名[class="xx"]</w:t>
-      </w:r>
-    </w:p>
-    <w:p>
-      <w:r>
-        <w:rPr>
-          <w:rFonts w:hint="eastAsia"/>
-        </w:rPr>
-        <w:t>4.伪类选择器</w:t>
-      </w:r>
-    </w:p>
-    <w:p>
-      <w:r>
-        <w:rPr>
-          <w:rFonts w:hint="eastAsia"/>
-        </w:rPr>
-        <w:t>伪类 这个并不是你通过class定义的，而是原来就有的，直接拿过来用</w:t>
-      </w:r>
-    </w:p>
-    <w:p>
-      <w:r>
-        <w:rPr>
-          <w:rFonts w:hint="eastAsia"/>
-        </w:rPr>
-        <w:t xml:space="preserve">     锚点（超链接</w:t>
+        <w:t xml:space="preserve">      </w:t>
+      </w:r>
+      <w:r>
+        <w:rPr>
+          <w:rFonts w:hint="eastAsia"/>
+        </w:rPr>
+        <w:t>标签名</w:t>
+      </w:r>
+      <w:r>
+        <w:rPr>
+          <w:rFonts w:hint="eastAsia"/>
+        </w:rPr>
+        <w:t>[class="xx"</w:t>
+      </w:r>
+      <w:r>
+        <w:rPr>
+          <w:rFonts w:hint="eastAsia"/>
+        </w:rPr>
+        <w:t>]</w:t>
+      </w:r>
+    </w:p>
+    <w:p>
+      <w:pPr>
+        <w:rPr>
+          <w:rFonts w:hint="eastAsia"/>
+        </w:rPr>
+      </w:pPr>
+    </w:p>
+    <w:p>
+      <w:r>
+        <w:rPr>
+          <w:rFonts w:hint="eastAsia"/>
+        </w:rPr>
+        <w:t>4.</w:t>
+      </w:r>
+      <w:proofErr w:type="gramStart"/>
+      <w:r>
+        <w:rPr>
+          <w:rFonts w:hint="eastAsia"/>
+        </w:rPr>
+        <w:t>伪类选择</w:t>
+      </w:r>
+      <w:proofErr w:type="gramEnd"/>
+      <w:r>
+        <w:rPr>
+          <w:rFonts w:hint="eastAsia"/>
+        </w:rPr>
+        <w:t>器</w:t>
+      </w:r>
+    </w:p>
+    <w:p>
+      <w:proofErr w:type="gramStart"/>
+      <w:r>
+        <w:rPr>
+          <w:rFonts w:hint="eastAsia"/>
+        </w:rPr>
+        <w:t>伪类</w:t>
+      </w:r>
+      <w:proofErr w:type="gramEnd"/>
+      <w:r>
+        <w:rPr>
+          <w:rFonts w:hint="eastAsia"/>
+        </w:rPr>
+        <w:t xml:space="preserve"> </w:t>
+      </w:r>
+      <w:r>
+        <w:rPr>
+          <w:rFonts w:hint="eastAsia"/>
+        </w:rPr>
+        <w:t>这个并不是你通过</w:t>
+      </w:r>
+      <w:r>
+        <w:rPr>
+          <w:rFonts w:hint="eastAsia"/>
+        </w:rPr>
+        <w:t>class</w:t>
+      </w:r>
+      <w:r>
+        <w:rPr>
+          <w:rFonts w:hint="eastAsia"/>
+        </w:rPr>
+        <w:t>定义的，而是原来就有的，直接拿过来用</w:t>
+      </w:r>
+    </w:p>
+    <w:p>
+      <w:r>
+        <w:rPr>
+          <w:rFonts w:hint="eastAsia"/>
+        </w:rPr>
+        <w:t xml:space="preserve">     </w:t>
+      </w:r>
+      <w:r>
+        <w:rPr>
+          <w:rFonts w:hint="eastAsia"/>
+        </w:rPr>
+        <w:t>锚点（超链接</w:t>
       </w:r>
       <w:r>
         <w:t>）</w:t>
       </w:r>
-      <w:r>
-        <w:rPr>
-          <w:rFonts w:hint="eastAsia"/>
-        </w:rPr>
-        <w:t>伪类选择器</w:t>
+      <w:proofErr w:type="gramStart"/>
+      <w:r>
+        <w:rPr>
+          <w:rFonts w:hint="eastAsia"/>
+        </w:rPr>
+        <w:t>伪类选择</w:t>
+      </w:r>
+      <w:proofErr w:type="gramEnd"/>
+      <w:r>
+        <w:rPr>
+          <w:rFonts w:hint="eastAsia"/>
+        </w:rPr>
+        <w:t>器</w:t>
       </w:r>
     </w:p>
     <w:p>
@@ -580,12 +1276,13 @@
           <w:rFonts w:hint="eastAsia"/>
         </w:rPr>
         <w:tab/>
-      </w:r>
-      <w:r>
-        <w:rPr>
-          <w:rFonts w:hint="eastAsia"/>
-        </w:rPr>
-        <w:t>:link连接跳转</w:t>
+        <w:t>:link</w:t>
+      </w:r>
+      <w:r>
+        <w:rPr>
+          <w:rFonts w:hint="eastAsia"/>
+        </w:rPr>
+        <w:t>连接跳转</w:t>
       </w:r>
       <w:r>
         <w:t>前</w:t>
@@ -606,12 +1303,13 @@
           <w:rFonts w:hint="eastAsia"/>
         </w:rPr>
         <w:tab/>
-      </w:r>
-      <w:r>
-        <w:rPr>
-          <w:rFonts w:hint="eastAsia"/>
-        </w:rPr>
-        <w:t>:visited连接</w:t>
+        <w:t>:visited</w:t>
+      </w:r>
+      <w:r>
+        <w:rPr>
+          <w:rFonts w:hint="eastAsia"/>
+        </w:rPr>
+        <w:t>连接</w:t>
       </w:r>
       <w:r>
         <w:t>被访问后</w:t>
@@ -622,7 +1320,21 @@
         <w:rPr>
           <w:rFonts w:hint="eastAsia"/>
         </w:rPr>
-        <w:t xml:space="preserve">     行为伪类选择器</w:t>
+        <w:t xml:space="preserve">     </w:t>
+      </w:r>
+      <w:proofErr w:type="gramStart"/>
+      <w:r>
+        <w:rPr>
+          <w:rFonts w:hint="eastAsia"/>
+        </w:rPr>
+        <w:t>行为伪类选择</w:t>
+      </w:r>
+      <w:proofErr w:type="gramEnd"/>
+      <w:r>
+        <w:rPr>
+          <w:rFonts w:hint="eastAsia"/>
+        </w:rPr>
+        <w:t>器</w:t>
       </w:r>
     </w:p>
     <w:p>
@@ -640,12 +1352,13 @@
           <w:rFonts w:hint="eastAsia"/>
         </w:rPr>
         <w:tab/>
-      </w:r>
-      <w:r>
-        <w:rPr>
-          <w:rFonts w:hint="eastAsia"/>
-        </w:rPr>
-        <w:t>:hover鼠标</w:t>
+        <w:t>:hover</w:t>
+      </w:r>
+      <w:r>
+        <w:rPr>
+          <w:rFonts w:hint="eastAsia"/>
+        </w:rPr>
+        <w:t>鼠标</w:t>
       </w:r>
       <w:r>
         <w:t>指针放在</w:t>
@@ -675,12 +1388,13 @@
           <w:rFonts w:hint="eastAsia"/>
         </w:rPr>
         <w:tab/>
-      </w:r>
-      <w:r>
-        <w:rPr>
-          <w:rFonts w:hint="eastAsia"/>
-        </w:rPr>
-        <w:t>:active鼠标</w:t>
+        <w:t>:active</w:t>
+      </w:r>
+      <w:r>
+        <w:rPr>
+          <w:rFonts w:hint="eastAsia"/>
+        </w:rPr>
+        <w:t>鼠标</w:t>
       </w:r>
       <w:r>
         <w:t>按下</w:t>
@@ -706,10 +1420,20 @@
           <w:rFonts w:hint="eastAsia"/>
           <w:highlight w:val="yellow"/>
         </w:rPr>
-        <w:t>:伪类名</w:t>
-      </w:r>
-    </w:p>
-    <w:p>
+        <w:t>:</w:t>
+      </w:r>
+      <w:proofErr w:type="gramStart"/>
+      <w:r>
+        <w:rPr>
+          <w:rFonts w:hint="eastAsia"/>
+          <w:highlight w:val="yellow"/>
+        </w:rPr>
+        <w:t>伪类名</w:t>
+      </w:r>
+      <w:proofErr w:type="gramEnd"/>
+    </w:p>
+    <w:p>
+      <w:proofErr w:type="gramStart"/>
       <w:r>
         <w:rPr>
           <w:rFonts w:hint="eastAsia"/>
@@ -717,7 +1441,11 @@
         <w:t>遵循</w:t>
       </w:r>
       <w:r>
-        <w:t>爱恨原则：</w:t>
+        <w:t>爱</w:t>
+      </w:r>
+      <w:proofErr w:type="gramEnd"/>
+      <w:r>
+        <w:t>恨原则：</w:t>
       </w:r>
       <w:r>
         <w:rPr>
@@ -725,14 +1453,31 @@
         </w:rPr>
         <w:tab/>
       </w:r>
-      <w:r>
-        <w:rPr>
-          <w:rFonts w:hint="eastAsia"/>
-        </w:rPr>
-        <w:t>LoVe/HAte</w:t>
-      </w:r>
-    </w:p>
-    <w:p>
+      <w:proofErr w:type="spellStart"/>
+      <w:r>
+        <w:rPr>
+          <w:rFonts w:hint="eastAsia"/>
+        </w:rPr>
+        <w:t>LoVe</w:t>
+      </w:r>
+      <w:proofErr w:type="spellEnd"/>
+      <w:r>
+        <w:rPr>
+          <w:rFonts w:hint="eastAsia"/>
+        </w:rPr>
+        <w:t>/</w:t>
+      </w:r>
+      <w:proofErr w:type="spellStart"/>
+      <w:r>
+        <w:rPr>
+          <w:rFonts w:hint="eastAsia"/>
+        </w:rPr>
+        <w:t>HAte</w:t>
+      </w:r>
+      <w:proofErr w:type="spellEnd"/>
+    </w:p>
+    <w:p>
+      <w:proofErr w:type="gramStart"/>
       <w:r>
         <w:rPr>
           <w:rFonts w:hint="eastAsia"/>
@@ -742,6 +1487,7 @@
       <w:r>
         <w:t>—</w:t>
       </w:r>
+      <w:proofErr w:type="gramEnd"/>
       <w:r>
         <w:rPr>
           <w:rFonts w:hint="eastAsia"/>
@@ -773,13 +1519,19 @@
         <w:rPr>
           <w:rFonts w:hint="eastAsia"/>
         </w:rPr>
-        <w:t>:focus 只适用于输入框</w:t>
-      </w:r>
-    </w:p>
-    <w:p>
-      <w:pPr>
-        <w:pStyle w:val="9"/>
-        <w:ind w:firstLine="0" w:firstLineChars="0"/>
+        <w:t xml:space="preserve">:focus </w:t>
+      </w:r>
+      <w:r>
+        <w:rPr>
+          <w:rFonts w:hint="eastAsia"/>
+        </w:rPr>
+        <w:t>只适用于输入框</w:t>
+      </w:r>
+    </w:p>
+    <w:p>
+      <w:pPr>
+        <w:pStyle w:val="1"/>
+        <w:ind w:firstLineChars="0" w:firstLine="0"/>
       </w:pPr>
     </w:p>
     <w:p>
@@ -790,23 +1542,43 @@
         <w:rPr>
           <w:rFonts w:hint="eastAsia"/>
         </w:rPr>
-        <w:t>css盒子模型</w:t>
-      </w:r>
-    </w:p>
-    <w:p>
-      <w:r>
-        <w:rPr>
-          <w:rFonts w:hint="eastAsia"/>
-        </w:rPr>
-        <w:t>块级元素和行内元素</w:t>
-      </w:r>
-    </w:p>
-    <w:p>
-      <w:r>
-        <w:rPr>
-          <w:rFonts w:hint="eastAsia"/>
-        </w:rPr>
-        <w:t xml:space="preserve">   块级：满行（独占</w:t>
+        <w:t>css</w:t>
+      </w:r>
+      <w:r>
+        <w:rPr>
+          <w:rFonts w:hint="eastAsia"/>
+        </w:rPr>
+        <w:t>盒子模型</w:t>
+      </w:r>
+    </w:p>
+    <w:p>
+      <w:proofErr w:type="gramStart"/>
+      <w:r>
+        <w:rPr>
+          <w:rFonts w:hint="eastAsia"/>
+        </w:rPr>
+        <w:t>块级元素</w:t>
+      </w:r>
+      <w:proofErr w:type="gramEnd"/>
+      <w:r>
+        <w:rPr>
+          <w:rFonts w:hint="eastAsia"/>
+        </w:rPr>
+        <w:t>和行内元素</w:t>
+      </w:r>
+    </w:p>
+    <w:p>
+      <w:r>
+        <w:rPr>
+          <w:rFonts w:hint="eastAsia"/>
+        </w:rPr>
+        <w:t xml:space="preserve">   </w:t>
+      </w:r>
+      <w:r>
+        <w:rPr>
+          <w:rFonts w:hint="eastAsia"/>
+        </w:rPr>
+        <w:t>块级：满行（独占</w:t>
       </w:r>
       <w:r>
         <w:t>一行，</w:t>
@@ -815,7 +1587,19 @@
         <w:rPr>
           <w:rFonts w:hint="eastAsia"/>
         </w:rPr>
-        <w:t>默认） 可以控制宽度和高度</w:t>
+        <w:t>默认）</w:t>
+      </w:r>
+      <w:r>
+        <w:rPr>
+          <w:rFonts w:hint="eastAsia"/>
+        </w:rPr>
+        <w:t xml:space="preserve"> </w:t>
+      </w:r>
+      <w:r>
+        <w:rPr>
+          <w:rFonts w:hint="eastAsia"/>
+        </w:rPr>
+        <w:t>可以控制宽度和高度</w:t>
       </w:r>
     </w:p>
     <w:p>
@@ -825,8 +1609,13 @@
       <w:r>
         <w:tab/>
       </w:r>
-      <w:r>
-        <w:t xml:space="preserve">div p </w:t>
+      <w:proofErr w:type="gramStart"/>
+      <w:r>
+        <w:t>div</w:t>
+      </w:r>
+      <w:proofErr w:type="gramEnd"/>
+      <w:r>
+        <w:t xml:space="preserve"> p </w:t>
       </w:r>
       <w:r>
         <w:rPr>
@@ -840,12 +1629,52 @@
         <w:rPr>
           <w:rFonts w:hint="eastAsia"/>
         </w:rPr>
-        <w:t xml:space="preserve">   行内：内容撑开宽度，不可控制宽高，随内容改变，可以用行高line-height撑起来</w:t>
-      </w:r>
-    </w:p>
-    <w:p>
-      <w:pPr>
-        <w:ind w:firstLine="315" w:firstLineChars="150"/>
+        <w:t xml:space="preserve">   </w:t>
+      </w:r>
+      <w:r>
+        <w:rPr>
+          <w:rFonts w:hint="eastAsia"/>
+        </w:rPr>
+        <w:t>行内：内容撑开宽度，不可控制宽高，</w:t>
+      </w:r>
+      <w:proofErr w:type="gramStart"/>
+      <w:r>
+        <w:rPr>
+          <w:rFonts w:hint="eastAsia"/>
+        </w:rPr>
+        <w:t>随内容</w:t>
+      </w:r>
+      <w:proofErr w:type="gramEnd"/>
+      <w:r>
+        <w:rPr>
+          <w:rFonts w:hint="eastAsia"/>
+        </w:rPr>
+        <w:t>改变，可以用行高</w:t>
+      </w:r>
+      <w:r>
+        <w:rPr>
+          <w:rFonts w:hint="eastAsia"/>
+        </w:rPr>
+        <w:t>line-height</w:t>
+      </w:r>
+      <w:proofErr w:type="gramStart"/>
+      <w:r>
+        <w:rPr>
+          <w:rFonts w:hint="eastAsia"/>
+        </w:rPr>
+        <w:t>撑</w:t>
+      </w:r>
+      <w:proofErr w:type="gramEnd"/>
+      <w:r>
+        <w:rPr>
+          <w:rFonts w:hint="eastAsia"/>
+        </w:rPr>
+        <w:t>起来</w:t>
+      </w:r>
+    </w:p>
+    <w:p>
+      <w:pPr>
+        <w:ind w:firstLineChars="150" w:firstLine="315"/>
         <w:rPr>
           <w:rFonts w:asciiTheme="minorEastAsia" w:hAnsiTheme="minorEastAsia"/>
           <w:szCs w:val="21"/>
@@ -856,44 +1685,53 @@
           <w:rFonts w:asciiTheme="minorEastAsia" w:hAnsiTheme="minorEastAsia"/>
           <w:szCs w:val="21"/>
         </w:rPr>
-        <w:t>但行标签img，textarea</w:t>
-      </w:r>
-      <w:r>
-        <w:rPr>
-          <w:rFonts w:hint="eastAsia" w:asciiTheme="minorEastAsia" w:hAnsiTheme="minorEastAsia"/>
+        <w:t>但行标签</w:t>
+      </w:r>
+      <w:proofErr w:type="spellStart"/>
+      <w:r>
+        <w:rPr>
+          <w:rFonts w:asciiTheme="minorEastAsia" w:hAnsiTheme="minorEastAsia"/>
+          <w:szCs w:val="21"/>
+        </w:rPr>
+        <w:t>img</w:t>
+      </w:r>
+      <w:proofErr w:type="spellEnd"/>
+      <w:r>
+        <w:rPr>
+          <w:rFonts w:asciiTheme="minorEastAsia" w:hAnsiTheme="minorEastAsia"/>
           <w:szCs w:val="21"/>
         </w:rPr>
         <w:t>，</w:t>
       </w:r>
+      <w:proofErr w:type="spellStart"/>
       <w:r>
         <w:rPr>
           <w:rFonts w:asciiTheme="minorEastAsia" w:hAnsiTheme="minorEastAsia"/>
           <w:szCs w:val="21"/>
         </w:rPr>
-        <w:t>input是可以设置宽和高并且有效的</w:t>
-      </w:r>
-    </w:p>
-    <w:p>
-      <w:pPr>
+        <w:t>textarea</w:t>
+      </w:r>
+      <w:proofErr w:type="spellEnd"/>
+      <w:r>
+        <w:rPr>
+          <w:rFonts w:asciiTheme="minorEastAsia" w:hAnsiTheme="minorEastAsia" w:hint="eastAsia"/>
+          <w:szCs w:val="21"/>
+        </w:rPr>
+        <w:t>，</w:t>
+      </w:r>
+      <w:r>
         <w:rPr>
           <w:rFonts w:asciiTheme="minorEastAsia" w:hAnsiTheme="minorEastAsia"/>
           <w:szCs w:val="21"/>
         </w:rPr>
-      </w:pPr>
-    </w:p>
-    <w:p>
-      <w:pPr>
+        <w:t>input</w:t>
+      </w:r>
+      <w:r>
         <w:rPr>
           <w:rFonts w:asciiTheme="minorEastAsia" w:hAnsiTheme="minorEastAsia"/>
           <w:szCs w:val="21"/>
         </w:rPr>
-      </w:pPr>
-      <w:r>
-        <w:rPr>
-          <w:rFonts w:hint="eastAsia" w:asciiTheme="minorEastAsia" w:hAnsiTheme="minorEastAsia"/>
-          <w:szCs w:val="21"/>
-        </w:rPr>
-        <w:t>行转块 display:block</w:t>
+        <w:t>是可以设置宽和高并且有效的</w:t>
       </w:r>
     </w:p>
     <w:p>
@@ -903,13 +1741,40 @@
           <w:szCs w:val="21"/>
         </w:rPr>
       </w:pPr>
-      <w:r>
-        <w:rPr>
-          <w:rFonts w:hint="eastAsia" w:asciiTheme="minorEastAsia" w:hAnsiTheme="minorEastAsia"/>
-          <w:szCs w:val="21"/>
-        </w:rPr>
-        <w:t>块转行 display:inline</w:t>
-      </w:r>
+      <w:proofErr w:type="gramStart"/>
+      <w:r>
+        <w:rPr>
+          <w:rFonts w:asciiTheme="minorEastAsia" w:hAnsiTheme="minorEastAsia" w:hint="eastAsia"/>
+          <w:szCs w:val="21"/>
+        </w:rPr>
+        <w:t>行转块</w:t>
+      </w:r>
+      <w:proofErr w:type="gramEnd"/>
+      <w:r>
+        <w:rPr>
+          <w:rFonts w:asciiTheme="minorEastAsia" w:hAnsiTheme="minorEastAsia" w:hint="eastAsia"/>
+          <w:szCs w:val="21"/>
+        </w:rPr>
+        <w:t xml:space="preserve"> </w:t>
+      </w:r>
+      <w:proofErr w:type="spellStart"/>
+      <w:r>
+        <w:rPr>
+          <w:rFonts w:asciiTheme="minorEastAsia" w:hAnsiTheme="minorEastAsia" w:hint="eastAsia"/>
+          <w:szCs w:val="21"/>
+        </w:rPr>
+        <w:t>display:</w:t>
+      </w:r>
+      <w:proofErr w:type="gramStart"/>
+      <w:r>
+        <w:rPr>
+          <w:rFonts w:asciiTheme="minorEastAsia" w:hAnsiTheme="minorEastAsia" w:hint="eastAsia"/>
+          <w:szCs w:val="21"/>
+        </w:rPr>
+        <w:t>block</w:t>
+      </w:r>
+      <w:proofErr w:type="spellEnd"/>
+      <w:proofErr w:type="gramEnd"/>
     </w:p>
     <w:p>
       <w:pPr>
@@ -918,6 +1783,38 @@
           <w:szCs w:val="21"/>
         </w:rPr>
       </w:pPr>
+      <w:r>
+        <w:rPr>
+          <w:rFonts w:asciiTheme="minorEastAsia" w:hAnsiTheme="minorEastAsia" w:hint="eastAsia"/>
+          <w:szCs w:val="21"/>
+        </w:rPr>
+        <w:t>块转行</w:t>
+      </w:r>
+      <w:r>
+        <w:rPr>
+          <w:rFonts w:asciiTheme="minorEastAsia" w:hAnsiTheme="minorEastAsia" w:hint="eastAsia"/>
+          <w:szCs w:val="21"/>
+        </w:rPr>
+        <w:t xml:space="preserve"> </w:t>
+      </w:r>
+      <w:proofErr w:type="spellStart"/>
+      <w:r>
+        <w:rPr>
+          <w:rFonts w:asciiTheme="minorEastAsia" w:hAnsiTheme="minorEastAsia" w:hint="eastAsia"/>
+          <w:szCs w:val="21"/>
+        </w:rPr>
+        <w:t>display:</w:t>
+      </w:r>
+      <w:proofErr w:type="gramStart"/>
+      <w:r>
+        <w:rPr>
+          <w:rFonts w:asciiTheme="minorEastAsia" w:hAnsiTheme="minorEastAsia" w:hint="eastAsia"/>
+          <w:szCs w:val="21"/>
+        </w:rPr>
+        <w:t>inline</w:t>
+      </w:r>
+      <w:proofErr w:type="spellEnd"/>
+      <w:proofErr w:type="gramEnd"/>
     </w:p>
     <w:p>
       <w:pPr>
@@ -926,9 +1823,17 @@
           <w:szCs w:val="21"/>
         </w:rPr>
       </w:pPr>
-      <w:r>
-        <w:rPr>
-          <w:rFonts w:hint="eastAsia" w:asciiTheme="minorEastAsia" w:hAnsiTheme="minorEastAsia"/>
+    </w:p>
+    <w:p>
+      <w:pPr>
+        <w:rPr>
+          <w:rFonts w:asciiTheme="minorEastAsia" w:hAnsiTheme="minorEastAsia"/>
+          <w:szCs w:val="21"/>
+        </w:rPr>
+      </w:pPr>
+      <w:r>
+        <w:rPr>
+          <w:rFonts w:asciiTheme="minorEastAsia" w:hAnsiTheme="minorEastAsia" w:hint="eastAsia"/>
           <w:szCs w:val="21"/>
         </w:rPr>
         <w:t>渐变：</w:t>
@@ -944,10 +1849,33 @@
       </w:pPr>
       <w:r>
         <w:rPr>
-          <w:rFonts w:hint="eastAsia" w:asciiTheme="minorEastAsia" w:hAnsiTheme="minorEastAsia"/>
-          <w:szCs w:val="21"/>
-        </w:rPr>
-        <w:t>-webkit-transition  符合浏览器内核，渐变</w:t>
+          <w:rFonts w:asciiTheme="minorEastAsia" w:hAnsiTheme="minorEastAsia" w:hint="eastAsia"/>
+          <w:szCs w:val="21"/>
+        </w:rPr>
+        <w:t>-</w:t>
+      </w:r>
+      <w:proofErr w:type="spellStart"/>
+      <w:r>
+        <w:rPr>
+          <w:rFonts w:asciiTheme="minorEastAsia" w:hAnsiTheme="minorEastAsia" w:hint="eastAsia"/>
+          <w:szCs w:val="21"/>
+        </w:rPr>
+        <w:t>webkit</w:t>
+      </w:r>
+      <w:proofErr w:type="spellEnd"/>
+      <w:r>
+        <w:rPr>
+          <w:rFonts w:asciiTheme="minorEastAsia" w:hAnsiTheme="minorEastAsia" w:hint="eastAsia"/>
+          <w:szCs w:val="21"/>
+        </w:rPr>
+        <w:t xml:space="preserve">-transition  </w:t>
+      </w:r>
+      <w:r>
+        <w:rPr>
+          <w:rFonts w:asciiTheme="minorEastAsia" w:hAnsiTheme="minorEastAsia" w:hint="eastAsia"/>
+          <w:szCs w:val="21"/>
+        </w:rPr>
+        <w:t>符合浏览器内核，渐变</w:t>
       </w:r>
     </w:p>
     <w:p>
@@ -960,10 +1888,31 @@
       </w:pPr>
       <w:r>
         <w:rPr>
-          <w:rFonts w:hint="eastAsia" w:asciiTheme="minorEastAsia" w:hAnsiTheme="minorEastAsia"/>
-          <w:szCs w:val="21"/>
-        </w:rPr>
-        <w:t>all 表示给所有的属性都添加渐变过程,也可以针对某个属性</w:t>
+          <w:rFonts w:asciiTheme="minorEastAsia" w:hAnsiTheme="minorEastAsia" w:hint="eastAsia"/>
+          <w:szCs w:val="21"/>
+        </w:rPr>
+        <w:t xml:space="preserve">all </w:t>
+      </w:r>
+      <w:r>
+        <w:rPr>
+          <w:rFonts w:asciiTheme="minorEastAsia" w:hAnsiTheme="minorEastAsia" w:hint="eastAsia"/>
+          <w:szCs w:val="21"/>
+        </w:rPr>
+        <w:t>表示给所有的属性都添加渐变过程</w:t>
+      </w:r>
+      <w:r>
+        <w:rPr>
+          <w:rFonts w:asciiTheme="minorEastAsia" w:hAnsiTheme="minorEastAsia" w:hint="eastAsia"/>
+          <w:szCs w:val="21"/>
+        </w:rPr>
+        <w:t>,</w:t>
+      </w:r>
+      <w:r>
+        <w:rPr>
+          <w:rFonts w:asciiTheme="minorEastAsia" w:hAnsiTheme="minorEastAsia" w:hint="eastAsia"/>
+          <w:szCs w:val="21"/>
+        </w:rPr>
+        <w:t>也可以针对某个属性</w:t>
       </w:r>
     </w:p>
     <w:p>
@@ -976,10 +1925,45 @@
       </w:pPr>
       <w:r>
         <w:rPr>
-          <w:rFonts w:hint="eastAsia" w:asciiTheme="minorEastAsia" w:hAnsiTheme="minorEastAsia"/>
-          <w:szCs w:val="21"/>
-        </w:rPr>
-        <w:t>linear 匀速变化  ease 由快到慢的过程   ease-in由慢到快的过程</w:t>
+          <w:rFonts w:asciiTheme="minorEastAsia" w:hAnsiTheme="minorEastAsia" w:hint="eastAsia"/>
+          <w:szCs w:val="21"/>
+        </w:rPr>
+        <w:t xml:space="preserve">linear </w:t>
+      </w:r>
+      <w:r>
+        <w:rPr>
+          <w:rFonts w:asciiTheme="minorEastAsia" w:hAnsiTheme="minorEastAsia" w:hint="eastAsia"/>
+          <w:szCs w:val="21"/>
+        </w:rPr>
+        <w:t>匀速变化</w:t>
+      </w:r>
+      <w:r>
+        <w:rPr>
+          <w:rFonts w:asciiTheme="minorEastAsia" w:hAnsiTheme="minorEastAsia" w:hint="eastAsia"/>
+          <w:szCs w:val="21"/>
+        </w:rPr>
+        <w:t xml:space="preserve">  ease </w:t>
+      </w:r>
+      <w:r>
+        <w:rPr>
+          <w:rFonts w:asciiTheme="minorEastAsia" w:hAnsiTheme="minorEastAsia" w:hint="eastAsia"/>
+          <w:szCs w:val="21"/>
+        </w:rPr>
+        <w:t>由快到慢的过程</w:t>
+      </w:r>
+      <w:r>
+        <w:rPr>
+          <w:rFonts w:asciiTheme="minorEastAsia" w:hAnsiTheme="minorEastAsia" w:hint="eastAsia"/>
+          <w:szCs w:val="21"/>
+        </w:rPr>
+        <w:t xml:space="preserve">   ease-in</w:t>
+      </w:r>
+      <w:r>
+        <w:rPr>
+          <w:rFonts w:asciiTheme="minorEastAsia" w:hAnsiTheme="minorEastAsia" w:hint="eastAsia"/>
+          <w:szCs w:val="21"/>
+        </w:rPr>
+        <w:t>由慢到快的过程</w:t>
       </w:r>
     </w:p>
     <w:p>
@@ -990,8 +1974,301 @@
         </w:rPr>
       </w:pPr>
     </w:p>
+    <w:p>
+      <w:pPr>
+        <w:rPr>
+          <w:highlight w:val="yellow"/>
+        </w:rPr>
+      </w:pPr>
+    </w:p>
+    <w:p>
+      <w:r>
+        <w:rPr>
+          <w:rFonts w:hint="eastAsia"/>
+        </w:rPr>
+        <w:t xml:space="preserve">6.border </w:t>
+      </w:r>
+      <w:r>
+        <w:rPr>
+          <w:rFonts w:hint="eastAsia"/>
+        </w:rPr>
+        <w:t>边框</w:t>
+      </w:r>
+    </w:p>
+    <w:p>
+      <w:r>
+        <w:rPr>
+          <w:rFonts w:hint="eastAsia"/>
+        </w:rPr>
+        <w:t>内容（</w:t>
+      </w:r>
+      <w:r>
+        <w:rPr>
+          <w:rFonts w:hint="eastAsia"/>
+        </w:rPr>
+        <w:t>content</w:t>
+      </w:r>
+      <w:r>
+        <w:rPr>
+          <w:rFonts w:hint="eastAsia"/>
+        </w:rPr>
+        <w:t>）</w:t>
+      </w:r>
+    </w:p>
+    <w:p>
+      <w:r>
+        <w:rPr>
+          <w:rFonts w:hint="eastAsia"/>
+        </w:rPr>
+        <w:t>填充（</w:t>
+      </w:r>
+      <w:r>
+        <w:rPr>
+          <w:rFonts w:hint="eastAsia"/>
+        </w:rPr>
+        <w:t>padding</w:t>
+      </w:r>
+      <w:r>
+        <w:rPr>
+          <w:rFonts w:hint="eastAsia"/>
+        </w:rPr>
+        <w:t>）</w:t>
+      </w:r>
+      <w:r>
+        <w:rPr>
+          <w:rFonts w:hint="eastAsia"/>
+        </w:rPr>
+        <w:t>:</w:t>
+      </w:r>
+      <w:r>
+        <w:rPr>
+          <w:rFonts w:hint="eastAsia"/>
+        </w:rPr>
+        <w:t>内容</w:t>
+      </w:r>
+      <w:r>
+        <w:t>和边框的距离</w:t>
+      </w:r>
+    </w:p>
+    <w:p>
+      <w:r>
+        <w:rPr>
+          <w:rFonts w:hint="eastAsia"/>
+        </w:rPr>
+        <w:t>边框（</w:t>
+      </w:r>
+      <w:r>
+        <w:rPr>
+          <w:rFonts w:hint="eastAsia"/>
+        </w:rPr>
+        <w:t>border</w:t>
+      </w:r>
+      <w:r>
+        <w:rPr>
+          <w:rFonts w:hint="eastAsia"/>
+        </w:rPr>
+        <w:t>）</w:t>
+      </w:r>
+      <w:r>
+        <w:rPr>
+          <w:rFonts w:hint="eastAsia"/>
+        </w:rPr>
+        <w:t>:border:</w:t>
+      </w:r>
+      <w:r>
+        <w:rPr>
+          <w:rFonts w:hint="eastAsia"/>
+        </w:rPr>
+        <w:t>边框粗细</w:t>
+      </w:r>
+      <w:r>
+        <w:rPr>
+          <w:rFonts w:hint="eastAsia"/>
+        </w:rPr>
+        <w:t xml:space="preserve"> </w:t>
+      </w:r>
+      <w:r>
+        <w:rPr>
+          <w:rFonts w:hint="eastAsia"/>
+        </w:rPr>
+        <w:t>边框样式</w:t>
+      </w:r>
+      <w:r>
+        <w:rPr>
+          <w:rFonts w:hint="eastAsia"/>
+        </w:rPr>
+        <w:t xml:space="preserve"> </w:t>
+      </w:r>
+      <w:r>
+        <w:rPr>
+          <w:rFonts w:hint="eastAsia"/>
+        </w:rPr>
+        <w:t>边框颜色</w:t>
+      </w:r>
+    </w:p>
+    <w:p>
+      <w:r>
+        <w:rPr>
+          <w:rFonts w:hint="eastAsia"/>
+        </w:rPr>
+        <w:t>圆角边框（</w:t>
+      </w:r>
+      <w:r>
+        <w:rPr>
+          <w:rFonts w:hint="eastAsia"/>
+        </w:rPr>
+        <w:t>border-radius</w:t>
+      </w:r>
+      <w:r>
+        <w:rPr>
+          <w:rFonts w:hint="eastAsia"/>
+        </w:rPr>
+        <w:t>）：百分比</w:t>
+      </w:r>
+    </w:p>
+    <w:p>
+      <w:r>
+        <w:rPr>
+          <w:rFonts w:hint="eastAsia"/>
+        </w:rPr>
+        <w:t>边界（</w:t>
+      </w:r>
+      <w:r>
+        <w:rPr>
+          <w:rFonts w:hint="eastAsia"/>
+        </w:rPr>
+        <w:t>margin</w:t>
+      </w:r>
+      <w:r>
+        <w:rPr>
+          <w:rFonts w:hint="eastAsia"/>
+        </w:rPr>
+        <w:t>）：</w:t>
+      </w:r>
+      <w:r>
+        <w:t>边框与边框之间的距离</w:t>
+      </w:r>
+    </w:p>
     <w:p/>
     <w:p>
+      <w:r>
+        <w:rPr>
+          <w:rFonts w:hint="eastAsia"/>
+        </w:rPr>
+        <w:t>box-shadow</w:t>
+      </w:r>
+      <w:r>
+        <w:rPr>
+          <w:rFonts w:hint="eastAsia"/>
+        </w:rPr>
+        <w:t>阴影</w:t>
+      </w:r>
+      <w:r>
+        <w:rPr>
+          <w:rFonts w:hint="eastAsia"/>
+        </w:rPr>
+        <w:t>inset</w:t>
+      </w:r>
+      <w:r>
+        <w:rPr>
+          <w:rFonts w:hint="eastAsia"/>
+        </w:rPr>
+        <w:t>表示是内嵌，不写直接添加在外部</w:t>
+      </w:r>
+    </w:p>
+    <w:p>
+      <w:r>
+        <w:rPr>
+          <w:rFonts w:hint="eastAsia"/>
+        </w:rPr>
+        <w:t>x</w:t>
+      </w:r>
+      <w:r>
+        <w:rPr>
+          <w:rFonts w:hint="eastAsia"/>
+        </w:rPr>
+        <w:t>轴偏移量</w:t>
+      </w:r>
+      <w:r>
+        <w:rPr>
+          <w:rFonts w:hint="eastAsia"/>
+        </w:rPr>
+        <w:t xml:space="preserve">  y</w:t>
+      </w:r>
+      <w:r>
+        <w:rPr>
+          <w:rFonts w:hint="eastAsia"/>
+        </w:rPr>
+        <w:t>轴偏移量</w:t>
+      </w:r>
+      <w:r>
+        <w:rPr>
+          <w:rFonts w:hint="eastAsia"/>
+        </w:rPr>
+        <w:t xml:space="preserve"> </w:t>
+      </w:r>
+      <w:r>
+        <w:rPr>
+          <w:rFonts w:hint="eastAsia"/>
+        </w:rPr>
+        <w:t>模糊半径</w:t>
+      </w:r>
+      <w:r>
+        <w:rPr>
+          <w:rFonts w:hint="eastAsia"/>
+        </w:rPr>
+        <w:t xml:space="preserve"> </w:t>
+      </w:r>
+      <w:r>
+        <w:rPr>
+          <w:rFonts w:hint="eastAsia"/>
+        </w:rPr>
+        <w:t>阴影面拓展</w:t>
+      </w:r>
+      <w:r>
+        <w:rPr>
+          <w:rFonts w:hint="eastAsia"/>
+        </w:rPr>
+        <w:t xml:space="preserve"> </w:t>
+      </w:r>
+      <w:r>
+        <w:rPr>
+          <w:rFonts w:hint="eastAsia"/>
+        </w:rPr>
+        <w:t>颜色</w:t>
+      </w:r>
+    </w:p>
+    <w:p>
+      <w:proofErr w:type="gramStart"/>
+      <w:r>
+        <w:rPr>
+          <w:rFonts w:hint="eastAsia"/>
+        </w:rPr>
+        <w:t>box-shadow</w:t>
+      </w:r>
+      <w:proofErr w:type="gramEnd"/>
+      <w:r>
+        <w:rPr>
+          <w:rFonts w:hint="eastAsia"/>
+        </w:rPr>
+        <w:t xml:space="preserve">: inset 10px </w:t>
+      </w:r>
+      <w:proofErr w:type="spellStart"/>
+      <w:r>
+        <w:rPr>
+          <w:rFonts w:hint="eastAsia"/>
+        </w:rPr>
+        <w:t>10px</w:t>
+      </w:r>
+      <w:proofErr w:type="spellEnd"/>
+      <w:r>
+        <w:rPr>
+          <w:rFonts w:hint="eastAsia"/>
+        </w:rPr>
+        <w:t xml:space="preserve"> 20px 5px blue;</w:t>
+      </w:r>
+    </w:p>
+    <w:p>
       <w:pPr>
         <w:rPr>
           <w:highlight w:val="yellow"/>
@@ -999,85 +2276,6 @@
       </w:pPr>
     </w:p>
     <w:p>
-      <w:r>
-        <w:rPr>
-          <w:rFonts w:hint="eastAsia"/>
-        </w:rPr>
-        <w:t>6.border 边框</w:t>
-      </w:r>
-    </w:p>
-    <w:p>
-      <w:r>
-        <w:rPr>
-          <w:rFonts w:hint="eastAsia"/>
-        </w:rPr>
-        <w:t>内容（content）</w:t>
-      </w:r>
-    </w:p>
-    <w:p>
-      <w:r>
-        <w:rPr>
-          <w:rFonts w:hint="eastAsia"/>
-        </w:rPr>
-        <w:t>填充（padding）:内容</w:t>
-      </w:r>
-      <w:r>
-        <w:t>和边框的距离</w:t>
-      </w:r>
-    </w:p>
-    <w:p>
-      <w:r>
-        <w:rPr>
-          <w:rFonts w:hint="eastAsia"/>
-        </w:rPr>
-        <w:t>边框（border）:border:边框粗细 边框样式 边框颜色</w:t>
-      </w:r>
-    </w:p>
-    <w:p>
-      <w:r>
-        <w:rPr>
-          <w:rFonts w:hint="eastAsia"/>
-        </w:rPr>
-        <w:t>圆角边框（border-radius）：百分比</w:t>
-      </w:r>
-    </w:p>
-    <w:p>
-      <w:r>
-        <w:rPr>
-          <w:rFonts w:hint="eastAsia"/>
-        </w:rPr>
-        <w:t>边界（margin）：</w:t>
-      </w:r>
-      <w:r>
-        <w:t>边框与边框之间的距离</w:t>
-      </w:r>
-    </w:p>
-    <w:p/>
-    <w:p>
-      <w:r>
-        <w:rPr>
-          <w:rFonts w:hint="eastAsia"/>
-        </w:rPr>
-        <w:t>box-shadow阴影inset表示是内嵌，不写直接添加在外部</w:t>
-      </w:r>
-    </w:p>
-    <w:p>
-      <w:r>
-        <w:rPr>
-          <w:rFonts w:hint="eastAsia"/>
-        </w:rPr>
-        <w:t>x轴偏移量  y轴偏移量 模糊半径 阴影面拓展 颜色</w:t>
-      </w:r>
-    </w:p>
-    <w:p>
-      <w:r>
-        <w:rPr>
-          <w:rFonts w:hint="eastAsia"/>
-        </w:rPr>
-        <w:t>box-shadow: inset 10px 10px 20px 5px blue;</w:t>
-      </w:r>
-    </w:p>
-    <w:p>
       <w:pPr>
         <w:rPr>
           <w:highlight w:val="yellow"/>
@@ -1085,37 +2283,32 @@
       </w:pPr>
     </w:p>
     <w:p>
-      <w:pPr>
-        <w:rPr>
+      <w:r>
+        <w:rPr>
+          <w:rFonts w:hint="eastAsia"/>
           <w:highlight w:val="yellow"/>
         </w:rPr>
-      </w:pPr>
-    </w:p>
-    <w:p>
+        <w:t>练习</w:t>
+      </w:r>
       <w:r>
         <w:rPr>
           <w:rFonts w:hint="eastAsia"/>
           <w:highlight w:val="yellow"/>
         </w:rPr>
-        <w:t>练习</w:t>
-      </w:r>
-      <w:r>
-        <w:rPr>
-          <w:rFonts w:hint="eastAsia"/>
+        <w:t>1</w:t>
+      </w:r>
+      <w:r>
+        <w:rPr>
           <w:highlight w:val="yellow"/>
-          <w:lang w:val="en-US" w:eastAsia="zh-CN"/>
-        </w:rPr>
-        <w:t>1</w:t>
-      </w:r>
-      <w:r>
-        <w:rPr>
-          <w:highlight w:val="yellow"/>
         </w:rPr>
         <w:t>：</w:t>
       </w:r>
     </w:p>
     <w:p>
       <w:r>
+        <w:rPr>
+          <w:noProof/>
+        </w:rPr>
         <w:drawing>
           <wp:inline distT="0" distB="0" distL="0" distR="0">
             <wp:extent cx="5170170" cy="2844165"/>
@@ -1134,7 +2327,7 @@
                     </pic:cNvPicPr>
                   </pic:nvPicPr>
                   <pic:blipFill>
-                    <a:blip r:embed="rId4" cstate="print"/>
+                    <a:blip r:embed="rId6" cstate="print"/>
                     <a:stretch>
                       <a:fillRect/>
                     </a:stretch>
@@ -1156,6 +2349,13 @@
       </w:r>
     </w:p>
     <w:p>
+      <w:pPr>
+        <w:rPr>
+          <w:rFonts w:hint="eastAsia"/>
+        </w:rPr>
+      </w:pPr>
+    </w:p>
+    <w:p>
       <w:r>
         <w:rPr>
           <w:rFonts w:hint="eastAsia"/>
@@ -1169,7 +2369,13 @@
         <w:rPr>
           <w:rFonts w:hint="eastAsia"/>
         </w:rPr>
-        <w:t>css背景</w:t>
+        <w:t>css</w:t>
+      </w:r>
+      <w:r>
+        <w:rPr>
+          <w:rFonts w:hint="eastAsia"/>
+        </w:rPr>
+        <w:t>背景</w:t>
       </w:r>
     </w:p>
     <w:p>
@@ -1177,33 +2383,35 @@
         <w:widowControl/>
         <w:jc w:val="left"/>
         <w:rPr>
-          <w:rFonts w:cs="宋体" w:asciiTheme="minorEastAsia" w:hAnsiTheme="minorEastAsia"/>
+          <w:rFonts w:asciiTheme="minorEastAsia" w:hAnsiTheme="minorEastAsia" w:cs="宋体"/>
           <w:kern w:val="0"/>
           <w:szCs w:val="21"/>
         </w:rPr>
       </w:pPr>
-      <w:r>
-        <w:rPr>
-          <w:rFonts w:cs="宋体" w:asciiTheme="minorEastAsia" w:hAnsiTheme="minorEastAsia"/>
+      <w:proofErr w:type="gramStart"/>
+      <w:r>
+        <w:rPr>
+          <w:rFonts w:asciiTheme="minorEastAsia" w:hAnsiTheme="minorEastAsia" w:cs="宋体"/>
           <w:kern w:val="0"/>
           <w:szCs w:val="21"/>
         </w:rPr>
         <w:t>background-color</w:t>
       </w:r>
+      <w:proofErr w:type="gramEnd"/>
     </w:p>
     <w:p>
       <w:pPr>
         <w:widowControl/>
         <w:jc w:val="left"/>
         <w:rPr>
-          <w:rFonts w:cs="宋体" w:asciiTheme="minorEastAsia" w:hAnsiTheme="minorEastAsia"/>
+          <w:rFonts w:asciiTheme="minorEastAsia" w:hAnsiTheme="minorEastAsia" w:cs="宋体"/>
           <w:kern w:val="0"/>
           <w:szCs w:val="21"/>
         </w:rPr>
       </w:pPr>
       <w:r>
         <w:rPr>
-          <w:rFonts w:cs="宋体" w:asciiTheme="minorEastAsia" w:hAnsiTheme="minorEastAsia"/>
+          <w:rFonts w:asciiTheme="minorEastAsia" w:hAnsiTheme="minorEastAsia" w:cs="宋体"/>
           <w:kern w:val="0"/>
           <w:szCs w:val="21"/>
         </w:rPr>
@@ -1211,7 +2419,7 @@
       </w:r>
       <w:r>
         <w:rPr>
-          <w:rFonts w:hint="eastAsia" w:cs="宋体" w:asciiTheme="minorEastAsia" w:hAnsiTheme="minorEastAsia"/>
+          <w:rFonts w:asciiTheme="minorEastAsia" w:hAnsiTheme="minorEastAsia" w:cs="宋体" w:hint="eastAsia"/>
           <w:kern w:val="0"/>
           <w:szCs w:val="21"/>
         </w:rPr>
@@ -1219,7 +2427,7 @@
       </w:r>
       <w:r>
         <w:rPr>
-          <w:rFonts w:cs="宋体" w:asciiTheme="minorEastAsia" w:hAnsiTheme="minorEastAsia"/>
+          <w:rFonts w:asciiTheme="minorEastAsia" w:hAnsiTheme="minorEastAsia" w:cs="宋体"/>
           <w:kern w:val="0"/>
           <w:szCs w:val="21"/>
         </w:rPr>
@@ -1227,7 +2435,7 @@
       </w:r>
       <w:r>
         <w:rPr>
-          <w:rFonts w:hint="eastAsia" w:cs="宋体" w:asciiTheme="minorEastAsia" w:hAnsiTheme="minorEastAsia"/>
+          <w:rFonts w:asciiTheme="minorEastAsia" w:hAnsiTheme="minorEastAsia" w:cs="宋体" w:hint="eastAsia"/>
           <w:kern w:val="0"/>
           <w:szCs w:val="21"/>
         </w:rPr>
@@ -1235,7 +2443,7 @@
       </w:r>
       <w:r>
         <w:rPr>
-          <w:rFonts w:cs="宋体" w:asciiTheme="minorEastAsia" w:hAnsiTheme="minorEastAsia"/>
+          <w:rFonts w:asciiTheme="minorEastAsia" w:hAnsiTheme="minorEastAsia" w:cs="宋体"/>
           <w:kern w:val="0"/>
           <w:szCs w:val="21"/>
         </w:rPr>
@@ -1247,34 +2455,62 @@
         <w:widowControl/>
         <w:jc w:val="left"/>
         <w:rPr>
-          <w:rFonts w:hint="eastAsia" w:cs="宋体" w:asciiTheme="minorEastAsia" w:hAnsiTheme="minorEastAsia"/>
+          <w:rFonts w:asciiTheme="minorEastAsia" w:hAnsiTheme="minorEastAsia" w:cs="宋体"/>
           <w:kern w:val="0"/>
           <w:szCs w:val="21"/>
         </w:rPr>
       </w:pPr>
-      <w:r>
-        <w:rPr>
-          <w:rFonts w:cs="宋体" w:asciiTheme="minorEastAsia" w:hAnsiTheme="minorEastAsia"/>
+      <w:proofErr w:type="spellStart"/>
+      <w:r>
+        <w:rPr>
+          <w:rFonts w:asciiTheme="minorEastAsia" w:hAnsiTheme="minorEastAsia" w:cs="宋体"/>
           <w:kern w:val="0"/>
           <w:szCs w:val="21"/>
         </w:rPr>
-        <w:t>background-repeat:no-repeat;</w:t>
-      </w:r>
-      <w:r>
-        <w:rPr>
-          <w:rFonts w:hint="eastAsia" w:cs="宋体" w:asciiTheme="minorEastAsia" w:hAnsiTheme="minorEastAsia"/>
+        <w:t>background-repeat:no-repeat</w:t>
+      </w:r>
+      <w:proofErr w:type="spellEnd"/>
+      <w:r>
+        <w:rPr>
+          <w:rFonts w:asciiTheme="minorEastAsia" w:hAnsiTheme="minorEastAsia" w:cs="宋体"/>
           <w:kern w:val="0"/>
           <w:szCs w:val="21"/>
         </w:rPr>
+        <w:t>;</w:t>
+      </w:r>
+      <w:r>
+        <w:rPr>
+          <w:rFonts w:asciiTheme="minorEastAsia" w:hAnsiTheme="minorEastAsia" w:cs="宋体" w:hint="eastAsia"/>
+          <w:kern w:val="0"/>
+          <w:szCs w:val="21"/>
+        </w:rPr>
         <w:t>值</w:t>
       </w:r>
       <w:r>
         <w:rPr>
-          <w:rFonts w:cs="宋体" w:asciiTheme="minorEastAsia" w:hAnsiTheme="minorEastAsia"/>
+          <w:rFonts w:asciiTheme="minorEastAsia" w:hAnsiTheme="minorEastAsia" w:cs="宋体"/>
           <w:kern w:val="0"/>
           <w:szCs w:val="21"/>
         </w:rPr>
-        <w:t>为不平铺</w:t>
+        <w:t>为</w:t>
+      </w:r>
+      <w:proofErr w:type="gramStart"/>
+      <w:r>
+        <w:rPr>
+          <w:rFonts w:asciiTheme="minorEastAsia" w:hAnsiTheme="minorEastAsia" w:cs="宋体"/>
+          <w:kern w:val="0"/>
+          <w:szCs w:val="21"/>
+        </w:rPr>
+        <w:t>不</w:t>
+      </w:r>
+      <w:proofErr w:type="gramEnd"/>
+      <w:r>
+        <w:rPr>
+          <w:rFonts w:asciiTheme="minorEastAsia" w:hAnsiTheme="minorEastAsia" w:cs="宋体"/>
+          <w:kern w:val="0"/>
+          <w:szCs w:val="21"/>
+        </w:rPr>
+        <w:t>平铺</w:t>
       </w:r>
     </w:p>
     <w:p>
@@ -1282,14 +2518,14 @@
         <w:widowControl/>
         <w:jc w:val="left"/>
         <w:rPr>
-          <w:rFonts w:cs="宋体" w:asciiTheme="minorEastAsia" w:hAnsiTheme="minorEastAsia"/>
+          <w:rFonts w:asciiTheme="minorEastAsia" w:hAnsiTheme="minorEastAsia" w:cs="宋体"/>
           <w:kern w:val="0"/>
           <w:szCs w:val="21"/>
         </w:rPr>
       </w:pPr>
       <w:r>
         <w:rPr>
-          <w:rFonts w:cs="宋体" w:asciiTheme="minorEastAsia" w:hAnsiTheme="minorEastAsia"/>
+          <w:rFonts w:asciiTheme="minorEastAsia" w:hAnsiTheme="minorEastAsia" w:cs="宋体"/>
           <w:kern w:val="0"/>
           <w:szCs w:val="21"/>
         </w:rPr>
@@ -1297,7 +2533,7 @@
       </w:r>
       <w:r>
         <w:rPr>
-          <w:rFonts w:hint="eastAsia" w:cs="宋体" w:asciiTheme="minorEastAsia" w:hAnsiTheme="minorEastAsia"/>
+          <w:rFonts w:asciiTheme="minorEastAsia" w:hAnsiTheme="minorEastAsia" w:cs="宋体" w:hint="eastAsia"/>
           <w:kern w:val="0"/>
           <w:szCs w:val="21"/>
         </w:rPr>
@@ -1311,11 +2547,19 @@
       </w:r>
       <w:r>
         <w:rPr>
-          <w:rFonts w:hint="eastAsia" w:cs="宋体" w:asciiTheme="minorEastAsia" w:hAnsiTheme="minorEastAsia"/>
+          <w:rFonts w:asciiTheme="minorEastAsia" w:hAnsiTheme="minorEastAsia" w:cs="宋体" w:hint="eastAsia"/>
           <w:kern w:val="0"/>
           <w:szCs w:val="21"/>
         </w:rPr>
-        <w:t>出现位置  top bottom right left</w:t>
+        <w:t>出现位置</w:t>
+      </w:r>
+      <w:r>
+        <w:rPr>
+          <w:rFonts w:asciiTheme="minorEastAsia" w:hAnsiTheme="minorEastAsia" w:cs="宋体" w:hint="eastAsia"/>
+          <w:kern w:val="0"/>
+          <w:szCs w:val="21"/>
+        </w:rPr>
+        <w:t xml:space="preserve">  top bottom right left</w:t>
       </w:r>
     </w:p>
     <w:p>
@@ -1323,14 +2567,14 @@
         <w:widowControl/>
         <w:jc w:val="left"/>
         <w:rPr>
-          <w:rFonts w:hint="eastAsia" w:cs="宋体" w:asciiTheme="minorEastAsia" w:hAnsiTheme="minorEastAsia"/>
+          <w:rFonts w:asciiTheme="minorEastAsia" w:hAnsiTheme="minorEastAsia" w:cs="宋体"/>
           <w:kern w:val="0"/>
           <w:szCs w:val="21"/>
         </w:rPr>
       </w:pPr>
       <w:r>
         <w:rPr>
-          <w:rFonts w:cs="宋体" w:asciiTheme="minorEastAsia" w:hAnsiTheme="minorEastAsia"/>
+          <w:rFonts w:asciiTheme="minorEastAsia" w:hAnsiTheme="minorEastAsia" w:cs="宋体"/>
           <w:kern w:val="0"/>
           <w:szCs w:val="21"/>
         </w:rPr>
@@ -1338,7 +2582,7 @@
       </w:r>
       <w:r>
         <w:rPr>
-          <w:rFonts w:hint="eastAsia" w:cs="宋体" w:asciiTheme="minorEastAsia" w:hAnsiTheme="minorEastAsia"/>
+          <w:rFonts w:asciiTheme="minorEastAsia" w:hAnsiTheme="minorEastAsia" w:cs="宋体" w:hint="eastAsia"/>
           <w:kern w:val="0"/>
           <w:szCs w:val="21"/>
         </w:rPr>
@@ -1346,7 +2590,7 @@
       </w:r>
       <w:r>
         <w:rPr>
-          <w:rFonts w:cs="宋体" w:asciiTheme="minorEastAsia" w:hAnsiTheme="minorEastAsia"/>
+          <w:rFonts w:asciiTheme="minorEastAsia" w:hAnsiTheme="minorEastAsia" w:cs="宋体"/>
           <w:kern w:val="0"/>
           <w:szCs w:val="21"/>
         </w:rPr>
@@ -1354,7 +2598,7 @@
       </w:r>
       <w:r>
         <w:rPr>
-          <w:rFonts w:hint="eastAsia" w:cs="宋体" w:asciiTheme="minorEastAsia" w:hAnsiTheme="minorEastAsia"/>
+          <w:rFonts w:asciiTheme="minorEastAsia" w:hAnsiTheme="minorEastAsia" w:cs="宋体" w:hint="eastAsia"/>
           <w:kern w:val="0"/>
           <w:szCs w:val="21"/>
         </w:rPr>
@@ -1362,26 +2606,37 @@
       </w:r>
       <w:r>
         <w:rPr>
-          <w:rFonts w:cs="宋体" w:asciiTheme="minorEastAsia" w:hAnsiTheme="minorEastAsia"/>
+          <w:rFonts w:asciiTheme="minorEastAsia" w:hAnsiTheme="minorEastAsia" w:cs="宋体"/>
           <w:kern w:val="0"/>
           <w:szCs w:val="21"/>
         </w:rPr>
-        <w:t>为：fixed</w:t>
-      </w:r>
+        <w:t>为：</w:t>
+      </w:r>
+      <w:proofErr w:type="gramStart"/>
+      <w:r>
+        <w:rPr>
+          <w:rFonts w:asciiTheme="minorEastAsia" w:hAnsiTheme="minorEastAsia" w:cs="宋体"/>
+          <w:kern w:val="0"/>
+          <w:szCs w:val="21"/>
+        </w:rPr>
+        <w:t>fixed</w:t>
+      </w:r>
+      <w:proofErr w:type="gramEnd"/>
     </w:p>
     <w:p>
       <w:pPr>
         <w:widowControl/>
         <w:jc w:val="left"/>
         <w:rPr>
-          <w:rFonts w:cs="宋体" w:asciiTheme="minorEastAsia" w:hAnsiTheme="minorEastAsia"/>
+          <w:rFonts w:asciiTheme="minorEastAsia" w:hAnsiTheme="minorEastAsia" w:cs="宋体"/>
           <w:kern w:val="0"/>
           <w:szCs w:val="21"/>
         </w:rPr>
       </w:pPr>
-      <w:r>
-        <w:rPr>
-          <w:rFonts w:cs="宋体" w:asciiTheme="minorEastAsia" w:hAnsiTheme="minorEastAsia"/>
+      <w:proofErr w:type="gramStart"/>
+      <w:r>
+        <w:rPr>
+          <w:rFonts w:asciiTheme="minorEastAsia" w:hAnsiTheme="minorEastAsia" w:cs="宋体"/>
           <w:kern w:val="0"/>
           <w:szCs w:val="21"/>
         </w:rPr>
@@ -1389,20 +2644,24 @@
       </w:r>
       <w:r>
         <w:rPr>
-          <w:rFonts w:hint="eastAsia" w:cs="宋体" w:asciiTheme="minorEastAsia" w:hAnsiTheme="minorEastAsia"/>
+          <w:rFonts w:asciiTheme="minorEastAsia" w:hAnsiTheme="minorEastAsia" w:cs="宋体" w:hint="eastAsia"/>
           <w:kern w:val="0"/>
           <w:szCs w:val="21"/>
         </w:rPr>
-        <w:t>:100%</w:t>
+        <w:t>:</w:t>
+      </w:r>
+      <w:proofErr w:type="gramEnd"/>
+      <w:r>
+        <w:rPr>
+          <w:rFonts w:asciiTheme="minorEastAsia" w:hAnsiTheme="minorEastAsia" w:cs="宋体" w:hint="eastAsia"/>
+          <w:kern w:val="0"/>
+          <w:szCs w:val="21"/>
+        </w:rPr>
+        <w:t>100%</w:t>
       </w:r>
     </w:p>
     <w:p/>
     <w:p>
-      <w:pPr>
-        <w:rPr>
-          <w:rFonts w:hint="eastAsia"/>
-        </w:rPr>
-      </w:pPr>
       <w:r>
         <w:rPr>
           <w:rFonts w:hint="eastAsia"/>
@@ -1416,115 +2675,417 @@
         <w:rPr>
           <w:rFonts w:hint="eastAsia"/>
         </w:rPr>
-        <w:t>css颜色</w:t>
-      </w:r>
-    </w:p>
-    <w:p>
-      <w:pPr>
-        <w:rPr>
-          <w:rFonts w:hint="eastAsia"/>
-        </w:rPr>
-      </w:pPr>
-      <w:r>
-        <w:rPr>
-          <w:rFonts w:hint="eastAsia"/>
-        </w:rPr>
-        <w:t>/* 颜色:# 6位0~f的数表示 */</w:t>
-      </w:r>
-    </w:p>
-    <w:p>
-      <w:pPr>
-        <w:rPr>
-          <w:rFonts w:hint="eastAsia"/>
-        </w:rPr>
-      </w:pPr>
-      <w:r>
-        <w:t>color:#FF6600;</w:t>
-      </w:r>
-    </w:p>
-    <w:p>
-      <w:pPr>
-        <w:rPr>
-          <w:rFonts w:hint="eastAsia"/>
-        </w:rPr>
-      </w:pPr>
-      <w:r>
-        <w:rPr>
-          <w:rFonts w:hint="eastAsia"/>
-        </w:rPr>
-        <w:t>/* 颜色:英文单词 */</w:t>
-      </w:r>
-    </w:p>
-    <w:p>
-      <w:pPr>
-        <w:rPr>
-          <w:rFonts w:hint="eastAsia"/>
-        </w:rPr>
-      </w:pPr>
-      <w:r>
-        <w:t>color:cornflowerblue;</w:t>
-      </w:r>
-    </w:p>
-    <w:p>
-      <w:pPr>
-        <w:rPr>
-          <w:rFonts w:hint="eastAsia"/>
-        </w:rPr>
-      </w:pPr>
-      <w:r>
-        <w:rPr>
-          <w:rFonts w:hint="eastAsia"/>
-        </w:rPr>
-        <w:t>/* rgba(0~255,0~255,0~255,0~1) rgba red green blue 透明度*/</w:t>
-      </w:r>
-    </w:p>
-    <w:p>
-      <w:pPr>
-        <w:rPr>
-          <w:rFonts w:hint="eastAsia"/>
-        </w:rPr>
-      </w:pPr>
-      <w:r>
-        <w:rPr>
-          <w:rFonts w:hint="eastAsia"/>
-        </w:rPr>
-        <w:t>color: rgba(0,100,200,1);  /* 值越小透明度越高 */</w:t>
-      </w:r>
-    </w:p>
-    <w:p>
-      <w:pPr>
-        <w:rPr>
-          <w:rFonts w:hint="eastAsia"/>
-        </w:rPr>
-      </w:pPr>
-      <w:r>
-        <w:rPr>
-          <w:rFonts w:hint="eastAsia"/>
-        </w:rPr>
-        <w:t>/*hsl  hue-saturation-lightness 色相（0~359） 饱和度（0~100%） 亮度（0~100%）</w:t>
-      </w:r>
-    </w:p>
-    <w:p>
-      <w:pPr>
-        <w:rPr>
-          <w:rFonts w:hint="eastAsia"/>
-        </w:rPr>
-      </w:pPr>
-      <w:r>
-        <w:rPr>
-          <w:rFonts w:hint="eastAsia"/>
-        </w:rPr>
-        <w:t>hsla 色相（0~359） 饱和度（0~100%） 亮度（0~100%） 透明度（0~1）*/</w:t>
-      </w:r>
-    </w:p>
-    <w:p>
-      <w:pPr>
-        <w:rPr>
-          <w:rFonts w:hint="eastAsia"/>
-        </w:rPr>
-      </w:pPr>
-      <w:r>
-        <w:t>color: hsla(300,70%,80%,0.8);</w:t>
+        <w:t>css</w:t>
+      </w:r>
+      <w:r>
+        <w:rPr>
+          <w:rFonts w:hint="eastAsia"/>
+        </w:rPr>
+        <w:t>颜色</w:t>
+      </w:r>
+    </w:p>
+    <w:p>
+      <w:r>
+        <w:rPr>
+          <w:rFonts w:hint="eastAsia"/>
+        </w:rPr>
+        <w:t xml:space="preserve">/* </w:t>
+      </w:r>
+      <w:r>
+        <w:rPr>
+          <w:rFonts w:hint="eastAsia"/>
+        </w:rPr>
+        <w:t>颜色</w:t>
+      </w:r>
+      <w:r>
+        <w:rPr>
+          <w:rFonts w:hint="eastAsia"/>
+        </w:rPr>
+        <w:t>:# 6</w:t>
+      </w:r>
+      <w:r>
+        <w:rPr>
+          <w:rFonts w:hint="eastAsia"/>
+        </w:rPr>
+        <w:t>位</w:t>
+      </w:r>
+      <w:r>
+        <w:rPr>
+          <w:rFonts w:hint="eastAsia"/>
+        </w:rPr>
+        <w:t>0~f</w:t>
+      </w:r>
+      <w:r>
+        <w:rPr>
+          <w:rFonts w:hint="eastAsia"/>
+        </w:rPr>
+        <w:t>的数表示</w:t>
+      </w:r>
+      <w:r>
+        <w:rPr>
+          <w:rFonts w:hint="eastAsia"/>
+        </w:rPr>
+        <w:t xml:space="preserve"> */</w:t>
+      </w:r>
+    </w:p>
+    <w:p>
+      <w:proofErr w:type="gramStart"/>
+      <w:r>
+        <w:t>color</w:t>
+      </w:r>
+      <w:proofErr w:type="gramEnd"/>
+      <w:r>
+        <w:t>:#FF6600;</w:t>
+      </w:r>
+    </w:p>
+    <w:p>
+      <w:r>
+        <w:rPr>
+          <w:rFonts w:hint="eastAsia"/>
+        </w:rPr>
+        <w:t xml:space="preserve">/* </w:t>
+      </w:r>
+      <w:r>
+        <w:rPr>
+          <w:rFonts w:hint="eastAsia"/>
+        </w:rPr>
+        <w:t>颜色</w:t>
+      </w:r>
+      <w:r>
+        <w:rPr>
+          <w:rFonts w:hint="eastAsia"/>
+        </w:rPr>
+        <w:t>:</w:t>
+      </w:r>
+      <w:r>
+        <w:rPr>
+          <w:rFonts w:hint="eastAsia"/>
+        </w:rPr>
+        <w:t>英文单词</w:t>
+      </w:r>
+      <w:r>
+        <w:rPr>
+          <w:rFonts w:hint="eastAsia"/>
+        </w:rPr>
+        <w:t xml:space="preserve"> */</w:t>
+      </w:r>
+    </w:p>
+    <w:p>
+      <w:proofErr w:type="spellStart"/>
+      <w:proofErr w:type="gramStart"/>
+      <w:r>
+        <w:t>color:</w:t>
+      </w:r>
+      <w:proofErr w:type="gramEnd"/>
+      <w:r>
+        <w:t>cornf</w:t>
+      </w:r>
+      <w:r>
+        <w:t>lowerblue</w:t>
+      </w:r>
+      <w:proofErr w:type="spellEnd"/>
+      <w:r>
+        <w:t>;</w:t>
+      </w:r>
+    </w:p>
+    <w:p>
+      <w:r>
+        <w:rPr>
+          <w:rFonts w:hint="eastAsia"/>
+        </w:rPr>
+        <w:t xml:space="preserve">/* </w:t>
+      </w:r>
+      <w:proofErr w:type="spellStart"/>
+      <w:r>
+        <w:rPr>
+          <w:rFonts w:hint="eastAsia"/>
+        </w:rPr>
+        <w:t>rgba</w:t>
+      </w:r>
+      <w:proofErr w:type="spellEnd"/>
+      <w:r>
+        <w:rPr>
+          <w:rFonts w:hint="eastAsia"/>
+        </w:rPr>
+        <w:t xml:space="preserve">(0~255,0~255,0~255,0~1) </w:t>
+      </w:r>
+      <w:proofErr w:type="spellStart"/>
+      <w:r>
+        <w:rPr>
+          <w:rFonts w:hint="eastAsia"/>
+        </w:rPr>
+        <w:t>rgba</w:t>
+      </w:r>
+      <w:proofErr w:type="spellEnd"/>
+      <w:r>
+        <w:rPr>
+          <w:rFonts w:hint="eastAsia"/>
+        </w:rPr>
+        <w:t xml:space="preserve"> red green blue </w:t>
+      </w:r>
+      <w:r>
+        <w:rPr>
+          <w:rFonts w:hint="eastAsia"/>
+        </w:rPr>
+        <w:t>透明度</w:t>
+      </w:r>
+      <w:r>
+        <w:rPr>
+          <w:rFonts w:hint="eastAsia"/>
+        </w:rPr>
+        <w:t>*/</w:t>
+      </w:r>
+    </w:p>
+    <w:p>
+      <w:r>
+        <w:rPr>
+          <w:rFonts w:hint="eastAsia"/>
+        </w:rPr>
+        <w:t xml:space="preserve">color: </w:t>
+      </w:r>
+      <w:proofErr w:type="spellStart"/>
+      <w:r>
+        <w:rPr>
+          <w:rFonts w:hint="eastAsia"/>
+        </w:rPr>
+        <w:t>rgba</w:t>
+      </w:r>
+      <w:proofErr w:type="spellEnd"/>
+      <w:r>
+        <w:rPr>
+          <w:rFonts w:hint="eastAsia"/>
+        </w:rPr>
+        <w:t xml:space="preserve">(0,100,200,1);  /* </w:t>
+      </w:r>
+      <w:r>
+        <w:rPr>
+          <w:rFonts w:hint="eastAsia"/>
+        </w:rPr>
+        <w:t>值越小透明度越高</w:t>
+      </w:r>
+      <w:r>
+        <w:rPr>
+          <w:rFonts w:hint="eastAsia"/>
+        </w:rPr>
+        <w:t xml:space="preserve"> */</w:t>
+      </w:r>
+    </w:p>
+    <w:p>
+      <w:r>
+        <w:rPr>
+          <w:rFonts w:hint="eastAsia"/>
+        </w:rPr>
+        <w:t>/*</w:t>
+      </w:r>
+      <w:proofErr w:type="spellStart"/>
+      <w:r>
+        <w:rPr>
+          <w:rFonts w:hint="eastAsia"/>
+        </w:rPr>
+        <w:t>hsl</w:t>
+      </w:r>
+      <w:proofErr w:type="spellEnd"/>
+      <w:r>
+        <w:rPr>
+          <w:rFonts w:hint="eastAsia"/>
+        </w:rPr>
+        <w:t xml:space="preserve">  hue-saturation-lightness </w:t>
+      </w:r>
+      <w:r>
+        <w:rPr>
+          <w:rFonts w:hint="eastAsia"/>
+        </w:rPr>
+        <w:t>色相（</w:t>
+      </w:r>
+      <w:r>
+        <w:rPr>
+          <w:rFonts w:hint="eastAsia"/>
+        </w:rPr>
+        <w:t>0~359</w:t>
+      </w:r>
+      <w:r>
+        <w:rPr>
+          <w:rFonts w:hint="eastAsia"/>
+        </w:rPr>
+        <w:t>）</w:t>
+      </w:r>
+      <w:r>
+        <w:rPr>
+          <w:rFonts w:hint="eastAsia"/>
+        </w:rPr>
+        <w:t xml:space="preserve"> </w:t>
+      </w:r>
+      <w:r>
+        <w:rPr>
+          <w:rFonts w:hint="eastAsia"/>
+        </w:rPr>
+        <w:t>饱和度（</w:t>
+      </w:r>
+      <w:r>
+        <w:rPr>
+          <w:rFonts w:hint="eastAsia"/>
+        </w:rPr>
+        <w:t>0~100%</w:t>
+      </w:r>
+      <w:r>
+        <w:rPr>
+          <w:rFonts w:hint="eastAsia"/>
+        </w:rPr>
+        <w:t>）</w:t>
+      </w:r>
+      <w:r>
+        <w:rPr>
+          <w:rFonts w:hint="eastAsia"/>
+        </w:rPr>
+        <w:t xml:space="preserve"> </w:t>
+      </w:r>
+      <w:r>
+        <w:rPr>
+          <w:rFonts w:hint="eastAsia"/>
+        </w:rPr>
+        <w:t>亮度（</w:t>
+      </w:r>
+      <w:r>
+        <w:rPr>
+          <w:rFonts w:hint="eastAsia"/>
+        </w:rPr>
+        <w:t>0~100%</w:t>
+      </w:r>
+      <w:r>
+        <w:rPr>
+          <w:rFonts w:hint="eastAsia"/>
+        </w:rPr>
+        <w:t>）</w:t>
+      </w:r>
+    </w:p>
+    <w:p>
+      <w:proofErr w:type="spellStart"/>
+      <w:r>
+        <w:rPr>
+          <w:rFonts w:hint="eastAsia"/>
+        </w:rPr>
+        <w:t>hsla</w:t>
+      </w:r>
+      <w:proofErr w:type="spellEnd"/>
+      <w:r>
+        <w:rPr>
+          <w:rFonts w:hint="eastAsia"/>
+        </w:rPr>
+        <w:t xml:space="preserve"> </w:t>
+      </w:r>
+      <w:r>
+        <w:rPr>
+          <w:rFonts w:hint="eastAsia"/>
+        </w:rPr>
+        <w:t>色相（</w:t>
+      </w:r>
+      <w:r>
+        <w:rPr>
+          <w:rFonts w:hint="eastAsia"/>
+        </w:rPr>
+        <w:t>0~359</w:t>
+      </w:r>
+      <w:r>
+        <w:rPr>
+          <w:rFonts w:hint="eastAsia"/>
+        </w:rPr>
+        <w:t>）</w:t>
+      </w:r>
+      <w:r>
+        <w:rPr>
+          <w:rFonts w:hint="eastAsia"/>
+        </w:rPr>
+        <w:t xml:space="preserve"> </w:t>
+      </w:r>
+      <w:r>
+        <w:rPr>
+          <w:rFonts w:hint="eastAsia"/>
+        </w:rPr>
+        <w:t>饱和度（</w:t>
+      </w:r>
+      <w:r>
+        <w:rPr>
+          <w:rFonts w:hint="eastAsia"/>
+        </w:rPr>
+        <w:t>0~100%</w:t>
+      </w:r>
+      <w:r>
+        <w:rPr>
+          <w:rFonts w:hint="eastAsia"/>
+        </w:rPr>
+        <w:t>）</w:t>
+      </w:r>
+      <w:r>
+        <w:rPr>
+          <w:rFonts w:hint="eastAsia"/>
+        </w:rPr>
+        <w:t xml:space="preserve"> </w:t>
+      </w:r>
+      <w:r>
+        <w:rPr>
+          <w:rFonts w:hint="eastAsia"/>
+        </w:rPr>
+        <w:t>亮度（</w:t>
+      </w:r>
+      <w:r>
+        <w:rPr>
+          <w:rFonts w:hint="eastAsia"/>
+        </w:rPr>
+        <w:t>0~100%</w:t>
+      </w:r>
+      <w:r>
+        <w:rPr>
+          <w:rFonts w:hint="eastAsia"/>
+        </w:rPr>
+        <w:t>）</w:t>
+      </w:r>
+      <w:r>
+        <w:rPr>
+          <w:rFonts w:hint="eastAsia"/>
+        </w:rPr>
+        <w:t xml:space="preserve"> </w:t>
+      </w:r>
+      <w:r>
+        <w:rPr>
+          <w:rFonts w:hint="eastAsia"/>
+        </w:rPr>
+        <w:t>透明度（</w:t>
+      </w:r>
+      <w:r>
+        <w:rPr>
+          <w:rFonts w:hint="eastAsia"/>
+        </w:rPr>
+        <w:t>0~1</w:t>
+      </w:r>
+      <w:r>
+        <w:rPr>
+          <w:rFonts w:hint="eastAsia"/>
+        </w:rPr>
+        <w:t>）</w:t>
+      </w:r>
+      <w:r>
+        <w:rPr>
+          <w:rFonts w:hint="eastAsia"/>
+        </w:rPr>
+        <w:t>*/</w:t>
+      </w:r>
+    </w:p>
+    <w:p>
+      <w:proofErr w:type="gramStart"/>
+      <w:r>
+        <w:t>color</w:t>
+      </w:r>
+      <w:proofErr w:type="gramEnd"/>
+      <w:r>
+        <w:t xml:space="preserve">: </w:t>
+      </w:r>
+      <w:proofErr w:type="spellStart"/>
+      <w:r>
+        <w:t>hsla</w:t>
+      </w:r>
+      <w:proofErr w:type="spellEnd"/>
+      <w:r>
+        <w:t>(300,70%,80%,0.8);</w:t>
       </w:r>
     </w:p>
     <w:p/>
@@ -1533,20 +3094,61 @@
         <w:rPr>
           <w:rFonts w:hint="eastAsia"/>
         </w:rPr>
-        <w:t>/* 透明度 0~1*/</w:t>
-      </w:r>
-    </w:p>
-    <w:p>
-      <w:r>
-        <w:t>opacity: 0.6;</w:t>
+        <w:t xml:space="preserve">/* </w:t>
+      </w:r>
+      <w:r>
+        <w:rPr>
+          <w:rFonts w:hint="eastAsia"/>
+        </w:rPr>
+        <w:t>透明度</w:t>
+      </w:r>
+      <w:r>
+        <w:rPr>
+          <w:rFonts w:hint="eastAsia"/>
+        </w:rPr>
+        <w:t xml:space="preserve"> 0~1*/</w:t>
+      </w:r>
+    </w:p>
+    <w:p>
+      <w:proofErr w:type="gramStart"/>
+      <w:r>
+        <w:t>opacity</w:t>
+      </w:r>
+      <w:proofErr w:type="gramEnd"/>
+      <w:r>
+        <w:t>: 0.6;</w:t>
       </w:r>
     </w:p>
     <w:p/>
     <w:p>
-      <w:r>
-        <w:rPr>
-          <w:rFonts w:hint="eastAsia"/>
-        </w:rPr>
+      <w:pPr>
+        <w:rPr>
+          <w:rFonts w:hint="eastAsia"/>
+        </w:rPr>
+      </w:pPr>
+    </w:p>
+    <w:p>
+      <w:pPr>
+        <w:rPr>
+          <w:rFonts w:hint="eastAsia"/>
+        </w:rPr>
+      </w:pPr>
+    </w:p>
+    <w:p>
+      <w:pPr>
+        <w:rPr>
+          <w:rFonts w:hint="eastAsia"/>
+        </w:rPr>
+      </w:pPr>
+    </w:p>
+    <w:p>
+      <w:bookmarkStart w:id="0" w:name="_GoBack"/>
+      <w:bookmarkEnd w:id="0"/>
+      <w:r>
+        <w:rPr>
+          <w:rFonts w:hint="eastAsia"/>
+        </w:rPr>
+        <w:lastRenderedPageBreak/>
         <w:t>9</w:t>
       </w:r>
       <w:r>
@@ -1556,20 +3158,32 @@
         <w:rPr>
           <w:rFonts w:hint="eastAsia"/>
         </w:rPr>
-        <w:t>css字体</w:t>
-      </w:r>
-    </w:p>
-    <w:p>
-      <w:r>
-        <w:rPr>
-          <w:rFonts w:hint="eastAsia"/>
-        </w:rPr>
-        <w:t xml:space="preserve">   font-family  字体样式系列</w:t>
-      </w:r>
-    </w:p>
-    <w:p>
-      <w:pPr>
-        <w:ind w:firstLine="315" w:firstLineChars="150"/>
+        <w:t>css</w:t>
+      </w:r>
+      <w:r>
+        <w:rPr>
+          <w:rFonts w:hint="eastAsia"/>
+        </w:rPr>
+        <w:t>字体</w:t>
+      </w:r>
+    </w:p>
+    <w:p>
+      <w:r>
+        <w:rPr>
+          <w:rFonts w:hint="eastAsia"/>
+        </w:rPr>
+        <w:t xml:space="preserve">   font-family  </w:t>
+      </w:r>
+      <w:r>
+        <w:rPr>
+          <w:rFonts w:hint="eastAsia"/>
+        </w:rPr>
+        <w:t>字体样式系列</w:t>
+      </w:r>
+    </w:p>
+    <w:p>
+      <w:pPr>
+        <w:ind w:firstLineChars="150" w:firstLine="315"/>
       </w:pPr>
       <w:r>
         <w:rPr>
@@ -1580,21 +3194,81 @@
     </w:p>
     <w:p>
       <w:pPr>
-        <w:ind w:firstLine="315" w:firstLineChars="150"/>
-      </w:pPr>
-      <w:r>
-        <w:rPr>
-          <w:rFonts w:hint="eastAsia"/>
-        </w:rPr>
-        <w:t>font-weight  控制字体的粗细normal，bold，bolder 更粗,lighter 更细</w:t>
-      </w:r>
-    </w:p>
-    <w:p>
-      <w:r>
-        <w:rPr>
-          <w:rFonts w:hint="eastAsia"/>
-        </w:rPr>
-        <w:t xml:space="preserve">   font-size:字体</w:t>
+        <w:ind w:firstLineChars="150" w:firstLine="315"/>
+      </w:pPr>
+      <w:r>
+        <w:rPr>
+          <w:rFonts w:hint="eastAsia"/>
+        </w:rPr>
+        <w:t xml:space="preserve">font-weight  </w:t>
+      </w:r>
+      <w:r>
+        <w:rPr>
+          <w:rFonts w:hint="eastAsia"/>
+        </w:rPr>
+        <w:t>控制字体的粗细</w:t>
+      </w:r>
+      <w:r>
+        <w:rPr>
+          <w:rFonts w:hint="eastAsia"/>
+        </w:rPr>
+        <w:t>normal</w:t>
+      </w:r>
+      <w:r>
+        <w:rPr>
+          <w:rFonts w:hint="eastAsia"/>
+        </w:rPr>
+        <w:t>，</w:t>
+      </w:r>
+      <w:r>
+        <w:rPr>
+          <w:rFonts w:hint="eastAsia"/>
+        </w:rPr>
+        <w:t>bold</w:t>
+      </w:r>
+      <w:r>
+        <w:rPr>
+          <w:rFonts w:hint="eastAsia"/>
+        </w:rPr>
+        <w:t>，</w:t>
+      </w:r>
+      <w:r>
+        <w:rPr>
+          <w:rFonts w:hint="eastAsia"/>
+        </w:rPr>
+        <w:t xml:space="preserve">bolder </w:t>
+      </w:r>
+      <w:r>
+        <w:rPr>
+          <w:rFonts w:hint="eastAsia"/>
+        </w:rPr>
+        <w:t>更粗</w:t>
+      </w:r>
+      <w:r>
+        <w:rPr>
+          <w:rFonts w:hint="eastAsia"/>
+        </w:rPr>
+        <w:t xml:space="preserve">,lighter </w:t>
+      </w:r>
+      <w:r>
+        <w:rPr>
+          <w:rFonts w:hint="eastAsia"/>
+        </w:rPr>
+        <w:t>更细</w:t>
+      </w:r>
+    </w:p>
+    <w:p>
+      <w:r>
+        <w:rPr>
+          <w:rFonts w:hint="eastAsia"/>
+        </w:rPr>
+        <w:t xml:space="preserve">   font-size:</w:t>
+      </w:r>
+      <w:r>
+        <w:rPr>
+          <w:rFonts w:hint="eastAsia"/>
+        </w:rPr>
+        <w:t>字体</w:t>
       </w:r>
       <w:r>
         <w:t>大小</w:t>
@@ -1603,37 +3277,64 @@
         <w:rPr>
           <w:rFonts w:hint="eastAsia"/>
         </w:rPr>
-        <w:t>，(百分比或px表示)</w:t>
-      </w:r>
-    </w:p>
-    <w:p>
-      <w:pPr>
-        <w:ind w:firstLine="315" w:firstLineChars="150"/>
-        <w:rPr>
-          <w:rFonts w:hint="eastAsia"/>
-        </w:rPr>
-      </w:pPr>
-      <w:r>
-        <w:rPr>
-          <w:rFonts w:hint="eastAsia"/>
-        </w:rPr>
-        <w:t>font-style: italic; 斜体</w:t>
-      </w:r>
-    </w:p>
-    <w:p>
-      <w:pPr>
-        <w:ind w:firstLine="315" w:firstLineChars="150"/>
-        <w:rPr>
-          <w:rFonts w:hint="eastAsia"/>
-        </w:rPr>
-      </w:pPr>
-    </w:p>
-    <w:p>
-      <w:pPr>
-        <w:rPr>
-          <w:rFonts w:hint="eastAsia"/>
-        </w:rPr>
-      </w:pPr>
+        <w:t>，</w:t>
+      </w:r>
+      <w:r>
+        <w:rPr>
+          <w:rFonts w:hint="eastAsia"/>
+        </w:rPr>
+        <w:t>(</w:t>
+      </w:r>
+      <w:r>
+        <w:rPr>
+          <w:rFonts w:hint="eastAsia"/>
+        </w:rPr>
+        <w:t>百分比或</w:t>
+      </w:r>
+      <w:proofErr w:type="spellStart"/>
+      <w:r>
+        <w:rPr>
+          <w:rFonts w:hint="eastAsia"/>
+        </w:rPr>
+        <w:t>px</w:t>
+      </w:r>
+      <w:proofErr w:type="spellEnd"/>
+      <w:r>
+        <w:rPr>
+          <w:rFonts w:hint="eastAsia"/>
+        </w:rPr>
+        <w:t>表示</w:t>
+      </w:r>
+      <w:r>
+        <w:rPr>
+          <w:rFonts w:hint="eastAsia"/>
+        </w:rPr>
+        <w:t>)</w:t>
+      </w:r>
+    </w:p>
+    <w:p>
+      <w:pPr>
+        <w:ind w:firstLineChars="150" w:firstLine="315"/>
+      </w:pPr>
+      <w:r>
+        <w:rPr>
+          <w:rFonts w:hint="eastAsia"/>
+        </w:rPr>
+        <w:t xml:space="preserve">font-style: italic; </w:t>
+      </w:r>
+      <w:r>
+        <w:rPr>
+          <w:rFonts w:hint="eastAsia"/>
+        </w:rPr>
+        <w:t>斜体</w:t>
+      </w:r>
+    </w:p>
+    <w:p>
+      <w:pPr>
+        <w:ind w:firstLineChars="150" w:firstLine="315"/>
+      </w:pPr>
+    </w:p>
+    <w:p>
       <w:r>
         <w:rPr>
           <w:rFonts w:hint="eastAsia"/>
@@ -1647,15 +3348,39 @@
         <w:rPr>
           <w:rFonts w:hint="eastAsia"/>
         </w:rPr>
-        <w:t xml:space="preserve"> css浮动</w:t>
-      </w:r>
-    </w:p>
-    <w:p>
-      <w:pPr>
-        <w:ind w:firstLine="315" w:firstLineChars="150"/>
-      </w:pPr>
-      <w:r>
-        <w:t>float:right;</w:t>
+        <w:t xml:space="preserve"> </w:t>
+      </w:r>
+      <w:proofErr w:type="spellStart"/>
+      <w:r>
+        <w:rPr>
+          <w:rFonts w:hint="eastAsia"/>
+        </w:rPr>
+        <w:t>css</w:t>
+      </w:r>
+      <w:proofErr w:type="spellEnd"/>
+      <w:r>
+        <w:rPr>
+          <w:rFonts w:hint="eastAsia"/>
+        </w:rPr>
+        <w:t>浮动</w:t>
+      </w:r>
+    </w:p>
+    <w:p>
+      <w:pPr>
+        <w:ind w:firstLineChars="150" w:firstLine="315"/>
+      </w:pPr>
+      <w:proofErr w:type="spellStart"/>
+      <w:proofErr w:type="gramStart"/>
+      <w:r>
+        <w:t>float:</w:t>
+      </w:r>
+      <w:proofErr w:type="gramEnd"/>
+      <w:r>
+        <w:t>right</w:t>
+      </w:r>
+      <w:proofErr w:type="spellEnd"/>
+      <w:r>
+        <w:t>;</w:t>
       </w:r>
       <w:r>
         <w:rPr>
@@ -1663,16 +3388,45 @@
         </w:rPr>
         <w:t xml:space="preserve">  </w:t>
       </w:r>
-      <w:r>
-        <w:t>float:left;</w:t>
-      </w:r>
-    </w:p>
-    <w:p>
-      <w:r>
-        <w:rPr>
-          <w:rFonts w:hint="eastAsia"/>
-        </w:rPr>
-        <w:t xml:space="preserve">   清除浮动效果  clear: both;  清除上方浮动空间 left right both</w:t>
+      <w:proofErr w:type="spellStart"/>
+      <w:r>
+        <w:t>float:left</w:t>
+      </w:r>
+      <w:proofErr w:type="spellEnd"/>
+      <w:r>
+        <w:t>;</w:t>
+      </w:r>
+    </w:p>
+    <w:p>
+      <w:r>
+        <w:rPr>
+          <w:rFonts w:hint="eastAsia"/>
+        </w:rPr>
+        <w:t xml:space="preserve">   </w:t>
+      </w:r>
+      <w:r>
+        <w:rPr>
+          <w:rFonts w:hint="eastAsia"/>
+        </w:rPr>
+        <w:t>清除浮动效果</w:t>
+      </w:r>
+      <w:r>
+        <w:rPr>
+          <w:rFonts w:hint="eastAsia"/>
+        </w:rPr>
+        <w:t xml:space="preserve">  clear: both;  </w:t>
+      </w:r>
+      <w:r>
+        <w:rPr>
+          <w:rFonts w:hint="eastAsia"/>
+        </w:rPr>
+        <w:t>清除上方浮动空间</w:t>
+      </w:r>
+      <w:r>
+        <w:rPr>
+          <w:rFonts w:hint="eastAsia"/>
+        </w:rPr>
+        <w:t xml:space="preserve"> left right both</w:t>
       </w:r>
     </w:p>
     <w:p/>
@@ -1693,7 +3447,13 @@
         <w:rPr>
           <w:rFonts w:hint="eastAsia"/>
         </w:rPr>
-        <w:t>css定位</w:t>
+        <w:t>css</w:t>
+      </w:r>
+      <w:r>
+        <w:rPr>
+          <w:rFonts w:hint="eastAsia"/>
+        </w:rPr>
+        <w:t>定位</w:t>
       </w:r>
     </w:p>
     <w:p>
@@ -1709,30 +3469,139 @@
         <w:rPr>
           <w:rFonts w:hint="eastAsia"/>
         </w:rPr>
-        <w:t xml:space="preserve">    绝对定位  定位原点是和父元素有关的 （父元素也要定位） 会脱离文档流 absolute</w:t>
-      </w:r>
-    </w:p>
-    <w:p>
-      <w:r>
-        <w:rPr>
-          <w:rFonts w:hint="eastAsia"/>
-        </w:rPr>
-        <w:t xml:space="preserve">    相对定位  相对的是原来的自己，表现是浮动的，但是原来的位置依然占领 relative</w:t>
-      </w:r>
-    </w:p>
-    <w:p>
-      <w:r>
-        <w:rPr>
-          <w:rFonts w:hint="eastAsia"/>
-        </w:rPr>
-        <w:t xml:space="preserve">    固定定位  将位子固定死  fixed</w:t>
+        <w:t xml:space="preserve">    </w:t>
+      </w:r>
+      <w:r>
+        <w:rPr>
+          <w:rFonts w:hint="eastAsia"/>
+        </w:rPr>
+        <w:t>绝对定位</w:t>
+      </w:r>
+      <w:r>
+        <w:rPr>
+          <w:rFonts w:hint="eastAsia"/>
+        </w:rPr>
+        <w:t xml:space="preserve">  </w:t>
+      </w:r>
+      <w:r>
+        <w:rPr>
+          <w:rFonts w:hint="eastAsia"/>
+        </w:rPr>
+        <w:t>定位原点是和</w:t>
+      </w:r>
+      <w:proofErr w:type="gramStart"/>
+      <w:r>
+        <w:rPr>
+          <w:rFonts w:hint="eastAsia"/>
+        </w:rPr>
+        <w:t>父元素</w:t>
+      </w:r>
+      <w:proofErr w:type="gramEnd"/>
+      <w:r>
+        <w:rPr>
+          <w:rFonts w:hint="eastAsia"/>
+        </w:rPr>
+        <w:t>有关的</w:t>
+      </w:r>
+      <w:r>
+        <w:rPr>
+          <w:rFonts w:hint="eastAsia"/>
+        </w:rPr>
+        <w:t xml:space="preserve"> </w:t>
+      </w:r>
+      <w:r>
+        <w:rPr>
+          <w:rFonts w:hint="eastAsia"/>
+        </w:rPr>
+        <w:t>（父元素也要定位）</w:t>
+      </w:r>
+      <w:r>
+        <w:rPr>
+          <w:rFonts w:hint="eastAsia"/>
+        </w:rPr>
+        <w:t xml:space="preserve"> </w:t>
+      </w:r>
+      <w:r>
+        <w:rPr>
+          <w:rFonts w:hint="eastAsia"/>
+        </w:rPr>
+        <w:t>会脱离文档流</w:t>
+      </w:r>
+      <w:r>
+        <w:rPr>
+          <w:rFonts w:hint="eastAsia"/>
+        </w:rPr>
+        <w:t xml:space="preserve"> absolute</w:t>
+      </w:r>
+    </w:p>
+    <w:p>
+      <w:r>
+        <w:rPr>
+          <w:rFonts w:hint="eastAsia"/>
+        </w:rPr>
+        <w:t xml:space="preserve">    </w:t>
+      </w:r>
+      <w:r>
+        <w:rPr>
+          <w:rFonts w:hint="eastAsia"/>
+        </w:rPr>
+        <w:t>相对定位</w:t>
+      </w:r>
+      <w:r>
+        <w:rPr>
+          <w:rFonts w:hint="eastAsia"/>
+        </w:rPr>
+        <w:t xml:space="preserve">  </w:t>
+      </w:r>
+      <w:r>
+        <w:rPr>
+          <w:rFonts w:hint="eastAsia"/>
+        </w:rPr>
+        <w:t>相对的是原来的自己，表现是浮动的，但是原来的位置依然占领</w:t>
+      </w:r>
+      <w:r>
+        <w:rPr>
+          <w:rFonts w:hint="eastAsia"/>
+        </w:rPr>
+        <w:t xml:space="preserve"> relative</w:t>
+      </w:r>
+    </w:p>
+    <w:p>
+      <w:r>
+        <w:rPr>
+          <w:rFonts w:hint="eastAsia"/>
+        </w:rPr>
+        <w:t xml:space="preserve">    </w:t>
+      </w:r>
+      <w:r>
+        <w:rPr>
+          <w:rFonts w:hint="eastAsia"/>
+        </w:rPr>
+        <w:t>固定定位</w:t>
+      </w:r>
+      <w:r>
+        <w:rPr>
+          <w:rFonts w:hint="eastAsia"/>
+        </w:rPr>
+        <w:t xml:space="preserve">  </w:t>
+      </w:r>
+      <w:r>
+        <w:rPr>
+          <w:rFonts w:hint="eastAsia"/>
+        </w:rPr>
+        <w:t>将位子固定死</w:t>
+      </w:r>
+      <w:r>
+        <w:rPr>
+          <w:rFonts w:hint="eastAsia"/>
+        </w:rPr>
+        <w:t xml:space="preserve">  fixed</w:t>
       </w:r>
     </w:p>
     <w:p/>
     <w:p>
       <w:pPr>
         <w:rPr>
-          <w:rFonts w:hint="eastAsia"/>
           <w:highlight w:val="yellow"/>
         </w:rPr>
       </w:pPr>
@@ -1747,7 +3616,6 @@
         <w:rPr>
           <w:rFonts w:hint="eastAsia"/>
           <w:highlight w:val="yellow"/>
-          <w:lang w:val="en-US" w:eastAsia="zh-CN"/>
         </w:rPr>
         <w:t>2</w:t>
       </w:r>
@@ -1762,16 +3630,13 @@
     <w:p>
       <w:pPr>
         <w:rPr>
-          <w:rFonts w:hint="eastAsia" w:eastAsiaTheme="minorEastAsia"/>
           <w:highlight w:val="yellow"/>
-          <w:lang w:eastAsia="zh-CN"/>
         </w:rPr>
       </w:pPr>
       <w:r>
         <w:rPr>
           <w:rFonts w:hint="eastAsia"/>
           <w:highlight w:val="yellow"/>
-          <w:lang w:eastAsia="zh-CN"/>
         </w:rPr>
         <w:t>练习</w:t>
       </w:r>
@@ -1779,7 +3644,6 @@
         <w:rPr>
           <w:rFonts w:hint="eastAsia"/>
           <w:highlight w:val="yellow"/>
-          <w:lang w:val="en-US" w:eastAsia="zh-CN"/>
         </w:rPr>
         <w:t>3</w:t>
       </w:r>
@@ -1787,7 +3651,6 @@
         <w:rPr>
           <w:rFonts w:hint="eastAsia"/>
           <w:highlight w:val="yellow"/>
-          <w:lang w:eastAsia="zh-CN"/>
         </w:rPr>
         <w:t>：定位显示图片右下角标签</w:t>
       </w:r>
@@ -1798,7 +3661,19 @@
         <w:rPr>
           <w:rFonts w:hint="eastAsia"/>
         </w:rPr>
-        <w:t>12. 转换2D</w:t>
+        <w:t xml:space="preserve">12. </w:t>
+      </w:r>
+      <w:r>
+        <w:rPr>
+          <w:rFonts w:hint="eastAsia"/>
+        </w:rPr>
+        <w:t>转换</w:t>
+      </w:r>
+      <w:r>
+        <w:rPr>
+          <w:rFonts w:hint="eastAsia"/>
+        </w:rPr>
+        <w:t>2D</w:t>
       </w:r>
     </w:p>
     <w:p>
@@ -1807,17 +3682,51 @@
           <w:rFonts w:hint="eastAsia"/>
         </w:rPr>
         <w:tab/>
-      </w:r>
-      <w:r>
-        <w:rPr>
-          <w:rFonts w:hint="eastAsia"/>
-        </w:rPr>
-        <w:t>/* scale(w,h) 缩放对应的比例 */</w:t>
-      </w:r>
-    </w:p>
-    <w:p>
-      <w:r>
-        <w:t xml:space="preserve">    -webkit-transform: scale(0.5,0.5);</w:t>
+        <w:t>/* scale(</w:t>
+      </w:r>
+      <w:proofErr w:type="spellStart"/>
+      <w:r>
+        <w:rPr>
+          <w:rFonts w:hint="eastAsia"/>
+        </w:rPr>
+        <w:t>w,h</w:t>
+      </w:r>
+      <w:proofErr w:type="spellEnd"/>
+      <w:r>
+        <w:rPr>
+          <w:rFonts w:hint="eastAsia"/>
+        </w:rPr>
+        <w:t xml:space="preserve">) </w:t>
+      </w:r>
+      <w:r>
+        <w:rPr>
+          <w:rFonts w:hint="eastAsia"/>
+        </w:rPr>
+        <w:t>缩放对应的比例</w:t>
+      </w:r>
+      <w:r>
+        <w:rPr>
+          <w:rFonts w:hint="eastAsia"/>
+        </w:rPr>
+        <w:t xml:space="preserve"> */</w:t>
+      </w:r>
+    </w:p>
+    <w:p>
+      <w:r>
+        <w:t xml:space="preserve">    -</w:t>
+      </w:r>
+      <w:proofErr w:type="spellStart"/>
+      <w:proofErr w:type="gramStart"/>
+      <w:r>
+        <w:t>webkit</w:t>
+      </w:r>
+      <w:proofErr w:type="spellEnd"/>
+      <w:r>
+        <w:t>-</w:t>
+      </w:r>
+      <w:proofErr w:type="gramEnd"/>
+      <w:r>
+        <w:t>transform: scale(0.5,0.5);</w:t>
       </w:r>
     </w:p>
     <w:p/>
@@ -1826,12 +3735,51 @@
         <w:rPr>
           <w:rFonts w:hint="eastAsia"/>
         </w:rPr>
-        <w:t xml:space="preserve">    /* translate(left,top) 进行移动 */</w:t>
-      </w:r>
-    </w:p>
-    <w:p>
-      <w:r>
-        <w:t xml:space="preserve">    -webkit-transform: translate(100px,100px);</w:t>
+        <w:t xml:space="preserve">    /* translate(</w:t>
+      </w:r>
+      <w:proofErr w:type="spellStart"/>
+      <w:r>
+        <w:rPr>
+          <w:rFonts w:hint="eastAsia"/>
+        </w:rPr>
+        <w:t>left,top</w:t>
+      </w:r>
+      <w:proofErr w:type="spellEnd"/>
+      <w:r>
+        <w:rPr>
+          <w:rFonts w:hint="eastAsia"/>
+        </w:rPr>
+        <w:t xml:space="preserve">) </w:t>
+      </w:r>
+      <w:r>
+        <w:rPr>
+          <w:rFonts w:hint="eastAsia"/>
+        </w:rPr>
+        <w:t>进行移动</w:t>
+      </w:r>
+      <w:r>
+        <w:rPr>
+          <w:rFonts w:hint="eastAsia"/>
+        </w:rPr>
+        <w:t xml:space="preserve"> */</w:t>
+      </w:r>
+    </w:p>
+    <w:p>
+      <w:r>
+        <w:t xml:space="preserve">    -</w:t>
+      </w:r>
+      <w:proofErr w:type="spellStart"/>
+      <w:proofErr w:type="gramStart"/>
+      <w:r>
+        <w:t>webkit</w:t>
+      </w:r>
+      <w:proofErr w:type="spellEnd"/>
+      <w:r>
+        <w:t>-</w:t>
+      </w:r>
+      <w:proofErr w:type="gramEnd"/>
+      <w:r>
+        <w:t>transform: translate(100px,100px);</w:t>
       </w:r>
     </w:p>
     <w:p/>
@@ -1840,7 +3788,39 @@
         <w:rPr>
           <w:rFonts w:hint="eastAsia"/>
         </w:rPr>
-        <w:t xml:space="preserve">    /* rotate(度数deg) 旋转度数 */</w:t>
+        <w:t xml:space="preserve">    /* rotate(</w:t>
+      </w:r>
+      <w:r>
+        <w:rPr>
+          <w:rFonts w:hint="eastAsia"/>
+        </w:rPr>
+        <w:t>度数</w:t>
+      </w:r>
+      <w:proofErr w:type="spellStart"/>
+      <w:r>
+        <w:rPr>
+          <w:rFonts w:hint="eastAsia"/>
+        </w:rPr>
+        <w:t>deg</w:t>
+      </w:r>
+      <w:proofErr w:type="spellEnd"/>
+      <w:r>
+        <w:rPr>
+          <w:rFonts w:hint="eastAsia"/>
+        </w:rPr>
+        <w:t xml:space="preserve">) </w:t>
+      </w:r>
+      <w:r>
+        <w:rPr>
+          <w:rFonts w:hint="eastAsia"/>
+        </w:rPr>
+        <w:t>旋转度数</w:t>
+      </w:r>
+      <w:r>
+        <w:rPr>
+          <w:rFonts w:hint="eastAsia"/>
+        </w:rPr>
+        <w:t xml:space="preserve"> */</w:t>
       </w:r>
     </w:p>
     <w:p>
@@ -1848,7 +3828,28 @@
         <w:ind w:firstLine="405"/>
       </w:pPr>
       <w:r>
-        <w:t>-webkit-transform: rotateX(180deg);</w:t>
+        <w:t>-</w:t>
+      </w:r>
+      <w:proofErr w:type="spellStart"/>
+      <w:proofErr w:type="gramStart"/>
+      <w:r>
+        <w:t>webkit</w:t>
+      </w:r>
+      <w:proofErr w:type="spellEnd"/>
+      <w:r>
+        <w:t>-</w:t>
+      </w:r>
+      <w:proofErr w:type="gramEnd"/>
+      <w:r>
+        <w:t xml:space="preserve">transform: </w:t>
+      </w:r>
+      <w:proofErr w:type="spellStart"/>
+      <w:r>
+        <w:t>rotateX</w:t>
+      </w:r>
+      <w:proofErr w:type="spellEnd"/>
+      <w:r>
+        <w:t>(180deg);</w:t>
       </w:r>
     </w:p>
     <w:p>
@@ -1864,7 +3865,101 @@
         <w:rPr>
           <w:rFonts w:hint="eastAsia"/>
         </w:rPr>
-        <w:t>/* 通过skew(x,y)方法，元素翻转给定的角度，围绕 X 轴把元素翻转 x 度，围绕 Y 轴翻转 y 度 */</w:t>
+        <w:t xml:space="preserve">/* </w:t>
+      </w:r>
+      <w:r>
+        <w:rPr>
+          <w:rFonts w:hint="eastAsia"/>
+        </w:rPr>
+        <w:t>通过</w:t>
+      </w:r>
+      <w:r>
+        <w:rPr>
+          <w:rFonts w:hint="eastAsia"/>
+        </w:rPr>
+        <w:t>skew(</w:t>
+      </w:r>
+      <w:proofErr w:type="spellStart"/>
+      <w:r>
+        <w:rPr>
+          <w:rFonts w:hint="eastAsia"/>
+        </w:rPr>
+        <w:t>x,y</w:t>
+      </w:r>
+      <w:proofErr w:type="spellEnd"/>
+      <w:r>
+        <w:rPr>
+          <w:rFonts w:hint="eastAsia"/>
+        </w:rPr>
+        <w:t>)</w:t>
+      </w:r>
+      <w:r>
+        <w:rPr>
+          <w:rFonts w:hint="eastAsia"/>
+        </w:rPr>
+        <w:t>方法，元素翻转给定的角度，围绕</w:t>
+      </w:r>
+      <w:r>
+        <w:rPr>
+          <w:rFonts w:hint="eastAsia"/>
+        </w:rPr>
+        <w:t xml:space="preserve"> X </w:t>
+      </w:r>
+      <w:proofErr w:type="gramStart"/>
+      <w:r>
+        <w:rPr>
+          <w:rFonts w:hint="eastAsia"/>
+        </w:rPr>
+        <w:t>轴把元素</w:t>
+      </w:r>
+      <w:proofErr w:type="gramEnd"/>
+      <w:r>
+        <w:rPr>
+          <w:rFonts w:hint="eastAsia"/>
+        </w:rPr>
+        <w:t>翻转</w:t>
+      </w:r>
+      <w:r>
+        <w:rPr>
+          <w:rFonts w:hint="eastAsia"/>
+        </w:rPr>
+        <w:t xml:space="preserve"> x </w:t>
+      </w:r>
+      <w:r>
+        <w:rPr>
+          <w:rFonts w:hint="eastAsia"/>
+        </w:rPr>
+        <w:t>度，围绕</w:t>
+      </w:r>
+      <w:r>
+        <w:rPr>
+          <w:rFonts w:hint="eastAsia"/>
+        </w:rPr>
+        <w:t xml:space="preserve"> Y </w:t>
+      </w:r>
+      <w:r>
+        <w:rPr>
+          <w:rFonts w:hint="eastAsia"/>
+        </w:rPr>
+        <w:t>轴翻转</w:t>
+      </w:r>
+      <w:r>
+        <w:rPr>
+          <w:rFonts w:hint="eastAsia"/>
+        </w:rPr>
+        <w:t xml:space="preserve"> y </w:t>
+      </w:r>
+      <w:r>
+        <w:rPr>
+          <w:rFonts w:hint="eastAsia"/>
+        </w:rPr>
+        <w:t>度</w:t>
+      </w:r>
+      <w:r>
+        <w:rPr>
+          <w:rFonts w:hint="eastAsia"/>
+        </w:rPr>
+        <w:t xml:space="preserve"> */</w:t>
       </w:r>
     </w:p>
     <w:p>
@@ -1872,7 +3967,20 @@
         <w:ind w:firstLine="405"/>
       </w:pPr>
       <w:r>
-        <w:t>-webkit-transform:skew(30deg,60deg);</w:t>
+        <w:t>-</w:t>
+      </w:r>
+      <w:proofErr w:type="spellStart"/>
+      <w:proofErr w:type="gramStart"/>
+      <w:r>
+        <w:t>webkit-</w:t>
+      </w:r>
+      <w:proofErr w:type="gramEnd"/>
+      <w:r>
+        <w:t>transform:skew</w:t>
+      </w:r>
+      <w:proofErr w:type="spellEnd"/>
+      <w:r>
+        <w:t>(30deg,60deg);</w:t>
       </w:r>
     </w:p>
     <w:p/>
@@ -1882,7 +3990,21 @@
         <w:rPr>
           <w:rFonts w:hint="eastAsia"/>
         </w:rPr>
-        <w:t>13. 雪碧图处理</w:t>
+        <w:t xml:space="preserve">13. </w:t>
+      </w:r>
+      <w:proofErr w:type="gramStart"/>
+      <w:r>
+        <w:rPr>
+          <w:rFonts w:hint="eastAsia"/>
+        </w:rPr>
+        <w:t>雪碧图</w:t>
+      </w:r>
+      <w:proofErr w:type="gramEnd"/>
+      <w:r>
+        <w:rPr>
+          <w:rFonts w:hint="eastAsia"/>
+        </w:rPr>
+        <w:t>处理</w:t>
       </w:r>
     </w:p>
     <w:p>
@@ -1891,17 +4013,32 @@
           <w:rFonts w:hint="eastAsia"/>
         </w:rPr>
         <w:tab/>
-      </w:r>
-      <w:r>
-        <w:rPr>
-          <w:rFonts w:hint="eastAsia"/>
-        </w:rPr>
-        <w:t>/* 超出部分隐藏 */</w:t>
-      </w:r>
-    </w:p>
-    <w:p>
-      <w:r>
-        <w:t xml:space="preserve">    overflow: hidden;</w:t>
+        <w:t xml:space="preserve">/* </w:t>
+      </w:r>
+      <w:r>
+        <w:rPr>
+          <w:rFonts w:hint="eastAsia"/>
+        </w:rPr>
+        <w:t>超出部分隐藏</w:t>
+      </w:r>
+      <w:r>
+        <w:rPr>
+          <w:rFonts w:hint="eastAsia"/>
+        </w:rPr>
+        <w:t xml:space="preserve"> */</w:t>
+      </w:r>
+    </w:p>
+    <w:p>
+      <w:r>
+        <w:t xml:space="preserve">    </w:t>
+      </w:r>
+      <w:proofErr w:type="gramStart"/>
+      <w:r>
+        <w:t>overflow</w:t>
+      </w:r>
+      <w:proofErr w:type="gramEnd"/>
+      <w:r>
+        <w:t>: hidden;</w:t>
       </w:r>
     </w:p>
     <w:p>
@@ -1910,20 +4047,32 @@
           <w:rFonts w:hint="eastAsia"/>
         </w:rPr>
         <w:tab/>
-      </w:r>
-      <w:r>
-        <w:rPr>
-          <w:rFonts w:hint="eastAsia"/>
-        </w:rPr>
-        <w:t>/* 输入框边框样式无 */</w:t>
+        <w:t xml:space="preserve">/* </w:t>
+      </w:r>
+      <w:r>
+        <w:rPr>
+          <w:rFonts w:hint="eastAsia"/>
+        </w:rPr>
+        <w:t>输入框边框样式无</w:t>
+      </w:r>
+      <w:r>
+        <w:rPr>
+          <w:rFonts w:hint="eastAsia"/>
+        </w:rPr>
+        <w:t xml:space="preserve"> */</w:t>
       </w:r>
     </w:p>
     <w:p>
       <w:pPr>
         <w:ind w:firstLine="405"/>
       </w:pPr>
-      <w:r>
-        <w:t>outline: none;</w:t>
+      <w:proofErr w:type="gramStart"/>
+      <w:r>
+        <w:t>outline</w:t>
+      </w:r>
+      <w:proofErr w:type="gramEnd"/>
+      <w:r>
+        <w:t>: none;</w:t>
       </w:r>
     </w:p>
     <w:p>
@@ -1936,20 +4085,55 @@
         <w:rPr>
           <w:rFonts w:hint="eastAsia"/>
         </w:rPr>
-        <w:t>14. 鼠标形状的改变</w:t>
-      </w:r>
-    </w:p>
-    <w:p>
-      <w:pPr>
-        <w:ind w:firstLine="420" w:firstLineChars="200"/>
-      </w:pPr>
-      <w:r>
-        <w:t>cursor: wait;</w:t>
-      </w:r>
-    </w:p>
-    <w:p>
-      <w:r>
-        <w:t xml:space="preserve">    cursor: url(img/pointer_cursor.png),auto;</w:t>
+        <w:t xml:space="preserve">14. </w:t>
+      </w:r>
+      <w:r>
+        <w:rPr>
+          <w:rFonts w:hint="eastAsia"/>
+        </w:rPr>
+        <w:t>鼠标形状的改变</w:t>
+      </w:r>
+    </w:p>
+    <w:p>
+      <w:pPr>
+        <w:ind w:firstLineChars="200" w:firstLine="420"/>
+      </w:pPr>
+      <w:proofErr w:type="gramStart"/>
+      <w:r>
+        <w:t>cursor</w:t>
+      </w:r>
+      <w:proofErr w:type="gramEnd"/>
+      <w:r>
+        <w:t>: wait;</w:t>
+      </w:r>
+    </w:p>
+    <w:p>
+      <w:r>
+        <w:t xml:space="preserve">    </w:t>
+      </w:r>
+      <w:proofErr w:type="gramStart"/>
+      <w:r>
+        <w:t>cursor</w:t>
+      </w:r>
+      <w:proofErr w:type="gramEnd"/>
+      <w:r>
+        <w:t xml:space="preserve">: </w:t>
+      </w:r>
+      <w:proofErr w:type="spellStart"/>
+      <w:r>
+        <w:t>url</w:t>
+      </w:r>
+      <w:proofErr w:type="spellEnd"/>
+      <w:r>
+        <w:t>(</w:t>
+      </w:r>
+      <w:proofErr w:type="spellStart"/>
+      <w:r>
+        <w:t>img</w:t>
+      </w:r>
+      <w:proofErr w:type="spellEnd"/>
+      <w:r>
+        <w:t>/pointer_cursor.png),auto;</w:t>
       </w:r>
       <w:r>
         <w:rPr>
@@ -1964,7 +4148,13 @@
         <w:rPr>
           <w:rFonts w:hint="eastAsia"/>
         </w:rPr>
-        <w:t>15. 动画</w:t>
+        <w:t xml:space="preserve">15. </w:t>
+      </w:r>
+      <w:r>
+        <w:rPr>
+          <w:rFonts w:hint="eastAsia"/>
+        </w:rPr>
+        <w:t>动画</w:t>
       </w:r>
     </w:p>
     <w:p>
@@ -1981,15 +4171,105 @@
         <w:rPr>
           <w:rFonts w:hint="eastAsia"/>
         </w:rPr>
-        <w:t>动画animation绑定选择器:</w:t>
-      </w:r>
-    </w:p>
-    <w:p>
-      <w:r>
-        <w:rPr>
-          <w:rFonts w:hint="eastAsia"/>
-        </w:rPr>
-        <w:t xml:space="preserve">     动画名称  完成动画的时间  速度曲线  做动画的次数(默认1,infinite)  reverse(反向)</w:t>
+        <w:t>动画</w:t>
+      </w:r>
+      <w:r>
+        <w:rPr>
+          <w:rFonts w:hint="eastAsia"/>
+        </w:rPr>
+        <w:t>animation</w:t>
+      </w:r>
+      <w:r>
+        <w:rPr>
+          <w:rFonts w:hint="eastAsia"/>
+        </w:rPr>
+        <w:t>绑定选择器</w:t>
+      </w:r>
+      <w:r>
+        <w:rPr>
+          <w:rFonts w:hint="eastAsia"/>
+        </w:rPr>
+        <w:t>:</w:t>
+      </w:r>
+    </w:p>
+    <w:p>
+      <w:r>
+        <w:rPr>
+          <w:rFonts w:hint="eastAsia"/>
+        </w:rPr>
+        <w:t xml:space="preserve">     </w:t>
+      </w:r>
+      <w:r>
+        <w:rPr>
+          <w:rFonts w:hint="eastAsia"/>
+        </w:rPr>
+        <w:t>动画名称</w:t>
+      </w:r>
+      <w:r>
+        <w:rPr>
+          <w:rFonts w:hint="eastAsia"/>
+        </w:rPr>
+        <w:t xml:space="preserve">  </w:t>
+      </w:r>
+      <w:r>
+        <w:rPr>
+          <w:rFonts w:hint="eastAsia"/>
+        </w:rPr>
+        <w:t>完成动画的时间</w:t>
+      </w:r>
+      <w:r>
+        <w:rPr>
+          <w:rFonts w:hint="eastAsia"/>
+        </w:rPr>
+        <w:t xml:space="preserve">  </w:t>
+      </w:r>
+      <w:r>
+        <w:rPr>
+          <w:rFonts w:hint="eastAsia"/>
+        </w:rPr>
+        <w:t>速度曲线</w:t>
+      </w:r>
+      <w:r>
+        <w:rPr>
+          <w:rFonts w:hint="eastAsia"/>
+        </w:rPr>
+        <w:t xml:space="preserve">  </w:t>
+      </w:r>
+      <w:r>
+        <w:rPr>
+          <w:rFonts w:hint="eastAsia"/>
+        </w:rPr>
+        <w:t>做动画的次数</w:t>
+      </w:r>
+      <w:r>
+        <w:rPr>
+          <w:rFonts w:hint="eastAsia"/>
+        </w:rPr>
+        <w:t>(</w:t>
+      </w:r>
+      <w:r>
+        <w:rPr>
+          <w:rFonts w:hint="eastAsia"/>
+        </w:rPr>
+        <w:t>默认</w:t>
+      </w:r>
+      <w:r>
+        <w:rPr>
+          <w:rFonts w:hint="eastAsia"/>
+        </w:rPr>
+        <w:t>1,infinite)  reverse(</w:t>
+      </w:r>
+      <w:r>
+        <w:rPr>
+          <w:rFonts w:hint="eastAsia"/>
+        </w:rPr>
+        <w:t>反向</w:t>
+      </w:r>
+      <w:r>
+        <w:rPr>
+          <w:rFonts w:hint="eastAsia"/>
+        </w:rPr>
+        <w:t>)</w:t>
       </w:r>
     </w:p>
     <w:p>
@@ -1999,7 +4279,20 @@
     </w:p>
     <w:p>
       <w:r>
-        <w:t xml:space="preserve">     -webkit-animation: my 4s linear infinite alternate ;</w:t>
+        <w:t xml:space="preserve">     -</w:t>
+      </w:r>
+      <w:proofErr w:type="spellStart"/>
+      <w:proofErr w:type="gramStart"/>
+      <w:r>
+        <w:t>webkit</w:t>
+      </w:r>
+      <w:proofErr w:type="spellEnd"/>
+      <w:r>
+        <w:t>-</w:t>
+      </w:r>
+      <w:proofErr w:type="gramEnd"/>
+      <w:r>
+        <w:t>animation: my 4s linear infinite alternate ;</w:t>
       </w:r>
       <w:r>
         <w:rPr>
@@ -2008,13 +4301,7 @@
         <w:tab/>
       </w:r>
     </w:p>
-    <w:p>
-      <w:pPr>
-        <w:rPr>
-          <w:rFonts w:hint="eastAsia"/>
-        </w:rPr>
-      </w:pPr>
-    </w:p>
+    <w:p/>
     <w:p>
       <w:r>
         <w:rPr>
@@ -2031,19 +4318,27 @@
         <w:rPr>
           <w:rFonts w:hint="eastAsia"/>
         </w:rPr>
-        <w:t>div居中</w:t>
+        <w:t>div</w:t>
+      </w:r>
+      <w:r>
+        <w:rPr>
+          <w:rFonts w:hint="eastAsia"/>
+        </w:rPr>
+        <w:t>居中</w:t>
       </w:r>
     </w:p>
     <w:p>
       <w:pPr>
         <w:ind w:firstLine="405"/>
       </w:pPr>
+      <w:proofErr w:type="gramStart"/>
       <w:r>
         <w:rPr>
           <w:rFonts w:hint="eastAsia"/>
         </w:rPr>
         <w:t>div{</w:t>
       </w:r>
+      <w:proofErr w:type="gramEnd"/>
     </w:p>
     <w:p>
       <w:pPr>
@@ -2061,11 +4356,19 @@
         </w:rPr>
         <w:tab/>
       </w:r>
-      <w:r>
-        <w:rPr>
-          <w:rFonts w:hint="eastAsia"/>
-        </w:rPr>
-        <w:t>margin:auto;</w:t>
+      <w:proofErr w:type="spellStart"/>
+      <w:r>
+        <w:rPr>
+          <w:rFonts w:hint="eastAsia"/>
+        </w:rPr>
+        <w:t>margin:auto</w:t>
+      </w:r>
+      <w:proofErr w:type="spellEnd"/>
+      <w:r>
+        <w:rPr>
+          <w:rFonts w:hint="eastAsia"/>
+        </w:rPr>
+        <w:t>;</w:t>
       </w:r>
       <w:r>
         <w:t xml:space="preserve">  //</w:t>
@@ -2083,7 +4386,13 @@
         <w:rPr>
           <w:rFonts w:hint="eastAsia"/>
         </w:rPr>
-        <w:t>div块</w:t>
+        <w:t>div</w:t>
+      </w:r>
+      <w:r>
+        <w:rPr>
+          <w:rFonts w:hint="eastAsia"/>
+        </w:rPr>
+        <w:t>块</w:t>
       </w:r>
       <w:r>
         <w:t>自动居中</w:t>
@@ -2119,7 +4428,29 @@
         <w:rPr>
           <w:rFonts w:hint="eastAsia"/>
         </w:rPr>
-        <w:t xml:space="preserve">  text-align:center;</w:t>
+        <w:t xml:space="preserve">  </w:t>
+      </w:r>
+      <w:proofErr w:type="spellStart"/>
+      <w:proofErr w:type="gramStart"/>
+      <w:r>
+        <w:rPr>
+          <w:rFonts w:hint="eastAsia"/>
+        </w:rPr>
+        <w:t>text-</w:t>
+      </w:r>
+      <w:proofErr w:type="gramEnd"/>
+      <w:r>
+        <w:rPr>
+          <w:rFonts w:hint="eastAsia"/>
+        </w:rPr>
+        <w:t>align:center</w:t>
+      </w:r>
+      <w:proofErr w:type="spellEnd"/>
+      <w:r>
+        <w:rPr>
+          <w:rFonts w:hint="eastAsia"/>
+        </w:rPr>
+        <w:t>;</w:t>
       </w:r>
     </w:p>
     <w:p>
@@ -2130,23 +4461,17 @@
         <w:rPr>
           <w:rFonts w:hint="eastAsia"/>
         </w:rPr>
-        <w:t xml:space="preserve">  line-height://为容器的高度</w:t>
-      </w:r>
-    </w:p>
-    <w:p>
-      <w:pPr>
-        <w:rPr>
-          <w:rFonts w:hint="eastAsia"/>
-        </w:rPr>
-      </w:pPr>
-    </w:p>
-    <w:p>
-      <w:pPr>
-        <w:rPr>
-          <w:rFonts w:hint="eastAsia" w:eastAsiaTheme="minorEastAsia"/>
-          <w:lang w:eastAsia="zh-CN"/>
-        </w:rPr>
-      </w:pPr>
+        <w:t xml:space="preserve">  line-height://</w:t>
+      </w:r>
+      <w:r>
+        <w:rPr>
+          <w:rFonts w:hint="eastAsia"/>
+        </w:rPr>
+        <w:t>为容器的高度</w:t>
+      </w:r>
+    </w:p>
+    <w:p/>
+    <w:p>
       <w:r>
         <w:rPr>
           <w:rFonts w:hint="eastAsia"/>
@@ -2156,88 +4481,137 @@
       <w:r>
         <w:rPr>
           <w:rFonts w:hint="eastAsia"/>
-          <w:lang w:eastAsia="zh-CN"/>
         </w:rPr>
         <w:t>计算</w:t>
       </w:r>
     </w:p>
-    <w:p>
-      <w:pPr>
-        <w:rPr>
-          <w:rFonts w:hint="eastAsia"/>
-        </w:rPr>
-      </w:pPr>
-    </w:p>
-    <w:p>
-      <w:pPr>
-        <w:rPr>
-          <w:rFonts w:hint="default"/>
-          <w:lang w:val="en-US" w:eastAsia="zh-CN"/>
-        </w:rPr>
-      </w:pPr>
-      <w:r>
-        <w:rPr>
-          <w:rFonts w:hint="eastAsia"/>
-        </w:rPr>
-        <w:t>水平偏移量 = （容器的宽度 - 图片宽度）*百分比</w:t>
-      </w:r>
-      <w:r>
-        <w:rPr>
-          <w:rFonts w:hint="eastAsia"/>
-          <w:lang w:val="en-US" w:eastAsia="zh-CN"/>
+    <w:p/>
+    <w:p>
+      <w:r>
+        <w:rPr>
+          <w:rFonts w:hint="eastAsia"/>
+        </w:rPr>
+        <w:t>水平偏移量</w:t>
+      </w:r>
+      <w:r>
+        <w:rPr>
+          <w:rFonts w:hint="eastAsia"/>
+        </w:rPr>
+        <w:t xml:space="preserve"> = </w:t>
+      </w:r>
+      <w:r>
+        <w:rPr>
+          <w:rFonts w:hint="eastAsia"/>
+        </w:rPr>
+        <w:t>（容器的宽度</w:t>
+      </w:r>
+      <w:r>
+        <w:rPr>
+          <w:rFonts w:hint="eastAsia"/>
+        </w:rPr>
+        <w:t xml:space="preserve"> - </w:t>
+      </w:r>
+      <w:r>
+        <w:rPr>
+          <w:rFonts w:hint="eastAsia"/>
+        </w:rPr>
+        <w:t>图片宽度）</w:t>
+      </w:r>
+      <w:r>
+        <w:rPr>
+          <w:rFonts w:hint="eastAsia"/>
+        </w:rPr>
+        <w:t>*</w:t>
+      </w:r>
+      <w:r>
+        <w:rPr>
+          <w:rFonts w:hint="eastAsia"/>
+        </w:rPr>
+        <w:t>百分比</w:t>
+      </w:r>
+      <w:r>
+        <w:rPr>
+          <w:rFonts w:hint="eastAsia"/>
         </w:rPr>
         <w:t>left</w:t>
       </w:r>
     </w:p>
-    <w:p>
-      <w:pPr>
-        <w:rPr>
-          <w:rFonts w:hint="eastAsia"/>
-        </w:rPr>
-      </w:pPr>
-    </w:p>
-    <w:p>
-      <w:pPr>
-        <w:rPr>
-          <w:rFonts w:hint="eastAsia"/>
-          <w:lang w:val="en-US" w:eastAsia="zh-CN"/>
-        </w:rPr>
-      </w:pPr>
-      <w:r>
-        <w:rPr>
-          <w:rFonts w:hint="eastAsia"/>
-        </w:rPr>
-        <w:t>垂直偏移量 = （容器的高度 - 图片高度）*百分比</w:t>
-      </w:r>
-      <w:r>
-        <w:rPr>
-          <w:rFonts w:hint="eastAsia"/>
-          <w:lang w:val="en-US" w:eastAsia="zh-CN"/>
+    <w:p/>
+    <w:p>
+      <w:r>
+        <w:rPr>
+          <w:rFonts w:hint="eastAsia"/>
+        </w:rPr>
+        <w:t>垂直偏移量</w:t>
+      </w:r>
+      <w:r>
+        <w:rPr>
+          <w:rFonts w:hint="eastAsia"/>
+        </w:rPr>
+        <w:t xml:space="preserve"> = </w:t>
+      </w:r>
+      <w:r>
+        <w:rPr>
+          <w:rFonts w:hint="eastAsia"/>
+        </w:rPr>
+        <w:t>（容器的高度</w:t>
+      </w:r>
+      <w:r>
+        <w:rPr>
+          <w:rFonts w:hint="eastAsia"/>
+        </w:rPr>
+        <w:t xml:space="preserve"> - </w:t>
+      </w:r>
+      <w:r>
+        <w:rPr>
+          <w:rFonts w:hint="eastAsia"/>
+        </w:rPr>
+        <w:t>图片高度）</w:t>
+      </w:r>
+      <w:r>
+        <w:rPr>
+          <w:rFonts w:hint="eastAsia"/>
+        </w:rPr>
+        <w:t>*</w:t>
+      </w:r>
+      <w:r>
+        <w:rPr>
+          <w:rFonts w:hint="eastAsia"/>
+        </w:rPr>
+        <w:t>百分比</w:t>
+      </w:r>
+      <w:r>
+        <w:rPr>
+          <w:rFonts w:hint="eastAsia"/>
         </w:rPr>
         <w:t>top</w:t>
       </w:r>
     </w:p>
-    <w:p>
-      <w:pPr>
-        <w:rPr>
-          <w:rFonts w:hint="eastAsia"/>
-          <w:lang w:val="en-US" w:eastAsia="zh-CN"/>
-        </w:rPr>
-      </w:pPr>
-    </w:p>
-    <w:p>
-      <w:pPr>
-        <w:rPr>
-          <w:rFonts w:hint="default"/>
-          <w:lang w:val="en-US" w:eastAsia="zh-CN"/>
-        </w:rPr>
-      </w:pPr>
-      <w:r>
-        <w:rPr>
-          <w:rFonts w:hint="eastAsia"/>
-          <w:lang w:val="en-US" w:eastAsia="zh-CN"/>
-        </w:rPr>
-        <w:t xml:space="preserve">即 left的百分比 =  </w:t>
+    <w:p/>
+    <w:p>
+      <w:r>
+        <w:rPr>
+          <w:rFonts w:hint="eastAsia"/>
+        </w:rPr>
+        <w:t>即</w:t>
+      </w:r>
+      <w:r>
+        <w:rPr>
+          <w:rFonts w:hint="eastAsia"/>
+        </w:rPr>
+        <w:t xml:space="preserve"> left</w:t>
+      </w:r>
+      <w:r>
+        <w:rPr>
+          <w:rFonts w:hint="eastAsia"/>
+        </w:rPr>
+        <w:t>的百分比</w:t>
+      </w:r>
+      <w:r>
+        <w:rPr>
+          <w:rFonts w:hint="eastAsia"/>
+        </w:rPr>
+        <w:t xml:space="preserve"> =  </w:t>
       </w:r>
       <w:r>
         <w:rPr>
@@ -2248,9 +4622,26 @@
       <w:r>
         <w:rPr>
           <w:rFonts w:hint="eastAsia"/>
-          <w:lang w:val="en-US" w:eastAsia="zh-CN"/>
-        </w:rPr>
-        <w:t>/（容器的宽度-图片的宽度）</w:t>
+        </w:rPr>
+        <w:t>/</w:t>
+      </w:r>
+      <w:r>
+        <w:rPr>
+          <w:rFonts w:hint="eastAsia"/>
+        </w:rPr>
+        <w:t>（容器的宽度</w:t>
+      </w:r>
+      <w:r>
+        <w:rPr>
+          <w:rFonts w:hint="eastAsia"/>
+        </w:rPr>
+        <w:t>-</w:t>
+      </w:r>
+      <w:r>
+        <w:rPr>
+          <w:rFonts w:hint="eastAsia"/>
+        </w:rPr>
+        <w:t>图片的宽度）</w:t>
       </w:r>
     </w:p>
     <w:p/>
@@ -2270,8 +4661,11 @@
       </w:r>
     </w:p>
     <w:p>
-      <w:bookmarkStart w:id="0" w:name="_GoBack"/>
-      <w:r>
+      <w:r>
+        <w:rPr>
+          <w:noProof/>
+        </w:rPr>
+        <w:lastRenderedPageBreak/>
         <w:drawing>
           <wp:inline distT="0" distB="0" distL="0" distR="0">
             <wp:extent cx="5273675" cy="4277995"/>
@@ -2290,7 +4684,7 @@
                     </pic:cNvPicPr>
                   </pic:nvPicPr>
                   <pic:blipFill>
-                    <a:blip r:embed="rId5" cstate="print"/>
+                    <a:blip r:embed="rId7" cstate="print"/>
                     <a:srcRect/>
                     <a:stretch>
                       <a:fillRect/>
@@ -2318,306 +4712,193 @@
           </wp:inline>
         </w:drawing>
       </w:r>
-      <w:bookmarkEnd w:id="0"/>
     </w:p>
     <w:sectPr>
       <w:pgSz w:w="11906" w:h="16838"/>
       <w:pgMar w:top="1440" w:right="1800" w:bottom="1440" w:left="1800" w:header="851" w:footer="992" w:gutter="0"/>
-      <w:cols w:space="425" w:num="1"/>
-      <w:docGrid w:type="lines" w:linePitch="312" w:charSpace="0"/>
+      <w:cols w:space="425"/>
+      <w:docGrid w:type="lines" w:linePitch="312"/>
     </w:sectPr>
   </w:body>
 </w:document>
 </file>
 
 <file path=word/styles.xml><?xml version="1.0" encoding="utf-8"?>
-<w:styles xmlns:mc="http://schemas.openxmlformats.org/markup-compatibility/2006" xmlns:o="urn:schemas-microsoft-com:office:office" xmlns:r="http://schemas.openxmlformats.org/officeDocument/2006/relationships" xmlns:m="http://schemas.openxmlformats.org/officeDocument/2006/math" xmlns:v="urn:schemas-microsoft-com:vml" xmlns:w="http://schemas.openxmlformats.org/wordprocessingml/2006/main" xmlns:w14="http://schemas.microsoft.com/office/word/2010/wordml" xmlns:w10="urn:schemas-microsoft-com:office:word" xmlns:sl="http://schemas.openxmlformats.org/schemaLibrary/2006/main" mc:Ignorable="w14">
+<w:styles xmlns:mc="http://schemas.openxmlformats.org/markup-compatibility/2006" xmlns:r="http://schemas.openxmlformats.org/officeDocument/2006/relationships" xmlns:w="http://schemas.openxmlformats.org/wordprocessingml/2006/main" xmlns:w14="http://schemas.microsoft.com/office/word/2010/wordml" mc:Ignorable="w14">
   <w:docDefaults>
     <w:rPrDefault>
       <w:rPr>
-        <w:rFonts w:ascii="Times New Roman" w:hAnsi="Times New Roman" w:eastAsia="宋体" w:cs="Times New Roman"/>
+        <w:rFonts w:ascii="Times New Roman" w:eastAsia="宋体" w:hAnsi="Times New Roman" w:cs="Times New Roman"/>
+        <w:lang w:val="en-US" w:eastAsia="zh-CN" w:bidi="ar-SA"/>
       </w:rPr>
     </w:rPrDefault>
+    <w:pPrDefault/>
   </w:docDefaults>
-  <w:latentStyles w:count="260" w:defQFormat="0" w:defUnhideWhenUsed="1" w:defSemiHidden="1" w:defUIPriority="99" w:defLockedState="0">
-    <w:lsdException w:qFormat="1" w:unhideWhenUsed="0" w:uiPriority="0" w:semiHidden="0" w:name="Normal"/>
-    <w:lsdException w:qFormat="1" w:unhideWhenUsed="0" w:uiPriority="9" w:semiHidden="0" w:name="heading 1"/>
-    <w:lsdException w:qFormat="1" w:uiPriority="9" w:name="heading 2"/>
-    <w:lsdException w:qFormat="1" w:uiPriority="9" w:name="heading 3"/>
-    <w:lsdException w:qFormat="1" w:uiPriority="9" w:name="heading 4"/>
-    <w:lsdException w:qFormat="1" w:uiPriority="9" w:name="heading 5"/>
-    <w:lsdException w:qFormat="1" w:uiPriority="9" w:name="heading 6"/>
-    <w:lsdException w:qFormat="1" w:uiPriority="9" w:name="heading 7"/>
-    <w:lsdException w:qFormat="1" w:uiPriority="9" w:name="heading 8"/>
-    <w:lsdException w:qFormat="1" w:uiPriority="9" w:name="heading 9"/>
-    <w:lsdException w:uiPriority="99" w:name="index 1"/>
-    <w:lsdException w:uiPriority="99" w:name="index 2"/>
-    <w:lsdException w:uiPriority="99" w:name="index 3"/>
-    <w:lsdException w:uiPriority="99" w:name="index 4"/>
-    <w:lsdException w:uiPriority="99" w:name="index 5"/>
-    <w:lsdException w:uiPriority="99" w:name="index 6"/>
-    <w:lsdException w:uiPriority="99" w:name="index 7"/>
-    <w:lsdException w:uiPriority="99" w:name="index 8"/>
-    <w:lsdException w:uiPriority="99" w:name="index 9"/>
-    <w:lsdException w:uiPriority="39" w:name="toc 1"/>
-    <w:lsdException w:uiPriority="39" w:name="toc 2"/>
-    <w:lsdException w:uiPriority="39" w:name="toc 3"/>
-    <w:lsdException w:uiPriority="39" w:name="toc 4"/>
-    <w:lsdException w:uiPriority="39" w:name="toc 5"/>
-    <w:lsdException w:uiPriority="39" w:name="toc 6"/>
-    <w:lsdException w:uiPriority="39" w:name="toc 7"/>
-    <w:lsdException w:uiPriority="39" w:name="toc 8"/>
-    <w:lsdException w:uiPriority="39" w:name="toc 9"/>
-    <w:lsdException w:uiPriority="99" w:name="Normal Indent"/>
-    <w:lsdException w:uiPriority="99" w:name="footnote text"/>
-    <w:lsdException w:uiPriority="99" w:name="annotation text"/>
-    <w:lsdException w:qFormat="1" w:uiPriority="99" w:semiHidden="0" w:name="header"/>
-    <w:lsdException w:qFormat="1" w:uiPriority="99" w:semiHidden="0" w:name="footer"/>
-    <w:lsdException w:uiPriority="99" w:name="index heading"/>
-    <w:lsdException w:qFormat="1" w:uiPriority="35" w:name="caption"/>
-    <w:lsdException w:uiPriority="99" w:name="table of figures"/>
-    <w:lsdException w:uiPriority="99" w:name="envelope address"/>
-    <w:lsdException w:uiPriority="99" w:name="envelope return"/>
-    <w:lsdException w:uiPriority="99" w:name="footnote reference"/>
-    <w:lsdException w:uiPriority="99" w:name="annotation reference"/>
-    <w:lsdException w:uiPriority="99" w:name="line number"/>
-    <w:lsdException w:uiPriority="99" w:name="page number"/>
-    <w:lsdException w:uiPriority="99" w:name="endnote reference"/>
-    <w:lsdException w:uiPriority="99" w:name="endnote text"/>
-    <w:lsdException w:uiPriority="99" w:name="table of authorities"/>
-    <w:lsdException w:uiPriority="99" w:name="macro"/>
-    <w:lsdException w:uiPriority="99" w:name="toa heading"/>
-    <w:lsdException w:uiPriority="99" w:name="List"/>
-    <w:lsdException w:uiPriority="99" w:name="List Bullet"/>
-    <w:lsdException w:uiPriority="99" w:name="List Number"/>
-    <w:lsdException w:uiPriority="99" w:name="List 2"/>
-    <w:lsdException w:uiPriority="99" w:name="List 3"/>
-    <w:lsdException w:uiPriority="99" w:name="List 4"/>
-    <w:lsdException w:uiPriority="99" w:name="List 5"/>
-    <w:lsdException w:uiPriority="99" w:name="List Bullet 2"/>
-    <w:lsdException w:uiPriority="99" w:name="List Bullet 3"/>
-    <w:lsdException w:uiPriority="99" w:name="List Bullet 4"/>
-    <w:lsdException w:uiPriority="99" w:name="List Bullet 5"/>
-    <w:lsdException w:uiPriority="99" w:name="List Number 2"/>
-    <w:lsdException w:uiPriority="99" w:name="List Number 3"/>
-    <w:lsdException w:uiPriority="99" w:name="List Number 4"/>
-    <w:lsdException w:uiPriority="99" w:name="List Number 5"/>
-    <w:lsdException w:qFormat="1" w:unhideWhenUsed="0" w:uiPriority="10" w:semiHidden="0" w:name="Title"/>
-    <w:lsdException w:uiPriority="99" w:name="Closing"/>
-    <w:lsdException w:uiPriority="99" w:name="Signature"/>
-    <w:lsdException w:uiPriority="1" w:name="Default Paragraph Font"/>
-    <w:lsdException w:uiPriority="99" w:name="Body Text"/>
-    <w:lsdException w:uiPriority="99" w:name="Body Text Indent"/>
-    <w:lsdException w:uiPriority="99" w:name="List Continue"/>
-    <w:lsdException w:uiPriority="99" w:name="List Continue 2"/>
-    <w:lsdException w:uiPriority="99" w:name="List Continue 3"/>
-    <w:lsdException w:uiPriority="99" w:name="List Continue 4"/>
-    <w:lsdException w:uiPriority="99" w:name="List Continue 5"/>
-    <w:lsdException w:uiPriority="99" w:name="Message Header"/>
-    <w:lsdException w:qFormat="1" w:unhideWhenUsed="0" w:uiPriority="11" w:semiHidden="0" w:name="Subtitle"/>
-    <w:lsdException w:uiPriority="99" w:name="Salutation"/>
-    <w:lsdException w:uiPriority="99" w:name="Date"/>
-    <w:lsdException w:uiPriority="99" w:name="Body Text First Indent"/>
-    <w:lsdException w:uiPriority="99" w:name="Body Text First Indent 2"/>
-    <w:lsdException w:uiPriority="99" w:name="Note Heading"/>
-    <w:lsdException w:uiPriority="99" w:name="Body Text 2"/>
-    <w:lsdException w:uiPriority="99" w:name="Body Text 3"/>
-    <w:lsdException w:uiPriority="99" w:name="Body Text Indent 2"/>
-    <w:lsdException w:uiPriority="99" w:name="Body Text Indent 3"/>
-    <w:lsdException w:uiPriority="99" w:name="Block Text"/>
-    <w:lsdException w:uiPriority="99" w:name="Hyperlink"/>
-    <w:lsdException w:uiPriority="99" w:name="FollowedHyperlink"/>
-    <w:lsdException w:qFormat="1" w:unhideWhenUsed="0" w:uiPriority="22" w:semiHidden="0" w:name="Strong"/>
-    <w:lsdException w:qFormat="1" w:unhideWhenUsed="0" w:uiPriority="20" w:semiHidden="0" w:name="Emphasis"/>
-    <w:lsdException w:uiPriority="99" w:name="Document Map"/>
-    <w:lsdException w:uiPriority="99" w:name="Plain Text"/>
-    <w:lsdException w:uiPriority="99" w:name="E-mail Signature"/>
-    <w:lsdException w:uiPriority="99" w:name="Normal (Web)"/>
-    <w:lsdException w:uiPriority="99" w:name="HTML Acronym"/>
-    <w:lsdException w:uiPriority="99" w:name="HTML Address"/>
-    <w:lsdException w:uiPriority="99" w:name="HTML Cite"/>
-    <w:lsdException w:uiPriority="99" w:name="HTML Code"/>
-    <w:lsdException w:uiPriority="99" w:name="HTML Definition"/>
-    <w:lsdException w:uiPriority="99" w:name="HTML Keyboard"/>
-    <w:lsdException w:qFormat="1" w:uiPriority="99" w:semiHidden="0" w:name="HTML Preformatted"/>
-    <w:lsdException w:uiPriority="99" w:name="HTML Sample"/>
-    <w:lsdException w:uiPriority="99" w:name="HTML Typewriter"/>
-    <w:lsdException w:uiPriority="99" w:name="HTML Variable"/>
-    <w:lsdException w:qFormat="1" w:uiPriority="99" w:name="Normal Table"/>
-    <w:lsdException w:uiPriority="99" w:name="annotation subject"/>
-    <w:lsdException w:uiPriority="99" w:name="Table Simple 1"/>
-    <w:lsdException w:uiPriority="99" w:name="Table Simple 2"/>
-    <w:lsdException w:uiPriority="99" w:name="Table Simple 3"/>
-    <w:lsdException w:uiPriority="99" w:name="Table Classic 1"/>
-    <w:lsdException w:uiPriority="99" w:name="Table Classic 2"/>
-    <w:lsdException w:uiPriority="99" w:name="Table Classic 3"/>
-    <w:lsdException w:uiPriority="99" w:name="Table Classic 4"/>
-    <w:lsdException w:uiPriority="99" w:name="Table Colorful 1"/>
-    <w:lsdException w:uiPriority="99" w:name="Table Colorful 2"/>
-    <w:lsdException w:uiPriority="99" w:name="Table Colorful 3"/>
-    <w:lsdException w:uiPriority="99" w:name="Table Columns 1"/>
-    <w:lsdException w:uiPriority="99" w:name="Table Columns 2"/>
-    <w:lsdException w:uiPriority="99" w:name="Table Columns 3"/>
-    <w:lsdException w:uiPriority="99" w:name="Table Columns 4"/>
-    <w:lsdException w:uiPriority="99" w:name="Table Columns 5"/>
-    <w:lsdException w:uiPriority="99" w:name="Table Grid 1"/>
-    <w:lsdException w:uiPriority="99" w:name="Table Grid 2"/>
-    <w:lsdException w:uiPriority="99" w:name="Table Grid 3"/>
-    <w:lsdException w:uiPriority="99" w:name="Table Grid 4"/>
-    <w:lsdException w:uiPriority="99" w:name="Table Grid 5"/>
-    <w:lsdException w:uiPriority="99" w:name="Table Grid 6"/>
-    <w:lsdException w:uiPriority="99" w:name="Table Grid 7"/>
-    <w:lsdException w:uiPriority="99" w:name="Table Grid 8"/>
-    <w:lsdException w:uiPriority="99" w:name="Table List 1"/>
-    <w:lsdException w:uiPriority="99" w:name="Table List 2"/>
-    <w:lsdException w:uiPriority="99" w:name="Table List 3"/>
-    <w:lsdException w:uiPriority="99" w:name="Table List 4"/>
-    <w:lsdException w:uiPriority="99" w:name="Table List 5"/>
-    <w:lsdException w:uiPriority="99" w:name="Table List 6"/>
-    <w:lsdException w:uiPriority="99" w:name="Table List 7"/>
-    <w:lsdException w:uiPriority="99" w:name="Table List 8"/>
-    <w:lsdException w:uiPriority="99" w:name="Table 3D effects 1"/>
-    <w:lsdException w:uiPriority="99" w:name="Table 3D effects 2"/>
-    <w:lsdException w:uiPriority="99" w:name="Table 3D effects 3"/>
-    <w:lsdException w:uiPriority="99" w:name="Table Contemporary"/>
-    <w:lsdException w:uiPriority="99" w:name="Table Elegant"/>
-    <w:lsdException w:uiPriority="99" w:name="Table Professional"/>
-    <w:lsdException w:uiPriority="99" w:name="Table Subtle 1"/>
-    <w:lsdException w:uiPriority="99" w:name="Table Subtle 2"/>
-    <w:lsdException w:uiPriority="99" w:name="Table Web 1"/>
-    <w:lsdException w:uiPriority="99" w:name="Table Web 2"/>
-    <w:lsdException w:uiPriority="99" w:name="Table Web 3"/>
-    <w:lsdException w:qFormat="1" w:uiPriority="99" w:semiHidden="0" w:name="Balloon Text"/>
-    <w:lsdException w:unhideWhenUsed="0" w:uiPriority="59" w:semiHidden="0" w:name="Table Grid"/>
-    <w:lsdException w:uiPriority="99" w:name="Table Theme"/>
-    <w:lsdException w:unhideWhenUsed="0" w:uiPriority="60" w:semiHidden="0" w:name="Light Shading"/>
-    <w:lsdException w:unhideWhenUsed="0" w:uiPriority="61" w:semiHidden="0" w:name="Light List"/>
-    <w:lsdException w:unhideWhenUsed="0" w:uiPriority="62" w:semiHidden="0" w:name="Light Grid"/>
-    <w:lsdException w:unhideWhenUsed="0" w:uiPriority="63" w:semiHidden="0" w:name="Medium Shading 1"/>
-    <w:lsdException w:unhideWhenUsed="0" w:uiPriority="64" w:semiHidden="0" w:name="Medium Shading 2"/>
-    <w:lsdException w:unhideWhenUsed="0" w:uiPriority="65" w:semiHidden="0" w:name="Medium List 1"/>
-    <w:lsdException w:unhideWhenUsed="0" w:uiPriority="66" w:semiHidden="0" w:name="Medium List 2"/>
-    <w:lsdException w:unhideWhenUsed="0" w:uiPriority="67" w:semiHidden="0" w:name="Medium Grid 1"/>
-    <w:lsdException w:unhideWhenUsed="0" w:uiPriority="68" w:semiHidden="0" w:name="Medium Grid 2"/>
-    <w:lsdException w:unhideWhenUsed="0" w:uiPriority="69" w:semiHidden="0" w:name="Medium Grid 3"/>
-    <w:lsdException w:unhideWhenUsed="0" w:uiPriority="70" w:semiHidden="0" w:name="Dark List"/>
-    <w:lsdException w:unhideWhenUsed="0" w:uiPriority="71" w:semiHidden="0" w:name="Colorful Shading"/>
-    <w:lsdException w:unhideWhenUsed="0" w:uiPriority="72" w:semiHidden="0" w:name="Colorful List"/>
-    <w:lsdException w:unhideWhenUsed="0" w:uiPriority="73" w:semiHidden="0" w:name="Colorful Grid"/>
-    <w:lsdException w:unhideWhenUsed="0" w:uiPriority="60" w:semiHidden="0" w:name="Light Shading Accent 1"/>
-    <w:lsdException w:unhideWhenUsed="0" w:uiPriority="61" w:semiHidden="0" w:name="Light List Accent 1"/>
-    <w:lsdException w:unhideWhenUsed="0" w:uiPriority="62" w:semiHidden="0" w:name="Light Grid Accent 1"/>
-    <w:lsdException w:unhideWhenUsed="0" w:uiPriority="63" w:semiHidden="0" w:name="Medium Shading 1 Accent 1"/>
-    <w:lsdException w:unhideWhenUsed="0" w:uiPriority="64" w:semiHidden="0" w:name="Medium Shading 2 Accent 1"/>
-    <w:lsdException w:unhideWhenUsed="0" w:uiPriority="65" w:semiHidden="0" w:name="Medium List 1 Accent 1"/>
-    <w:lsdException w:unhideWhenUsed="0" w:uiPriority="66" w:semiHidden="0" w:name="Medium List 2 Accent 1"/>
-    <w:lsdException w:unhideWhenUsed="0" w:uiPriority="67" w:semiHidden="0" w:name="Medium Grid 1 Accent 1"/>
-    <w:lsdException w:unhideWhenUsed="0" w:uiPriority="68" w:semiHidden="0" w:name="Medium Grid 2 Accent 1"/>
-    <w:lsdException w:unhideWhenUsed="0" w:uiPriority="69" w:semiHidden="0" w:name="Medium Grid 3 Accent 1"/>
-    <w:lsdException w:unhideWhenUsed="0" w:uiPriority="70" w:semiHidden="0" w:name="Dark List Accent 1"/>
-    <w:lsdException w:unhideWhenUsed="0" w:uiPriority="71" w:semiHidden="0" w:name="Colorful Shading Accent 1"/>
-    <w:lsdException w:unhideWhenUsed="0" w:uiPriority="72" w:semiHidden="0" w:name="Colorful List Accent 1"/>
-    <w:lsdException w:unhideWhenUsed="0" w:uiPriority="73" w:semiHidden="0" w:name="Colorful Grid Accent 1"/>
-    <w:lsdException w:unhideWhenUsed="0" w:uiPriority="60" w:semiHidden="0" w:name="Light Shading Accent 2"/>
-    <w:lsdException w:unhideWhenUsed="0" w:uiPriority="61" w:semiHidden="0" w:name="Light List Accent 2"/>
-    <w:lsdException w:unhideWhenUsed="0" w:uiPriority="62" w:semiHidden="0" w:name="Light Grid Accent 2"/>
-    <w:lsdException w:unhideWhenUsed="0" w:uiPriority="63" w:semiHidden="0" w:name="Medium Shading 1 Accent 2"/>
-    <w:lsdException w:unhideWhenUsed="0" w:uiPriority="64" w:semiHidden="0" w:name="Medium Shading 2 Accent 2"/>
-    <w:lsdException w:unhideWhenUsed="0" w:uiPriority="65" w:semiHidden="0" w:name="Medium List 1 Accent 2"/>
-    <w:lsdException w:unhideWhenUsed="0" w:uiPriority="66" w:semiHidden="0" w:name="Medium List 2 Accent 2"/>
-    <w:lsdException w:unhideWhenUsed="0" w:uiPriority="67" w:semiHidden="0" w:name="Medium Grid 1 Accent 2"/>
-    <w:lsdException w:unhideWhenUsed="0" w:uiPriority="68" w:semiHidden="0" w:name="Medium Grid 2 Accent 2"/>
-    <w:lsdException w:unhideWhenUsed="0" w:uiPriority="69" w:semiHidden="0" w:name="Medium Grid 3 Accent 2"/>
-    <w:lsdException w:unhideWhenUsed="0" w:uiPriority="70" w:semiHidden="0" w:name="Dark List Accent 2"/>
-    <w:lsdException w:unhideWhenUsed="0" w:uiPriority="71" w:semiHidden="0" w:name="Colorful Shading Accent 2"/>
-    <w:lsdException w:unhideWhenUsed="0" w:uiPriority="72" w:semiHidden="0" w:name="Colorful List Accent 2"/>
-    <w:lsdException w:unhideWhenUsed="0" w:uiPriority="73" w:semiHidden="0" w:name="Colorful Grid Accent 2"/>
-    <w:lsdException w:unhideWhenUsed="0" w:uiPriority="60" w:semiHidden="0" w:name="Light Shading Accent 3"/>
-    <w:lsdException w:unhideWhenUsed="0" w:uiPriority="61" w:semiHidden="0" w:name="Light List Accent 3"/>
-    <w:lsdException w:unhideWhenUsed="0" w:uiPriority="62" w:semiHidden="0" w:name="Light Grid Accent 3"/>
-    <w:lsdException w:unhideWhenUsed="0" w:uiPriority="63" w:semiHidden="0" w:name="Medium Shading 1 Accent 3"/>
-    <w:lsdException w:unhideWhenUsed="0" w:uiPriority="64" w:semiHidden="0" w:name="Medium Shading 2 Accent 3"/>
-    <w:lsdException w:unhideWhenUsed="0" w:uiPriority="65" w:semiHidden="0" w:name="Medium List 1 Accent 3"/>
-    <w:lsdException w:unhideWhenUsed="0" w:uiPriority="66" w:semiHidden="0" w:name="Medium List 2 Accent 3"/>
-    <w:lsdException w:unhideWhenUsed="0" w:uiPriority="67" w:semiHidden="0" w:name="Medium Grid 1 Accent 3"/>
-    <w:lsdException w:unhideWhenUsed="0" w:uiPriority="68" w:semiHidden="0" w:name="Medium Grid 2 Accent 3"/>
-    <w:lsdException w:unhideWhenUsed="0" w:uiPriority="69" w:semiHidden="0" w:name="Medium Grid 3 Accent 3"/>
-    <w:lsdException w:unhideWhenUsed="0" w:uiPriority="70" w:semiHidden="0" w:name="Dark List Accent 3"/>
-    <w:lsdException w:unhideWhenUsed="0" w:uiPriority="71" w:semiHidden="0" w:name="Colorful Shading Accent 3"/>
-    <w:lsdException w:unhideWhenUsed="0" w:uiPriority="72" w:semiHidden="0" w:name="Colorful List Accent 3"/>
-    <w:lsdException w:unhideWhenUsed="0" w:uiPriority="73" w:semiHidden="0" w:name="Colorful Grid Accent 3"/>
-    <w:lsdException w:unhideWhenUsed="0" w:uiPriority="60" w:semiHidden="0" w:name="Light Shading Accent 4"/>
-    <w:lsdException w:unhideWhenUsed="0" w:uiPriority="61" w:semiHidden="0" w:name="Light List Accent 4"/>
-    <w:lsdException w:unhideWhenUsed="0" w:uiPriority="62" w:semiHidden="0" w:name="Light Grid Accent 4"/>
-    <w:lsdException w:unhideWhenUsed="0" w:uiPriority="63" w:semiHidden="0" w:name="Medium Shading 1 Accent 4"/>
-    <w:lsdException w:unhideWhenUsed="0" w:uiPriority="64" w:semiHidden="0" w:name="Medium Shading 2 Accent 4"/>
-    <w:lsdException w:unhideWhenUsed="0" w:uiPriority="65" w:semiHidden="0" w:name="Medium List 1 Accent 4"/>
-    <w:lsdException w:unhideWhenUsed="0" w:uiPriority="66" w:semiHidden="0" w:name="Medium List 2 Accent 4"/>
-    <w:lsdException w:unhideWhenUsed="0" w:uiPriority="67" w:semiHidden="0" w:name="Medium Grid 1 Accent 4"/>
-    <w:lsdException w:unhideWhenUsed="0" w:uiPriority="68" w:semiHidden="0" w:name="Medium Grid 2 Accent 4"/>
-    <w:lsdException w:unhideWhenUsed="0" w:uiPriority="69" w:semiHidden="0" w:name="Medium Grid 3 Accent 4"/>
-    <w:lsdException w:unhideWhenUsed="0" w:uiPriority="70" w:semiHidden="0" w:name="Dark List Accent 4"/>
-    <w:lsdException w:unhideWhenUsed="0" w:uiPriority="71" w:semiHidden="0" w:name="Colorful Shading Accent 4"/>
-    <w:lsdException w:unhideWhenUsed="0" w:uiPriority="72" w:semiHidden="0" w:name="Colorful List Accent 4"/>
-    <w:lsdException w:unhideWhenUsed="0" w:uiPriority="73" w:semiHidden="0" w:name="Colorful Grid Accent 4"/>
-    <w:lsdException w:unhideWhenUsed="0" w:uiPriority="60" w:semiHidden="0" w:name="Light Shading Accent 5"/>
-    <w:lsdException w:unhideWhenUsed="0" w:uiPriority="61" w:semiHidden="0" w:name="Light List Accent 5"/>
-    <w:lsdException w:unhideWhenUsed="0" w:uiPriority="62" w:semiHidden="0" w:name="Light Grid Accent 5"/>
-    <w:lsdException w:unhideWhenUsed="0" w:uiPriority="63" w:semiHidden="0" w:name="Medium Shading 1 Accent 5"/>
-    <w:lsdException w:unhideWhenUsed="0" w:uiPriority="64" w:semiHidden="0" w:name="Medium Shading 2 Accent 5"/>
-    <w:lsdException w:unhideWhenUsed="0" w:uiPriority="65" w:semiHidden="0" w:name="Medium List 1 Accent 5"/>
-    <w:lsdException w:unhideWhenUsed="0" w:uiPriority="66" w:semiHidden="0" w:name="Medium List 2 Accent 5"/>
-    <w:lsdException w:unhideWhenUsed="0" w:uiPriority="67" w:semiHidden="0" w:name="Medium Grid 1 Accent 5"/>
-    <w:lsdException w:unhideWhenUsed="0" w:uiPriority="68" w:semiHidden="0" w:name="Medium Grid 2 Accent 5"/>
-    <w:lsdException w:unhideWhenUsed="0" w:uiPriority="69" w:semiHidden="0" w:name="Medium Grid 3 Accent 5"/>
-    <w:lsdException w:unhideWhenUsed="0" w:uiPriority="70" w:semiHidden="0" w:name="Dark List Accent 5"/>
-    <w:lsdException w:unhideWhenUsed="0" w:uiPriority="71" w:semiHidden="0" w:name="Colorful Shading Accent 5"/>
-    <w:lsdException w:unhideWhenUsed="0" w:uiPriority="72" w:semiHidden="0" w:name="Colorful List Accent 5"/>
-    <w:lsdException w:unhideWhenUsed="0" w:uiPriority="73" w:semiHidden="0" w:name="Colorful Grid Accent 5"/>
-    <w:lsdException w:unhideWhenUsed="0" w:uiPriority="60" w:semiHidden="0" w:name="Light Shading Accent 6"/>
-    <w:lsdException w:unhideWhenUsed="0" w:uiPriority="61" w:semiHidden="0" w:name="Light List Accent 6"/>
-    <w:lsdException w:unhideWhenUsed="0" w:uiPriority="62" w:semiHidden="0" w:name="Light Grid Accent 6"/>
-    <w:lsdException w:unhideWhenUsed="0" w:uiPriority="63" w:semiHidden="0" w:name="Medium Shading 1 Accent 6"/>
-    <w:lsdException w:unhideWhenUsed="0" w:uiPriority="64" w:semiHidden="0" w:name="Medium Shading 2 Accent 6"/>
-    <w:lsdException w:unhideWhenUsed="0" w:uiPriority="65" w:semiHidden="0" w:name="Medium List 1 Accent 6"/>
-    <w:lsdException w:unhideWhenUsed="0" w:uiPriority="66" w:semiHidden="0" w:name="Medium List 2 Accent 6"/>
-    <w:lsdException w:unhideWhenUsed="0" w:uiPriority="67" w:semiHidden="0" w:name="Medium Grid 1 Accent 6"/>
-    <w:lsdException w:unhideWhenUsed="0" w:uiPriority="68" w:semiHidden="0" w:name="Medium Grid 2 Accent 6"/>
-    <w:lsdException w:unhideWhenUsed="0" w:uiPriority="69" w:semiHidden="0" w:name="Medium Grid 3 Accent 6"/>
-    <w:lsdException w:unhideWhenUsed="0" w:uiPriority="70" w:semiHidden="0" w:name="Dark List Accent 6"/>
-    <w:lsdException w:unhideWhenUsed="0" w:uiPriority="71" w:semiHidden="0" w:name="Colorful Shading Accent 6"/>
-    <w:lsdException w:unhideWhenUsed="0" w:uiPriority="72" w:semiHidden="0" w:name="Colorful List Accent 6"/>
-    <w:lsdException w:unhideWhenUsed="0" w:uiPriority="73" w:semiHidden="0" w:name="Colorful Grid Accent 6"/>
+  <w:latentStyles w:defLockedState="0" w:defUIPriority="99" w:defSemiHidden="1" w:defUnhideWhenUsed="1" w:defQFormat="0" w:count="267">
+    <w:lsdException w:name="Normal" w:semiHidden="0" w:uiPriority="0" w:unhideWhenUsed="0" w:qFormat="1"/>
+    <w:lsdException w:name="heading 1" w:semiHidden="0" w:uiPriority="9" w:unhideWhenUsed="0" w:qFormat="1"/>
+    <w:lsdException w:name="heading 2" w:uiPriority="9" w:qFormat="1"/>
+    <w:lsdException w:name="heading 3" w:uiPriority="9" w:qFormat="1"/>
+    <w:lsdException w:name="heading 4" w:uiPriority="9" w:qFormat="1"/>
+    <w:lsdException w:name="heading 5" w:uiPriority="9" w:qFormat="1"/>
+    <w:lsdException w:name="heading 6" w:uiPriority="9" w:qFormat="1"/>
+    <w:lsdException w:name="heading 7" w:uiPriority="9" w:qFormat="1"/>
+    <w:lsdException w:name="heading 8" w:uiPriority="9" w:qFormat="1"/>
+    <w:lsdException w:name="heading 9" w:uiPriority="9" w:qFormat="1"/>
+    <w:lsdException w:name="toc 1" w:uiPriority="39"/>
+    <w:lsdException w:name="toc 2" w:uiPriority="39"/>
+    <w:lsdException w:name="toc 3" w:uiPriority="39"/>
+    <w:lsdException w:name="toc 4" w:uiPriority="39"/>
+    <w:lsdException w:name="toc 5" w:uiPriority="39"/>
+    <w:lsdException w:name="toc 6" w:uiPriority="39"/>
+    <w:lsdException w:name="toc 7" w:uiPriority="39"/>
+    <w:lsdException w:name="toc 8" w:uiPriority="39"/>
+    <w:lsdException w:name="toc 9" w:uiPriority="39"/>
+    <w:lsdException w:name="header" w:semiHidden="0" w:qFormat="1"/>
+    <w:lsdException w:name="footer" w:semiHidden="0" w:qFormat="1"/>
+    <w:lsdException w:name="caption" w:uiPriority="35" w:qFormat="1"/>
+    <w:lsdException w:name="Title" w:semiHidden="0" w:uiPriority="10" w:unhideWhenUsed="0" w:qFormat="1"/>
+    <w:lsdException w:name="Default Paragraph Font" w:uiPriority="1"/>
+    <w:lsdException w:name="Subtitle" w:semiHidden="0" w:uiPriority="11" w:unhideWhenUsed="0" w:qFormat="1"/>
+    <w:lsdException w:name="Strong" w:semiHidden="0" w:uiPriority="22" w:unhideWhenUsed="0" w:qFormat="1"/>
+    <w:lsdException w:name="Emphasis" w:semiHidden="0" w:uiPriority="20" w:unhideWhenUsed="0" w:qFormat="1"/>
+    <w:lsdException w:name="HTML Preformatted" w:semiHidden="0" w:qFormat="1"/>
+    <w:lsdException w:name="Normal Table" w:qFormat="1"/>
+    <w:lsdException w:name="Balloon Text" w:semiHidden="0" w:qFormat="1"/>
+    <w:lsdException w:name="Table Grid" w:semiHidden="0" w:uiPriority="59" w:unhideWhenUsed="0"/>
+    <w:lsdException w:name="Light Shading" w:semiHidden="0" w:uiPriority="60" w:unhideWhenUsed="0"/>
+    <w:lsdException w:name="Light List" w:semiHidden="0" w:uiPriority="61" w:unhideWhenUsed="0"/>
+    <w:lsdException w:name="Light Grid" w:semiHidden="0" w:uiPriority="62" w:unhideWhenUsed="0"/>
+    <w:lsdException w:name="Medium Shading 1" w:semiHidden="0" w:uiPriority="63" w:unhideWhenUsed="0"/>
+    <w:lsdException w:name="Medium Shading 2" w:semiHidden="0" w:uiPriority="64" w:unhideWhenUsed="0"/>
+    <w:lsdException w:name="Medium List 1" w:semiHidden="0" w:uiPriority="65" w:unhideWhenUsed="0"/>
+    <w:lsdException w:name="Medium List 2" w:semiHidden="0" w:uiPriority="66" w:unhideWhenUsed="0"/>
+    <w:lsdException w:name="Medium Grid 1" w:semiHidden="0" w:uiPriority="67" w:unhideWhenUsed="0"/>
+    <w:lsdException w:name="Medium Grid 2" w:semiHidden="0" w:uiPriority="68" w:unhideWhenUsed="0"/>
+    <w:lsdException w:name="Medium Grid 3" w:semiHidden="0" w:uiPriority="69" w:unhideWhenUsed="0"/>
+    <w:lsdException w:name="Dark List" w:semiHidden="0" w:uiPriority="70" w:unhideWhenUsed="0"/>
+    <w:lsdException w:name="Colorful Shading" w:semiHidden="0" w:uiPriority="71" w:unhideWhenUsed="0"/>
+    <w:lsdException w:name="Colorful List" w:semiHidden="0" w:uiPriority="72" w:unhideWhenUsed="0"/>
+    <w:lsdException w:name="Colorful Grid" w:semiHidden="0" w:uiPriority="73" w:unhideWhenUsed="0"/>
+    <w:lsdException w:name="Light Shading Accent 1" w:semiHidden="0" w:uiPriority="60" w:unhideWhenUsed="0"/>
+    <w:lsdException w:name="Light List Accent 1" w:semiHidden="0" w:uiPriority="61" w:unhideWhenUsed="0"/>
+    <w:lsdException w:name="Light Grid Accent 1" w:semiHidden="0" w:uiPriority="62" w:unhideWhenUsed="0"/>
+    <w:lsdException w:name="Medium Shading 1 Accent 1" w:semiHidden="0" w:uiPriority="63" w:unhideWhenUsed="0"/>
+    <w:lsdException w:name="Medium Shading 2 Accent 1" w:semiHidden="0" w:uiPriority="64" w:unhideWhenUsed="0"/>
+    <w:lsdException w:name="Medium List 1 Accent 1" w:semiHidden="0" w:uiPriority="65" w:unhideWhenUsed="0"/>
+    <w:lsdException w:name="Medium List 2 Accent 1" w:semiHidden="0" w:uiPriority="66" w:unhideWhenUsed="0"/>
+    <w:lsdException w:name="Medium Grid 1 Accent 1" w:semiHidden="0" w:uiPriority="67" w:unhideWhenUsed="0"/>
+    <w:lsdException w:name="Medium Grid 2 Accent 1" w:semiHidden="0" w:uiPriority="68" w:unhideWhenUsed="0"/>
+    <w:lsdException w:name="Medium Grid 3 Accent 1" w:semiHidden="0" w:uiPriority="69" w:unhideWhenUsed="0"/>
+    <w:lsdException w:name="Dark List Accent 1" w:semiHidden="0" w:uiPriority="70" w:unhideWhenUsed="0"/>
+    <w:lsdException w:name="Colorful Shading Accent 1" w:semiHidden="0" w:uiPriority="71" w:unhideWhenUsed="0"/>
+    <w:lsdException w:name="Colorful List Accent 1" w:semiHidden="0" w:uiPriority="72" w:unhideWhenUsed="0"/>
+    <w:lsdException w:name="Colorful Grid Accent 1" w:semiHidden="0" w:uiPriority="73" w:unhideWhenUsed="0"/>
+    <w:lsdException w:name="Light Shading Accent 2" w:semiHidden="0" w:uiPriority="60" w:unhideWhenUsed="0"/>
+    <w:lsdException w:name="Light List Accent 2" w:semiHidden="0" w:uiPriority="61" w:unhideWhenUsed="0"/>
+    <w:lsdException w:name="Light Grid Accent 2" w:semiHidden="0" w:uiPriority="62" w:unhideWhenUsed="0"/>
+    <w:lsdException w:name="Medium Shading 1 Accent 2" w:semiHidden="0" w:uiPriority="63" w:unhideWhenUsed="0"/>
+    <w:lsdException w:name="Medium Shading 2 Accent 2" w:semiHidden="0" w:uiPriority="64" w:unhideWhenUsed="0"/>
+    <w:lsdException w:name="Medium List 1 Accent 2" w:semiHidden="0" w:uiPriority="65" w:unhideWhenUsed="0"/>
+    <w:lsdException w:name="Medium List 2 Accent 2" w:semiHidden="0" w:uiPriority="66" w:unhideWhenUsed="0"/>
+    <w:lsdException w:name="Medium Grid 1 Accent 2" w:semiHidden="0" w:uiPriority="67" w:unhideWhenUsed="0"/>
+    <w:lsdException w:name="Medium Grid 2 Accent 2" w:semiHidden="0" w:uiPriority="68" w:unhideWhenUsed="0"/>
+    <w:lsdException w:name="Medium Grid 3 Accent 2" w:semiHidden="0" w:uiPriority="69" w:unhideWhenUsed="0"/>
+    <w:lsdException w:name="Dark List Accent 2" w:semiHidden="0" w:uiPriority="70" w:unhideWhenUsed="0"/>
+    <w:lsdException w:name="Colorful Shading Accent 2" w:semiHidden="0" w:uiPriority="71" w:unhideWhenUsed="0"/>
+    <w:lsdException w:name="Colorful List Accent 2" w:semiHidden="0" w:uiPriority="72" w:unhideWhenUsed="0"/>
+    <w:lsdException w:name="Colorful Grid Accent 2" w:semiHidden="0" w:uiPriority="73" w:unhideWhenUsed="0"/>
+    <w:lsdException w:name="Light Shading Accent 3" w:semiHidden="0" w:uiPriority="60" w:unhideWhenUsed="0"/>
+    <w:lsdException w:name="Light List Accent 3" w:semiHidden="0" w:uiPriority="61" w:unhideWhenUsed="0"/>
+    <w:lsdException w:name="Light Grid Accent 3" w:semiHidden="0" w:uiPriority="62" w:unhideWhenUsed="0"/>
+    <w:lsdException w:name="Medium Shading 1 Accent 3" w:semiHidden="0" w:uiPriority="63" w:unhideWhenUsed="0"/>
+    <w:lsdException w:name="Medium Shading 2 Accent 3" w:semiHidden="0" w:uiPriority="64" w:unhideWhenUsed="0"/>
+    <w:lsdException w:name="Medium List 1 Accent 3" w:semiHidden="0" w:uiPriority="65" w:unhideWhenUsed="0"/>
+    <w:lsdException w:name="Medium List 2 Accent 3" w:semiHidden="0" w:uiPriority="66" w:unhideWhenUsed="0"/>
+    <w:lsdException w:name="Medium Grid 1 Accent 3" w:semiHidden="0" w:uiPriority="67" w:unhideWhenUsed="0"/>
+    <w:lsdException w:name="Medium Grid 2 Accent 3" w:semiHidden="0" w:uiPriority="68" w:unhideWhenUsed="0"/>
+    <w:lsdException w:name="Medium Grid 3 Accent 3" w:semiHidden="0" w:uiPriority="69" w:unhideWhenUsed="0"/>
+    <w:lsdException w:name="Dark List Accent 3" w:semiHidden="0" w:uiPriority="70" w:unhideWhenUsed="0"/>
+    <w:lsdException w:name="Colorful Shading Accent 3" w:semiHidden="0" w:uiPriority="71" w:unhideWhenUsed="0"/>
+    <w:lsdException w:name="Colorful List Accent 3" w:semiHidden="0" w:uiPriority="72" w:unhideWhenUsed="0"/>
+    <w:lsdException w:name="Colorful Grid Accent 3" w:semiHidden="0" w:uiPriority="73" w:unhideWhenUsed="0"/>
+    <w:lsdException w:name="Light Shading Accent 4" w:semiHidden="0" w:uiPriority="60" w:unhideWhenUsed="0"/>
+    <w:lsdException w:name="Light List Accent 4" w:semiHidden="0" w:uiPriority="61" w:unhideWhenUsed="0"/>
+    <w:lsdException w:name="Light Grid Accent 4" w:semiHidden="0" w:uiPriority="62" w:unhideWhenUsed="0"/>
+    <w:lsdException w:name="Medium Shading 1 Accent 4" w:semiHidden="0" w:uiPriority="63" w:unhideWhenUsed="0"/>
+    <w:lsdException w:name="Medium Shading 2 Accent 4" w:semiHidden="0" w:uiPriority="64" w:unhideWhenUsed="0"/>
+    <w:lsdException w:name="Medium List 1 Accent 4" w:semiHidden="0" w:uiPriority="65" w:unhideWhenUsed="0"/>
+    <w:lsdException w:name="Medium List 2 Accent 4" w:semiHidden="0" w:uiPriority="66" w:unhideWhenUsed="0"/>
+    <w:lsdException w:name="Medium Grid 1 Accent 4" w:semiHidden="0" w:uiPriority="67" w:unhideWhenUsed="0"/>
+    <w:lsdException w:name="Medium Grid 2 Accent 4" w:semiHidden="0" w:uiPriority="68" w:unhideWhenUsed="0"/>
+    <w:lsdException w:name="Medium Grid 3 Accent 4" w:semiHidden="0" w:uiPriority="69" w:unhideWhenUsed="0"/>
+    <w:lsdException w:name="Dark List Accent 4" w:semiHidden="0" w:uiPriority="70" w:unhideWhenUsed="0"/>
+    <w:lsdException w:name="Colorful Shading Accent 4" w:semiHidden="0" w:uiPriority="71" w:unhideWhenUsed="0"/>
+    <w:lsdException w:name="Colorful List Accent 4" w:semiHidden="0" w:uiPriority="72" w:unhideWhenUsed="0"/>
+    <w:lsdException w:name="Colorful Grid Accent 4" w:semiHidden="0" w:uiPriority="73" w:unhideWhenUsed="0"/>
+    <w:lsdException w:name="Light Shading Accent 5" w:semiHidden="0" w:uiPriority="60" w:unhideWhenUsed="0"/>
+    <w:lsdException w:name="Light List Accent 5" w:semiHidden="0" w:uiPriority="61" w:unhideWhenUsed="0"/>
+    <w:lsdException w:name="Light Grid Accent 5" w:semiHidden="0" w:uiPriority="62" w:unhideWhenUsed="0"/>
+    <w:lsdException w:name="Medium Shading 1 Accent 5" w:semiHidden="0" w:uiPriority="63" w:unhideWhenUsed="0"/>
+    <w:lsdException w:name="Medium Shading 2 Accent 5" w:semiHidden="0" w:uiPriority="64" w:unhideWhenUsed="0"/>
+    <w:lsdException w:name="Medium List 1 Accent 5" w:semiHidden="0" w:uiPriority="65" w:unhideWhenUsed="0"/>
+    <w:lsdException w:name="Medium List 2 Accent 5" w:semiHidden="0" w:uiPriority="66" w:unhideWhenUsed="0"/>
+    <w:lsdException w:name="Medium Grid 1 Accent 5" w:semiHidden="0" w:uiPriority="67" w:unhideWhenUsed="0"/>
+    <w:lsdException w:name="Medium Grid 2 Accent 5" w:semiHidden="0" w:uiPriority="68" w:unhideWhenUsed="0"/>
+    <w:lsdException w:name="Medium Grid 3 Accent 5" w:semiHidden="0" w:uiPriority="69" w:unhideWhenUsed="0"/>
+    <w:lsdException w:name="Dark List Accent 5" w:semiHidden="0" w:uiPriority="70" w:unhideWhenUsed="0"/>
+    <w:lsdException w:name="Colorful Shading Accent 5" w:semiHidden="0" w:uiPriority="71" w:unhideWhenUsed="0"/>
+    <w:lsdException w:name="Colorful List Accent 5" w:semiHidden="0" w:uiPriority="72" w:unhideWhenUsed="0"/>
+    <w:lsdException w:name="Colorful Grid Accent 5" w:semiHidden="0" w:uiPriority="73" w:unhideWhenUsed="0"/>
+    <w:lsdException w:name="Light Shading Accent 6" w:semiHidden="0" w:uiPriority="60" w:unhideWhenUsed="0"/>
+    <w:lsdException w:name="Light List Accent 6" w:semiHidden="0" w:uiPriority="61" w:unhideWhenUsed="0"/>
+    <w:lsdException w:name="Light Grid Accent 6" w:semiHidden="0" w:uiPriority="62" w:unhideWhenUsed="0"/>
+    <w:lsdException w:name="Medium Shading 1 Accent 6" w:semiHidden="0" w:uiPriority="63" w:unhideWhenUsed="0"/>
+    <w:lsdException w:name="Medium Shading 2 Accent 6" w:semiHidden="0" w:uiPriority="64" w:unhideWhenUsed="0"/>
+    <w:lsdException w:name="Medium List 1 Accent 6" w:semiHidden="0" w:uiPriority="65" w:unhideWhenUsed="0"/>
+    <w:lsdException w:name="Medium List 2 Accent 6" w:semiHidden="0" w:uiPriority="66" w:unhideWhenUsed="0"/>
+    <w:lsdException w:name="Medium Grid 1 Accent 6" w:semiHidden="0" w:uiPriority="67" w:unhideWhenUsed="0"/>
+    <w:lsdException w:name="Medium Grid 2 Accent 6" w:semiHidden="0" w:uiPriority="68" w:unhideWhenUsed="0"/>
+    <w:lsdException w:name="Medium Grid 3 Accent 6" w:semiHidden="0" w:uiPriority="69" w:unhideWhenUsed="0"/>
+    <w:lsdException w:name="Dark List Accent 6" w:semiHidden="0" w:uiPriority="70" w:unhideWhenUsed="0"/>
+    <w:lsdException w:name="Colorful Shading Accent 6" w:semiHidden="0" w:uiPriority="71" w:unhideWhenUsed="0"/>
+    <w:lsdException w:name="Colorful List Accent 6" w:semiHidden="0" w:uiPriority="72" w:unhideWhenUsed="0"/>
+    <w:lsdException w:name="Colorful Grid Accent 6" w:semiHidden="0" w:uiPriority="73" w:unhideWhenUsed="0"/>
+    <w:lsdException w:name="Subtle Emphasis" w:semiHidden="0" w:uiPriority="19" w:unhideWhenUsed="0" w:qFormat="1"/>
+    <w:lsdException w:name="Intense Emphasis" w:semiHidden="0" w:uiPriority="21" w:unhideWhenUsed="0" w:qFormat="1"/>
+    <w:lsdException w:name="Subtle Reference" w:semiHidden="0" w:uiPriority="31" w:unhideWhenUsed="0" w:qFormat="1"/>
+    <w:lsdException w:name="Intense Reference" w:semiHidden="0" w:uiPriority="32" w:unhideWhenUsed="0" w:qFormat="1"/>
+    <w:lsdException w:name="Book Title" w:semiHidden="0" w:uiPriority="33" w:unhideWhenUsed="0" w:qFormat="1"/>
+    <w:lsdException w:name="Bibliography" w:uiPriority="37"/>
+    <w:lsdException w:name="TOC Heading" w:uiPriority="39" w:qFormat="1"/>
   </w:latentStyles>
-  <w:style w:type="paragraph" w:default="1" w:styleId="1">
+  <w:style w:type="paragraph" w:default="1" w:styleId="a">
     <w:name w:val="Normal"/>
     <w:qFormat/>
-    <w:uiPriority w:val="0"/>
     <w:pPr>
       <w:widowControl w:val="0"/>
       <w:jc w:val="both"/>
     </w:pPr>
     <w:rPr>
-      <w:rFonts w:asciiTheme="minorHAnsi" w:hAnsiTheme="minorHAnsi" w:eastAsiaTheme="minorEastAsia" w:cstheme="minorBidi"/>
+      <w:rFonts w:asciiTheme="minorHAnsi" w:eastAsiaTheme="minorEastAsia" w:hAnsiTheme="minorHAnsi" w:cstheme="minorBidi"/>
       <w:kern w:val="2"/>
       <w:sz w:val="21"/>
       <w:szCs w:val="22"/>
-      <w:lang w:val="en-US" w:eastAsia="zh-CN" w:bidi="ar-SA"/>
     </w:rPr>
   </w:style>
-  <w:style w:type="character" w:default="1" w:styleId="8">
+  <w:style w:type="character" w:default="1" w:styleId="a0">
     <w:name w:val="Default Paragraph Font"/>
+    <w:uiPriority w:val="1"/>
     <w:semiHidden/>
     <w:unhideWhenUsed/>
-    <w:uiPriority w:val="1"/>
   </w:style>
-  <w:style w:type="table" w:default="1" w:styleId="7">
+  <w:style w:type="table" w:default="1" w:styleId="a1">
     <w:name w:val="Normal Table"/>
+    <w:uiPriority w:val="99"/>
     <w:semiHidden/>
     <w:unhideWhenUsed/>
-    <w:qFormat/>
-    <w:uiPriority w:val="99"/>
     <w:tblPr>
+      <w:tblInd w:w="0" w:type="dxa"/>
       <w:tblCellMar>
         <w:top w:w="0" w:type="dxa"/>
         <w:left w:w="108" w:type="dxa"/>
@@ -2626,25 +4907,31 @@
       </w:tblCellMar>
     </w:tblPr>
   </w:style>
-  <w:style w:type="paragraph" w:styleId="2">
+  <w:style w:type="numbering" w:default="1" w:styleId="a2">
+    <w:name w:val="No List"/>
+    <w:uiPriority w:val="99"/>
+    <w:semiHidden/>
+    <w:unhideWhenUsed/>
+  </w:style>
+  <w:style w:type="paragraph" w:styleId="a3">
     <w:name w:val="Balloon Text"/>
-    <w:basedOn w:val="1"/>
-    <w:link w:val="17"/>
+    <w:basedOn w:val="a"/>
+    <w:link w:val="Char"/>
+    <w:uiPriority w:val="99"/>
     <w:unhideWhenUsed/>
     <w:qFormat/>
-    <w:uiPriority w:val="99"/>
     <w:rPr>
       <w:sz w:val="18"/>
       <w:szCs w:val="18"/>
     </w:rPr>
   </w:style>
-  <w:style w:type="paragraph" w:styleId="3">
+  <w:style w:type="paragraph" w:styleId="a4">
     <w:name w:val="footer"/>
-    <w:basedOn w:val="1"/>
-    <w:link w:val="16"/>
+    <w:basedOn w:val="a"/>
+    <w:link w:val="Char0"/>
+    <w:uiPriority w:val="99"/>
     <w:unhideWhenUsed/>
     <w:qFormat/>
-    <w:uiPriority w:val="99"/>
     <w:pPr>
       <w:tabs>
         <w:tab w:val="center" w:pos="4153"/>
@@ -2658,16 +4945,16 @@
       <w:szCs w:val="18"/>
     </w:rPr>
   </w:style>
-  <w:style w:type="paragraph" w:styleId="4">
+  <w:style w:type="paragraph" w:styleId="a5">
     <w:name w:val="header"/>
-    <w:basedOn w:val="1"/>
-    <w:link w:val="15"/>
+    <w:basedOn w:val="a"/>
+    <w:link w:val="Char1"/>
+    <w:uiPriority w:val="99"/>
     <w:unhideWhenUsed/>
     <w:qFormat/>
-    <w:uiPriority w:val="99"/>
     <w:pPr>
       <w:pBdr>
-        <w:bottom w:val="single" w:color="auto" w:sz="6" w:space="1"/>
+        <w:bottom w:val="single" w:sz="6" w:space="1" w:color="auto"/>
       </w:pBdr>
       <w:tabs>
         <w:tab w:val="center" w:pos="4153"/>
@@ -2681,13 +4968,13 @@
       <w:szCs w:val="18"/>
     </w:rPr>
   </w:style>
-  <w:style w:type="paragraph" w:styleId="5">
+  <w:style w:type="paragraph" w:styleId="HTML">
     <w:name w:val="HTML Preformatted"/>
-    <w:basedOn w:val="1"/>
-    <w:link w:val="10"/>
+    <w:basedOn w:val="a"/>
+    <w:link w:val="HTMLChar"/>
+    <w:uiPriority w:val="99"/>
     <w:unhideWhenUsed/>
     <w:qFormat/>
-    <w:uiPriority w:val="99"/>
     <w:pPr>
       <w:widowControl/>
       <w:tabs>
@@ -2711,114 +4998,300 @@
       <w:jc w:val="left"/>
     </w:pPr>
     <w:rPr>
-      <w:rFonts w:ascii="宋体" w:hAnsi="宋体" w:eastAsia="宋体" w:cs="宋体"/>
+      <w:rFonts w:ascii="宋体" w:eastAsia="宋体" w:hAnsi="宋体" w:cs="宋体"/>
       <w:kern w:val="0"/>
       <w:sz w:val="24"/>
       <w:szCs w:val="24"/>
     </w:rPr>
   </w:style>
-  <w:style w:type="paragraph" w:styleId="6">
+  <w:style w:type="paragraph" w:styleId="a6">
     <w:name w:val="Normal (Web)"/>
-    <w:basedOn w:val="1"/>
+    <w:basedOn w:val="a"/>
+    <w:uiPriority w:val="99"/>
     <w:semiHidden/>
     <w:unhideWhenUsed/>
-    <w:uiPriority w:val="99"/>
     <w:pPr>
-      <w:spacing w:before="0" w:beforeAutospacing="1" w:after="0" w:afterAutospacing="1"/>
-      <w:ind w:left="0" w:right="0"/>
+      <w:spacing w:beforeAutospacing="1" w:afterAutospacing="1"/>
       <w:jc w:val="left"/>
     </w:pPr>
     <w:rPr>
+      <w:rFonts w:cs="Times New Roman"/>
       <w:kern w:val="0"/>
       <w:sz w:val="24"/>
-      <w:lang w:val="en-US" w:eastAsia="zh-CN" w:bidi="ar"/>
     </w:rPr>
   </w:style>
-  <w:style w:type="paragraph" w:customStyle="1" w:styleId="9">
+  <w:style w:type="paragraph" w:customStyle="1" w:styleId="1">
     <w:name w:val="列出段落1"/>
-    <w:basedOn w:val="1"/>
+    <w:basedOn w:val="a"/>
+    <w:uiPriority w:val="34"/>
     <w:qFormat/>
-    <w:uiPriority w:val="34"/>
     <w:pPr>
-      <w:ind w:firstLine="420" w:firstLineChars="200"/>
+      <w:ind w:firstLineChars="200" w:firstLine="420"/>
     </w:pPr>
   </w:style>
-  <w:style w:type="character" w:customStyle="1" w:styleId="10">
+  <w:style w:type="character" w:customStyle="1" w:styleId="HTMLChar">
     <w:name w:val="HTML 预设格式 Char"/>
-    <w:basedOn w:val="8"/>
-    <w:link w:val="5"/>
+    <w:basedOn w:val="a0"/>
+    <w:link w:val="HTML"/>
+    <w:uiPriority w:val="99"/>
     <w:semiHidden/>
     <w:qFormat/>
-    <w:uiPriority w:val="99"/>
     <w:rPr>
-      <w:rFonts w:ascii="宋体" w:hAnsi="宋体" w:eastAsia="宋体" w:cs="宋体"/>
+      <w:rFonts w:ascii="宋体" w:eastAsia="宋体" w:hAnsi="宋体" w:cs="宋体"/>
       <w:kern w:val="0"/>
       <w:sz w:val="24"/>
       <w:szCs w:val="24"/>
     </w:rPr>
   </w:style>
-  <w:style w:type="character" w:customStyle="1" w:styleId="11">
+  <w:style w:type="character" w:customStyle="1" w:styleId="keyword">
     <w:name w:val="keyword"/>
-    <w:basedOn w:val="8"/>
+    <w:basedOn w:val="a0"/>
     <w:qFormat/>
-    <w:uiPriority w:val="0"/>
   </w:style>
-  <w:style w:type="character" w:customStyle="1" w:styleId="12">
+  <w:style w:type="character" w:customStyle="1" w:styleId="regexp">
     <w:name w:val="regexp"/>
-    <w:basedOn w:val="8"/>
+    <w:basedOn w:val="a0"/>
     <w:qFormat/>
-    <w:uiPriority w:val="0"/>
   </w:style>
-  <w:style w:type="character" w:customStyle="1" w:styleId="13">
+  <w:style w:type="character" w:customStyle="1" w:styleId="variable">
     <w:name w:val="variable"/>
-    <w:basedOn w:val="8"/>
+    <w:basedOn w:val="a0"/>
     <w:qFormat/>
-    <w:uiPriority w:val="0"/>
   </w:style>
-  <w:style w:type="character" w:customStyle="1" w:styleId="14">
+  <w:style w:type="character" w:customStyle="1" w:styleId="number">
     <w:name w:val="number"/>
-    <w:basedOn w:val="8"/>
+    <w:basedOn w:val="a0"/>
     <w:qFormat/>
-    <w:uiPriority w:val="0"/>
   </w:style>
-  <w:style w:type="character" w:customStyle="1" w:styleId="15">
+  <w:style w:type="character" w:customStyle="1" w:styleId="Char1">
     <w:name w:val="页眉 Char"/>
-    <w:basedOn w:val="8"/>
-    <w:link w:val="4"/>
+    <w:basedOn w:val="a0"/>
+    <w:link w:val="a5"/>
+    <w:uiPriority w:val="99"/>
     <w:semiHidden/>
     <w:qFormat/>
-    <w:uiPriority w:val="99"/>
     <w:rPr>
       <w:kern w:val="2"/>
       <w:sz w:val="18"/>
       <w:szCs w:val="18"/>
     </w:rPr>
   </w:style>
-  <w:style w:type="character" w:customStyle="1" w:styleId="16">
+  <w:style w:type="character" w:customStyle="1" w:styleId="Char0">
     <w:name w:val="页脚 Char"/>
-    <w:basedOn w:val="8"/>
-    <w:link w:val="3"/>
+    <w:basedOn w:val="a0"/>
+    <w:link w:val="a4"/>
+    <w:uiPriority w:val="99"/>
     <w:semiHidden/>
     <w:qFormat/>
-    <w:uiPriority w:val="99"/>
     <w:rPr>
       <w:kern w:val="2"/>
       <w:sz w:val="18"/>
       <w:szCs w:val="18"/>
     </w:rPr>
   </w:style>
-  <w:style w:type="character" w:customStyle="1" w:styleId="17">
+  <w:style w:type="character" w:customStyle="1" w:styleId="Char">
     <w:name w:val="批注框文本 Char"/>
-    <w:basedOn w:val="8"/>
-    <w:link w:val="2"/>
+    <w:basedOn w:val="a0"/>
+    <w:link w:val="a3"/>
+    <w:uiPriority w:val="99"/>
     <w:semiHidden/>
     <w:qFormat/>
-    <w:uiPriority w:val="99"/>
     <w:rPr>
       <w:kern w:val="2"/>
       <w:sz w:val="18"/>
       <w:szCs w:val="18"/>
     </w:rPr>
+  </w:style>
+</w:styles>
+</file>
+
+<file path=word/stylesWithEffects.xml><?xml version="1.0" encoding="utf-8"?>
+<w:styles xmlns:wpc="http://schemas.microsoft.com/office/word/2010/wordprocessingCanvas" xmlns:mc="http://schemas.openxmlformats.org/markup-compatibility/2006" xmlns:o="urn:schemas-microsoft-com:office:office" xmlns:r="http://schemas.openxmlformats.org/officeDocument/2006/relationships" xmlns:m="http://schemas.openxmlformats.org/officeDocument/2006/math" xmlns:v="urn:schemas-microsoft-com:vml" xmlns:wp14="http://schemas.microsoft.com/office/word/2010/wordprocessingDrawing" xmlns:wp="http://schemas.openxmlformats.org/drawingml/2006/wordprocessingDrawing" xmlns:w10="urn:schemas-microsoft-com:office:word" xmlns:w="http://schemas.openxmlformats.org/wordprocessingml/2006/main" xmlns:w14="http://schemas.microsoft.com/office/word/2010/wordml" xmlns:wpg="http://schemas.microsoft.com/office/word/2010/wordprocessingGroup" xmlns:wpi="http://schemas.microsoft.com/office/word/2010/wordprocessingInk" xmlns:wne="http://schemas.microsoft.com/office/word/2006/wordml" xmlns:wps="http://schemas.microsoft.com/office/word/2010/wordprocessingShape" mc:Ignorable="w14 wp14">
+  <w:docDefaults>
+    <w:rPrDefault>
+      <w:rPr>
+        <w:rFonts w:asciiTheme="minorHAnsi" w:eastAsiaTheme="minorEastAsia" w:hAnsiTheme="minorHAnsi" w:cstheme="minorBidi"/>
+        <w:kern w:val="2"/>
+        <w:sz w:val="21"/>
+        <w:szCs w:val="22"/>
+        <w:lang w:val="en-US" w:eastAsia="zh-CN" w:bidi="ar-SA"/>
+      </w:rPr>
+    </w:rPrDefault>
+    <w:pPrDefault/>
+  </w:docDefaults>
+  <w:latentStyles w:defLockedState="0" w:defUIPriority="99" w:defSemiHidden="1" w:defUnhideWhenUsed="1" w:defQFormat="0" w:count="267">
+    <w:lsdException w:name="Normal" w:semiHidden="0" w:uiPriority="0" w:unhideWhenUsed="0" w:qFormat="1"/>
+    <w:lsdException w:name="heading 1" w:semiHidden="0" w:uiPriority="9" w:unhideWhenUsed="0" w:qFormat="1"/>
+    <w:lsdException w:name="heading 2" w:uiPriority="9" w:qFormat="1"/>
+    <w:lsdException w:name="heading 3" w:uiPriority="9" w:qFormat="1"/>
+    <w:lsdException w:name="heading 4" w:uiPriority="9" w:qFormat="1"/>
+    <w:lsdException w:name="heading 5" w:uiPriority="9" w:qFormat="1"/>
+    <w:lsdException w:name="heading 6" w:uiPriority="9" w:qFormat="1"/>
+    <w:lsdException w:name="heading 7" w:uiPriority="9" w:qFormat="1"/>
+    <w:lsdException w:name="heading 8" w:uiPriority="9" w:qFormat="1"/>
+    <w:lsdException w:name="heading 9" w:uiPriority="9" w:qFormat="1"/>
+    <w:lsdException w:name="toc 1" w:uiPriority="39"/>
+    <w:lsdException w:name="toc 2" w:uiPriority="39"/>
+    <w:lsdException w:name="toc 3" w:uiPriority="39"/>
+    <w:lsdException w:name="toc 4" w:uiPriority="39"/>
+    <w:lsdException w:name="toc 5" w:uiPriority="39"/>
+    <w:lsdException w:name="toc 6" w:uiPriority="39"/>
+    <w:lsdException w:name="toc 7" w:uiPriority="39"/>
+    <w:lsdException w:name="toc 8" w:uiPriority="39"/>
+    <w:lsdException w:name="toc 9" w:uiPriority="39"/>
+    <w:lsdException w:name="caption" w:uiPriority="35" w:qFormat="1"/>
+    <w:lsdException w:name="Title" w:semiHidden="0" w:uiPriority="10" w:unhideWhenUsed="0" w:qFormat="1"/>
+    <w:lsdException w:name="Default Paragraph Font" w:uiPriority="1"/>
+    <w:lsdException w:name="Subtitle" w:semiHidden="0" w:uiPriority="11" w:unhideWhenUsed="0" w:qFormat="1"/>
+    <w:lsdException w:name="Strong" w:semiHidden="0" w:uiPriority="22" w:unhideWhenUsed="0" w:qFormat="1"/>
+    <w:lsdException w:name="Emphasis" w:semiHidden="0" w:uiPriority="20" w:unhideWhenUsed="0" w:qFormat="1"/>
+    <w:lsdException w:name="Table Grid" w:semiHidden="0" w:uiPriority="59" w:unhideWhenUsed="0"/>
+    <w:lsdException w:name="Placeholder Text" w:unhideWhenUsed="0"/>
+    <w:lsdException w:name="No Spacing" w:semiHidden="0" w:uiPriority="1" w:unhideWhenUsed="0" w:qFormat="1"/>
+    <w:lsdException w:name="Light Shading" w:semiHidden="0" w:uiPriority="60" w:unhideWhenUsed="0"/>
+    <w:lsdException w:name="Light List" w:semiHidden="0" w:uiPriority="61" w:unhideWhenUsed="0"/>
+    <w:lsdException w:name="Light Grid" w:semiHidden="0" w:uiPriority="62" w:unhideWhenUsed="0"/>
+    <w:lsdException w:name="Medium Shading 1" w:semiHidden="0" w:uiPriority="63" w:unhideWhenUsed="0"/>
+    <w:lsdException w:name="Medium Shading 2" w:semiHidden="0" w:uiPriority="64" w:unhideWhenUsed="0"/>
+    <w:lsdException w:name="Medium List 1" w:semiHidden="0" w:uiPriority="65" w:unhideWhenUsed="0"/>
+    <w:lsdException w:name="Medium List 2" w:semiHidden="0" w:uiPriority="66" w:unhideWhenUsed="0"/>
+    <w:lsdException w:name="Medium Grid 1" w:semiHidden="0" w:uiPriority="67" w:unhideWhenUsed="0"/>
+    <w:lsdException w:name="Medium Grid 2" w:semiHidden="0" w:uiPriority="68" w:unhideWhenUsed="0"/>
+    <w:lsdException w:name="Medium Grid 3" w:semiHidden="0" w:uiPriority="69" w:unhideWhenUsed="0"/>
+    <w:lsdException w:name="Dark List" w:semiHidden="0" w:uiPriority="70" w:unhideWhenUsed="0"/>
+    <w:lsdException w:name="Colorful Shading" w:semiHidden="0" w:uiPriority="71" w:unhideWhenUsed="0"/>
+    <w:lsdException w:name="Colorful List" w:semiHidden="0" w:uiPriority="72" w:unhideWhenUsed="0"/>
+    <w:lsdException w:name="Colorful Grid" w:semiHidden="0" w:uiPriority="73" w:unhideWhenUsed="0"/>
+    <w:lsdException w:name="Light Shading Accent 1" w:semiHidden="0" w:uiPriority="60" w:unhideWhenUsed="0"/>
+    <w:lsdException w:name="Light List Accent 1" w:semiHidden="0" w:uiPriority="61" w:unhideWhenUsed="0"/>
+    <w:lsdException w:name="Light Grid Accent 1" w:semiHidden="0" w:uiPriority="62" w:unhideWhenUsed="0"/>
+    <w:lsdException w:name="Medium Shading 1 Accent 1" w:semiHidden="0" w:uiPriority="63" w:unhideWhenUsed="0"/>
+    <w:lsdException w:name="Medium Shading 2 Accent 1" w:semiHidden="0" w:uiPriority="64" w:unhideWhenUsed="0"/>
+    <w:lsdException w:name="Medium List 1 Accent 1" w:semiHidden="0" w:uiPriority="65" w:unhideWhenUsed="0"/>
+    <w:lsdException w:name="Revision" w:unhideWhenUsed="0"/>
+    <w:lsdException w:name="List Paragraph" w:semiHidden="0" w:uiPriority="34" w:unhideWhenUsed="0" w:qFormat="1"/>
+    <w:lsdException w:name="Quote" w:semiHidden="0" w:uiPriority="29" w:unhideWhenUsed="0" w:qFormat="1"/>
+    <w:lsdException w:name="Intense Quote" w:semiHidden="0" w:uiPriority="30" w:unhideWhenUsed="0" w:qFormat="1"/>
+    <w:lsdException w:name="Medium List 2 Accent 1" w:semiHidden="0" w:uiPriority="66" w:unhideWhenUsed="0"/>
+    <w:lsdException w:name="Medium Grid 1 Accent 1" w:semiHidden="0" w:uiPriority="67" w:unhideWhenUsed="0"/>
+    <w:lsdException w:name="Medium Grid 2 Accent 1" w:semiHidden="0" w:uiPriority="68" w:unhideWhenUsed="0"/>
+    <w:lsdException w:name="Medium Grid 3 Accent 1" w:semiHidden="0" w:uiPriority="69" w:unhideWhenUsed="0"/>
+    <w:lsdException w:name="Dark List Accent 1" w:semiHidden="0" w:uiPriority="70" w:unhideWhenUsed="0"/>
+    <w:lsdException w:name="Colorful Shading Accent 1" w:semiHidden="0" w:uiPriority="71" w:unhideWhenUsed="0"/>
+    <w:lsdException w:name="Colorful List Accent 1" w:semiHidden="0" w:uiPriority="72" w:unhideWhenUsed="0"/>
+    <w:lsdException w:name="Colorful Grid Accent 1" w:semiHidden="0" w:uiPriority="73" w:unhideWhenUsed="0"/>
+    <w:lsdException w:name="Light Shading Accent 2" w:semiHidden="0" w:uiPriority="60" w:unhideWhenUsed="0"/>
+    <w:lsdException w:name="Light List Accent 2" w:semiHidden="0" w:uiPriority="61" w:unhideWhenUsed="0"/>
+    <w:lsdException w:name="Light Grid Accent 2" w:semiHidden="0" w:uiPriority="62" w:unhideWhenUsed="0"/>
+    <w:lsdException w:name="Medium Shading 1 Accent 2" w:semiHidden="0" w:uiPriority="63" w:unhideWhenUsed="0"/>
+    <w:lsdException w:name="Medium Shading 2 Accent 2" w:semiHidden="0" w:uiPriority="64" w:unhideWhenUsed="0"/>
+    <w:lsdException w:name="Medium List 1 Accent 2" w:semiHidden="0" w:uiPriority="65" w:unhideWhenUsed="0"/>
+    <w:lsdException w:name="Medium List 2 Accent 2" w:semiHidden="0" w:uiPriority="66" w:unhideWhenUsed="0"/>
+    <w:lsdException w:name="Medium Grid 1 Accent 2" w:semiHidden="0" w:uiPriority="67" w:unhideWhenUsed="0"/>
+    <w:lsdException w:name="Medium Grid 2 Accent 2" w:semiHidden="0" w:uiPriority="68" w:unhideWhenUsed="0"/>
+    <w:lsdException w:name="Medium Grid 3 Accent 2" w:semiHidden="0" w:uiPriority="69" w:unhideWhenUsed="0"/>
+    <w:lsdException w:name="Dark List Accent 2" w:semiHidden="0" w:uiPriority="70" w:unhideWhenUsed="0"/>
+    <w:lsdException w:name="Colorful Shading Accent 2" w:semiHidden="0" w:uiPriority="71" w:unhideWhenUsed="0"/>
+    <w:lsdException w:name="Colorful List Accent 2" w:semiHidden="0" w:uiPriority="72" w:unhideWhenUsed="0"/>
+    <w:lsdException w:name="Colorful Grid Accent 2" w:semiHidden="0" w:uiPriority="73" w:unhideWhenUsed="0"/>
+    <w:lsdException w:name="Light Shading Accent 3" w:semiHidden="0" w:uiPriority="60" w:unhideWhenUsed="0"/>
+    <w:lsdException w:name="Light List Accent 3" w:semiHidden="0" w:uiPriority="61" w:unhideWhenUsed="0"/>
+    <w:lsdException w:name="Light Grid Accent 3" w:semiHidden="0" w:uiPriority="62" w:unhideWhenUsed="0"/>
+    <w:lsdException w:name="Medium Shading 1 Accent 3" w:semiHidden="0" w:uiPriority="63" w:unhideWhenUsed="0"/>
+    <w:lsdException w:name="Medium Shading 2 Accent 3" w:semiHidden="0" w:uiPriority="64" w:unhideWhenUsed="0"/>
+    <w:lsdException w:name="Medium List 1 Accent 3" w:semiHidden="0" w:uiPriority="65" w:unhideWhenUsed="0"/>
+    <w:lsdException w:name="Medium List 2 Accent 3" w:semiHidden="0" w:uiPriority="66" w:unhideWhenUsed="0"/>
+    <w:lsdException w:name="Medium Grid 1 Accent 3" w:semiHidden="0" w:uiPriority="67" w:unhideWhenUsed="0"/>
+    <w:lsdException w:name="Medium Grid 2 Accent 3" w:semiHidden="0" w:uiPriority="68" w:unhideWhenUsed="0"/>
+    <w:lsdException w:name="Medium Grid 3 Accent 3" w:semiHidden="0" w:uiPriority="69" w:unhideWhenUsed="0"/>
+    <w:lsdException w:name="Dark List Accent 3" w:semiHidden="0" w:uiPriority="70" w:unhideWhenUsed="0"/>
+    <w:lsdException w:name="Colorful Shading Accent 3" w:semiHidden="0" w:uiPriority="71" w:unhideWhenUsed="0"/>
+    <w:lsdException w:name="Colorful List Accent 3" w:semiHidden="0" w:uiPriority="72" w:unhideWhenUsed="0"/>
+    <w:lsdException w:name="Colorful Grid Accent 3" w:semiHidden="0" w:uiPriority="73" w:unhideWhenUsed="0"/>
+    <w:lsdException w:name="Light Shading Accent 4" w:semiHidden="0" w:uiPriority="60" w:unhideWhenUsed="0"/>
+    <w:lsdException w:name="Light List Accent 4" w:semiHidden="0" w:uiPriority="61" w:unhideWhenUsed="0"/>
+    <w:lsdException w:name="Light Grid Accent 4" w:semiHidden="0" w:uiPriority="62" w:unhideWhenUsed="0"/>
+    <w:lsdException w:name="Medium Shading 1 Accent 4" w:semiHidden="0" w:uiPriority="63" w:unhideWhenUsed="0"/>
+    <w:lsdException w:name="Medium Shading 2 Accent 4" w:semiHidden="0" w:uiPriority="64" w:unhideWhenUsed="0"/>
+    <w:lsdException w:name="Medium List 1 Accent 4" w:semiHidden="0" w:uiPriority="65" w:unhideWhenUsed="0"/>
+    <w:lsdException w:name="Medium List 2 Accent 4" w:semiHidden="0" w:uiPriority="66" w:unhideWhenUsed="0"/>
+    <w:lsdException w:name="Medium Grid 1 Accent 4" w:semiHidden="0" w:uiPriority="67" w:unhideWhenUsed="0"/>
+    <w:lsdException w:name="Medium Grid 2 Accent 4" w:semiHidden="0" w:uiPriority="68" w:unhideWhenUsed="0"/>
+    <w:lsdException w:name="Medium Grid 3 Accent 4" w:semiHidden="0" w:uiPriority="69" w:unhideWhenUsed="0"/>
+    <w:lsdException w:name="Dark List Accent 4" w:semiHidden="0" w:uiPriority="70" w:unhideWhenUsed="0"/>
+    <w:lsdException w:name="Colorful Shading Accent 4" w:semiHidden="0" w:uiPriority="71" w:unhideWhenUsed="0"/>
+    <w:lsdException w:name="Colorful List Accent 4" w:semiHidden="0" w:uiPriority="72" w:unhideWhenUsed="0"/>
+    <w:lsdException w:name="Colorful Grid Accent 4" w:semiHidden="0" w:uiPriority="73" w:unhideWhenUsed="0"/>
+    <w:lsdException w:name="Light Shading Accent 5" w:semiHidden="0" w:uiPriority="60" w:unhideWhenUsed="0"/>
+    <w:lsdException w:name="Light List Accent 5" w:semiHidden="0" w:uiPriority="61" w:unhideWhenUsed="0"/>
+    <w:lsdException w:name="Light Grid Accent 5" w:semiHidden="0" w:uiPriority="62" w:unhideWhenUsed="0"/>
+    <w:lsdException w:name="Medium Shading 1 Accent 5" w:semiHidden="0" w:uiPriority="63" w:unhideWhenUsed="0"/>
+    <w:lsdException w:name="Medium Shading 2 Accent 5" w:semiHidden="0" w:uiPriority="64" w:unhideWhenUsed="0"/>
+    <w:lsdException w:name="Medium List 1 Accent 5" w:semiHidden="0" w:uiPriority="65" w:unhideWhenUsed="0"/>
+    <w:lsdException w:name="Medium List 2 Accent 5" w:semiHidden="0" w:uiPriority="66" w:unhideWhenUsed="0"/>
+    <w:lsdException w:name="Medium Grid 1 Accent 5" w:semiHidden="0" w:uiPriority="67" w:unhideWhenUsed="0"/>
+    <w:lsdException w:name="Medium Grid 2 Accent 5" w:semiHidden="0" w:uiPriority="68" w:unhideWhenUsed="0"/>
+    <w:lsdException w:name="Medium Grid 3 Accent 5" w:semiHidden="0" w:uiPriority="69" w:unhideWhenUsed="0"/>
+    <w:lsdException w:name="Dark List Accent 5" w:semiHidden="0" w:uiPriority="70" w:unhideWhenUsed="0"/>
+    <w:lsdException w:name="Colorful Shading Accent 5" w:semiHidden="0" w:uiPriority="71" w:unhideWhenUsed="0"/>
+    <w:lsdException w:name="Colorful List Accent 5" w:semiHidden="0" w:uiPriority="72" w:unhideWhenUsed="0"/>
+    <w:lsdException w:name="Colorful Grid Accent 5" w:semiHidden="0" w:uiPriority="73" w:unhideWhenUsed="0"/>
+    <w:lsdException w:name="Light Shading Accent 6" w:semiHidden="0" w:uiPriority="60" w:unhideWhenUsed="0"/>
+    <w:lsdException w:name="Light List Accent 6" w:semiHidden="0" w:uiPriority="61" w:unhideWhenUsed="0"/>
+    <w:lsdException w:name="Light Grid Accent 6" w:semiHidden="0" w:uiPriority="62" w:unhideWhenUsed="0"/>
+    <w:lsdException w:name="Medium Shading 1 Accent 6" w:semiHidden="0" w:uiPriority="63" w:unhideWhenUsed="0"/>
+    <w:lsdException w:name="Medium Shading 2 Accent 6" w:semiHidden="0" w:uiPriority="64" w:unhideWhenUsed="0"/>
+    <w:lsdException w:name="Medium List 1 Accent 6" w:semiHidden="0" w:uiPriority="65" w:unhideWhenUsed="0"/>
+    <w:lsdException w:name="Medium List 2 Accent 6" w:semiHidden="0" w:uiPriority="66" w:unhideWhenUsed="0"/>
+    <w:lsdException w:name="Medium Grid 1 Accent 6" w:semiHidden="0" w:uiPriority="67" w:unhideWhenUsed="0"/>
+    <w:lsdException w:name="Medium Grid 2 Accent 6" w:semiHidden="0" w:uiPriority="68" w:unhideWhenUsed="0"/>
+    <w:lsdException w:name="Medium Grid 3 Accent 6" w:semiHidden="0" w:uiPriority="69" w:unhideWhenUsed="0"/>
+    <w:lsdException w:name="Dark List Accent 6" w:semiHidden="0" w:uiPriority="70" w:unhideWhenUsed="0"/>
+    <w:lsdException w:name="Colorful Shading Accent 6" w:semiHidden="0" w:uiPriority="71" w:unhideWhenUsed="0"/>
+    <w:lsdException w:name="Colorful List Accent 6" w:semiHidden="0" w:uiPriority="72" w:unhideWhenUsed="0"/>
+    <w:lsdException w:name="Colorful Grid Accent 6" w:semiHidden="0" w:uiPriority="73" w:unhideWhenUsed="0"/>
+    <w:lsdException w:name="Subtle Emphasis" w:semiHidden="0" w:uiPriority="19" w:unhideWhenUsed="0" w:qFormat="1"/>
+    <w:lsdException w:name="Intense Emphasis" w:semiHidden="0" w:uiPriority="21" w:unhideWhenUsed="0" w:qFormat="1"/>
+    <w:lsdException w:name="Subtle Reference" w:semiHidden="0" w:uiPriority="31" w:unhideWhenUsed="0" w:qFormat="1"/>
+    <w:lsdException w:name="Intense Reference" w:semiHidden="0" w:uiPriority="32" w:unhideWhenUsed="0" w:qFormat="1"/>
+    <w:lsdException w:name="Book Title" w:semiHidden="0" w:uiPriority="33" w:unhideWhenUsed="0" w:qFormat="1"/>
+    <w:lsdException w:name="Bibliography" w:uiPriority="37"/>
+    <w:lsdException w:name="TOC Heading" w:uiPriority="39" w:qFormat="1"/>
+  </w:latentStyles>
+  <w:style w:type="paragraph" w:default="1" w:styleId="a">
+    <w:name w:val="Normal"/>
+    <w:qFormat/>
+    <w:pPr>
+      <w:widowControl w:val="0"/>
+      <w:jc w:val="both"/>
+    </w:pPr>
+  </w:style>
+  <w:style w:type="character" w:default="1" w:styleId="a0">
+    <w:name w:val="Default Paragraph Font"/>
+    <w:uiPriority w:val="1"/>
+    <w:semiHidden/>
+    <w:unhideWhenUsed/>
+  </w:style>
+  <w:style w:type="table" w:default="1" w:styleId="a1">
+    <w:name w:val="Normal Table"/>
+    <w:uiPriority w:val="99"/>
+    <w:semiHidden/>
+    <w:unhideWhenUsed/>
+    <w:tblPr>
+      <w:tblInd w:w="0" w:type="dxa"/>
+      <w:tblCellMar>
+        <w:top w:w="0" w:type="dxa"/>
+        <w:left w:w="108" w:type="dxa"/>
+        <w:bottom w:w="0" w:type="dxa"/>
+        <w:right w:w="108" w:type="dxa"/>
+      </w:tblCellMar>
+    </w:tblPr>
+  </w:style>
+  <w:style w:type="numbering" w:default="1" w:styleId="a2">
+    <w:name w:val="No List"/>
+    <w:uiPriority w:val="99"/>
+    <w:semiHidden/>
+    <w:unhideWhenUsed/>
   </w:style>
 </w:styles>
 </file>
@@ -3102,6 +5575,7 @@
     </a:fmtScheme>
   </a:themeElements>
   <a:objectDefaults/>
+  <a:extraClrSchemeLst/>
 </a:theme>
 </file>
 

--- a/2.css/2.css.docx
+++ b/2.css/2.css.docx
@@ -6,7 +6,6 @@
       <w:pPr>
         <w:jc w:val="center"/>
         <w:rPr>
-          <w:rFonts w:hint="eastAsia"/>
           <w:b/>
           <w:sz w:val="52"/>
           <w:szCs w:val="52"/>
@@ -808,11 +807,6 @@
           <w:rFonts w:hint="eastAsia"/>
         </w:rPr>
         <w:tab/>
-      </w:r>
-      <w:r>
-        <w:rPr>
-          <w:rFonts w:hint="eastAsia"/>
-        </w:rPr>
         <w:t xml:space="preserve">  </w:t>
       </w:r>
       <w:r>
@@ -1158,22 +1152,10 @@
         <w:rPr>
           <w:rFonts w:hint="eastAsia"/>
         </w:rPr>
-        <w:t>[class="xx"</w:t>
-      </w:r>
-      <w:r>
-        <w:rPr>
-          <w:rFonts w:hint="eastAsia"/>
-        </w:rPr>
-        <w:t>]</w:t>
-      </w:r>
-    </w:p>
-    <w:p>
-      <w:pPr>
-        <w:rPr>
-          <w:rFonts w:hint="eastAsia"/>
-        </w:rPr>
-      </w:pPr>
-    </w:p>
+        <w:t>[class="xx"]</w:t>
+      </w:r>
+    </w:p>
+    <w:p/>
     <w:p>
       <w:r>
         <w:rPr>
@@ -1724,14 +1706,7 @@
           <w:rFonts w:asciiTheme="minorEastAsia" w:hAnsiTheme="minorEastAsia"/>
           <w:szCs w:val="21"/>
         </w:rPr>
-        <w:t>input</w:t>
-      </w:r>
-      <w:r>
-        <w:rPr>
-          <w:rFonts w:asciiTheme="minorEastAsia" w:hAnsiTheme="minorEastAsia"/>
-          <w:szCs w:val="21"/>
-        </w:rPr>
-        <w:t>是可以设置宽和高并且有效的</w:t>
+        <w:t>input是可以设置宽和高并且有效的</w:t>
       </w:r>
     </w:p>
     <w:p>
@@ -1788,14 +1763,7 @@
           <w:rFonts w:asciiTheme="minorEastAsia" w:hAnsiTheme="minorEastAsia" w:hint="eastAsia"/>
           <w:szCs w:val="21"/>
         </w:rPr>
-        <w:t>块转行</w:t>
-      </w:r>
-      <w:r>
-        <w:rPr>
-          <w:rFonts w:asciiTheme="minorEastAsia" w:hAnsiTheme="minorEastAsia" w:hint="eastAsia"/>
-          <w:szCs w:val="21"/>
-        </w:rPr>
-        <w:t xml:space="preserve"> </w:t>
+        <w:t xml:space="preserve">块转行 </w:t>
       </w:r>
       <w:proofErr w:type="spellStart"/>
       <w:r>
@@ -1868,14 +1836,7 @@
           <w:rFonts w:asciiTheme="minorEastAsia" w:hAnsiTheme="minorEastAsia" w:hint="eastAsia"/>
           <w:szCs w:val="21"/>
         </w:rPr>
-        <w:t xml:space="preserve">-transition  </w:t>
-      </w:r>
-      <w:r>
-        <w:rPr>
-          <w:rFonts w:asciiTheme="minorEastAsia" w:hAnsiTheme="minorEastAsia" w:hint="eastAsia"/>
-          <w:szCs w:val="21"/>
-        </w:rPr>
-        <w:t>符合浏览器内核，渐变</w:t>
+        <w:t>-transition  符合浏览器内核，渐变</w:t>
       </w:r>
     </w:p>
     <w:p>
@@ -1891,28 +1852,7 @@
           <w:rFonts w:asciiTheme="minorEastAsia" w:hAnsiTheme="minorEastAsia" w:hint="eastAsia"/>
           <w:szCs w:val="21"/>
         </w:rPr>
-        <w:t xml:space="preserve">all </w:t>
-      </w:r>
-      <w:r>
-        <w:rPr>
-          <w:rFonts w:asciiTheme="minorEastAsia" w:hAnsiTheme="minorEastAsia" w:hint="eastAsia"/>
-          <w:szCs w:val="21"/>
-        </w:rPr>
-        <w:t>表示给所有的属性都添加渐变过程</w:t>
-      </w:r>
-      <w:r>
-        <w:rPr>
-          <w:rFonts w:asciiTheme="minorEastAsia" w:hAnsiTheme="minorEastAsia" w:hint="eastAsia"/>
-          <w:szCs w:val="21"/>
-        </w:rPr>
-        <w:t>,</w:t>
-      </w:r>
-      <w:r>
-        <w:rPr>
-          <w:rFonts w:asciiTheme="minorEastAsia" w:hAnsiTheme="minorEastAsia" w:hint="eastAsia"/>
-          <w:szCs w:val="21"/>
-        </w:rPr>
-        <w:t>也可以针对某个属性</w:t>
+        <w:t>all 表示给所有的属性都添加渐变过程,也可以针对某个属性</w:t>
       </w:r>
     </w:p>
     <w:p>
@@ -1928,42 +1868,7 @@
           <w:rFonts w:asciiTheme="minorEastAsia" w:hAnsiTheme="minorEastAsia" w:hint="eastAsia"/>
           <w:szCs w:val="21"/>
         </w:rPr>
-        <w:t xml:space="preserve">linear </w:t>
-      </w:r>
-      <w:r>
-        <w:rPr>
-          <w:rFonts w:asciiTheme="minorEastAsia" w:hAnsiTheme="minorEastAsia" w:hint="eastAsia"/>
-          <w:szCs w:val="21"/>
-        </w:rPr>
-        <w:t>匀速变化</w:t>
-      </w:r>
-      <w:r>
-        <w:rPr>
-          <w:rFonts w:asciiTheme="minorEastAsia" w:hAnsiTheme="minorEastAsia" w:hint="eastAsia"/>
-          <w:szCs w:val="21"/>
-        </w:rPr>
-        <w:t xml:space="preserve">  ease </w:t>
-      </w:r>
-      <w:r>
-        <w:rPr>
-          <w:rFonts w:asciiTheme="minorEastAsia" w:hAnsiTheme="minorEastAsia" w:hint="eastAsia"/>
-          <w:szCs w:val="21"/>
-        </w:rPr>
-        <w:t>由快到慢的过程</w:t>
-      </w:r>
-      <w:r>
-        <w:rPr>
-          <w:rFonts w:asciiTheme="minorEastAsia" w:hAnsiTheme="minorEastAsia" w:hint="eastAsia"/>
-          <w:szCs w:val="21"/>
-        </w:rPr>
-        <w:t xml:space="preserve">   ease-in</w:t>
-      </w:r>
-      <w:r>
-        <w:rPr>
-          <w:rFonts w:asciiTheme="minorEastAsia" w:hAnsiTheme="minorEastAsia" w:hint="eastAsia"/>
-          <w:szCs w:val="21"/>
-        </w:rPr>
-        <w:t>由慢到快的过程</w:t>
+        <w:t>linear 匀速变化  ease 由快到慢的过程   ease-in由慢到快的过程</w:t>
       </w:r>
     </w:p>
     <w:p>
@@ -2348,13 +2253,7 @@
         </w:drawing>
       </w:r>
     </w:p>
-    <w:p>
-      <w:pPr>
-        <w:rPr>
-          <w:rFonts w:hint="eastAsia"/>
-        </w:rPr>
-      </w:pPr>
-    </w:p>
+    <w:p/>
     <w:p>
       <w:r>
         <w:rPr>
@@ -2551,15 +2450,7 @@
           <w:kern w:val="0"/>
           <w:szCs w:val="21"/>
         </w:rPr>
-        <w:t>出现位置</w:t>
-      </w:r>
-      <w:r>
-        <w:rPr>
-          <w:rFonts w:asciiTheme="minorEastAsia" w:hAnsiTheme="minorEastAsia" w:cs="宋体" w:hint="eastAsia"/>
-          <w:kern w:val="0"/>
-          <w:szCs w:val="21"/>
-        </w:rPr>
-        <w:t xml:space="preserve">  top bottom right left</w:t>
+        <w:t>出现位置  top bottom right left</w:t>
       </w:r>
     </w:p>
     <w:p>
@@ -2778,10 +2669,7 @@
       </w:r>
       <w:proofErr w:type="gramEnd"/>
       <w:r>
-        <w:t>cornf</w:t>
-      </w:r>
-      <w:r>
-        <w:t>lowerblue</w:t>
+        <w:t>cornflowerblue</w:t>
       </w:r>
       <w:proofErr w:type="spellEnd"/>
       <w:r>
@@ -3120,30 +3008,10 @@
       </w:r>
     </w:p>
     <w:p/>
-    <w:p>
-      <w:pPr>
-        <w:rPr>
-          <w:rFonts w:hint="eastAsia"/>
-        </w:rPr>
-      </w:pPr>
-    </w:p>
-    <w:p>
-      <w:pPr>
-        <w:rPr>
-          <w:rFonts w:hint="eastAsia"/>
-        </w:rPr>
-      </w:pPr>
-    </w:p>
-    <w:p>
-      <w:pPr>
-        <w:rPr>
-          <w:rFonts w:hint="eastAsia"/>
-        </w:rPr>
-      </w:pPr>
-    </w:p>
-    <w:p>
-      <w:bookmarkStart w:id="0" w:name="_GoBack"/>
-      <w:bookmarkEnd w:id="0"/>
+    <w:p/>
+    <w:p/>
+    <w:p/>
+    <w:p>
       <w:r>
         <w:rPr>
           <w:rFonts w:hint="eastAsia"/>
@@ -4661,15 +4529,15 @@
       </w:r>
     </w:p>
     <w:p>
+      <w:bookmarkStart w:id="0" w:name="_GoBack"/>
       <w:r>
         <w:rPr>
           <w:noProof/>
         </w:rPr>
-        <w:lastRenderedPageBreak/>
         <w:drawing>
           <wp:inline distT="0" distB="0" distL="0" distR="0">
-            <wp:extent cx="5273675" cy="4277995"/>
-            <wp:effectExtent l="19050" t="0" r="3109" b="0"/>
+            <wp:extent cx="3725839" cy="3022764"/>
+            <wp:effectExtent l="0" t="0" r="0" b="0"/>
             <wp:docPr id="3" name="图片 1"/>
             <wp:cNvGraphicFramePr>
               <a:graphicFrameLocks xmlns:a="http://schemas.openxmlformats.org/drawingml/2006/main" noChangeAspect="1"/>
@@ -4693,7 +4561,7 @@
                   <pic:spPr>
                     <a:xfrm>
                       <a:off x="0" y="0"/>
-                      <a:ext cx="5274310" cy="4279035"/>
+                      <a:ext cx="3726378" cy="3023202"/>
                     </a:xfrm>
                     <a:prstGeom prst="rect">
                       <a:avLst/>
@@ -4712,6 +4580,7 @@
           </wp:inline>
         </w:drawing>
       </w:r>
+      <w:bookmarkEnd w:id="0"/>
     </w:p>
     <w:sectPr>
       <w:pgSz w:w="11906" w:h="16838"/>

--- a/2.css/2.css.docx
+++ b/2.css/2.css.docx
@@ -4523,13 +4523,21 @@
       </w:r>
       <w:r>
         <w:rPr>
+          <w:rFonts w:hint="eastAsia"/>
           <w:highlight w:val="yellow"/>
         </w:rPr>
+        <w:t>4</w:t>
+      </w:r>
+      <w:bookmarkStart w:id="0" w:name="_GoBack"/>
+      <w:bookmarkEnd w:id="0"/>
+      <w:r>
+        <w:rPr>
+          <w:highlight w:val="yellow"/>
+        </w:rPr>
         <w:t>：</w:t>
       </w:r>
     </w:p>
     <w:p>
-      <w:bookmarkStart w:id="0" w:name="_GoBack"/>
       <w:r>
         <w:rPr>
           <w:noProof/>
@@ -4580,7 +4588,6 @@
           </wp:inline>
         </w:drawing>
       </w:r>
-      <w:bookmarkEnd w:id="0"/>
     </w:p>
     <w:sectPr>
       <w:pgSz w:w="11906" w:h="16838"/>
